--- a/docs/Architecture for ECA Migration to Azure v0.12nw.docx
+++ b/docs/Architecture for ECA Migration to Azure v0.12nw.docx
@@ -1050,7 +1050,7 @@
           <w:r>
             <w:fldChar w:fldCharType="separate"/>
           </w:r>
-          <w:hyperlink w:anchor="_Toc519181491" w:history="1">
+          <w:hyperlink w:anchor="_Toc519238196" w:history="1">
             <w:r>
               <w:rPr>
                 <w:rStyle w:val="Hyperlink"/>
@@ -1098,7 +1098,7 @@
                 <w:noProof/>
                 <w:webHidden/>
               </w:rPr>
-              <w:instrText xml:space="preserve"> PAGEREF _Toc519181491 \h </w:instrText>
+              <w:instrText xml:space="preserve"> PAGEREF _Toc519238196 \h </w:instrText>
             </w:r>
             <w:r>
               <w:rPr>
@@ -1140,7 +1140,7 @@
               <w:lang w:eastAsia="en-GB"/>
             </w:rPr>
           </w:pPr>
-          <w:hyperlink w:anchor="_Toc519181492" w:history="1">
+          <w:hyperlink w:anchor="_Toc519238197" w:history="1">
             <w:r>
               <w:rPr>
                 <w:rStyle w:val="Hyperlink"/>
@@ -1190,7 +1190,7 @@
                 <w:noProof/>
                 <w:webHidden/>
               </w:rPr>
-              <w:instrText xml:space="preserve"> PAGEREF _Toc519181492 \h </w:instrText>
+              <w:instrText xml:space="preserve"> PAGEREF _Toc519238197 \h </w:instrText>
             </w:r>
             <w:r>
               <w:rPr>
@@ -1232,7 +1232,7 @@
               <w:lang w:eastAsia="en-GB"/>
             </w:rPr>
           </w:pPr>
-          <w:hyperlink w:anchor="_Toc519181493" w:history="1">
+          <w:hyperlink w:anchor="_Toc519238198" w:history="1">
             <w:r>
               <w:rPr>
                 <w:rStyle w:val="Hyperlink"/>
@@ -1282,7 +1282,7 @@
                 <w:noProof/>
                 <w:webHidden/>
               </w:rPr>
-              <w:instrText xml:space="preserve"> PAGEREF _Toc519181493 \h </w:instrText>
+              <w:instrText xml:space="preserve"> PAGEREF _Toc519238198 \h </w:instrText>
             </w:r>
             <w:r>
               <w:rPr>
@@ -1324,7 +1324,7 @@
               <w:lang w:eastAsia="en-GB"/>
             </w:rPr>
           </w:pPr>
-          <w:hyperlink w:anchor="_Toc519181494" w:history="1">
+          <w:hyperlink w:anchor="_Toc519238199" w:history="1">
             <w:r>
               <w:rPr>
                 <w:rStyle w:val="Hyperlink"/>
@@ -1374,7 +1374,7 @@
                 <w:noProof/>
                 <w:webHidden/>
               </w:rPr>
-              <w:instrText xml:space="preserve"> PAGEREF _Toc519181494 \h </w:instrText>
+              <w:instrText xml:space="preserve"> PAGEREF _Toc519238199 \h </w:instrText>
             </w:r>
             <w:r>
               <w:rPr>
@@ -1416,7 +1416,7 @@
               <w:lang w:eastAsia="en-GB"/>
             </w:rPr>
           </w:pPr>
-          <w:hyperlink w:anchor="_Toc519181495" w:history="1">
+          <w:hyperlink w:anchor="_Toc519238200" w:history="1">
             <w:r>
               <w:rPr>
                 <w:rStyle w:val="Hyperlink"/>
@@ -1466,7 +1466,7 @@
                 <w:noProof/>
                 <w:webHidden/>
               </w:rPr>
-              <w:instrText xml:space="preserve"> PAGEREF _Toc519181495 \h </w:instrText>
+              <w:instrText xml:space="preserve"> PAGEREF _Toc519238200 \h </w:instrText>
             </w:r>
             <w:r>
               <w:rPr>
@@ -1508,7 +1508,7 @@
               <w:lang w:eastAsia="en-GB"/>
             </w:rPr>
           </w:pPr>
-          <w:hyperlink w:anchor="_Toc519181496" w:history="1">
+          <w:hyperlink w:anchor="_Toc519238201" w:history="1">
             <w:r>
               <w:rPr>
                 <w:rStyle w:val="Hyperlink"/>
@@ -1558,7 +1558,7 @@
                 <w:noProof/>
                 <w:webHidden/>
               </w:rPr>
-              <w:instrText xml:space="preserve"> PAGEREF _Toc519181496 \h </w:instrText>
+              <w:instrText xml:space="preserve"> PAGEREF _Toc519238201 \h </w:instrText>
             </w:r>
             <w:r>
               <w:rPr>
@@ -1603,7 +1603,7 @@
               <w:lang w:eastAsia="en-GB"/>
             </w:rPr>
           </w:pPr>
-          <w:hyperlink w:anchor="_Toc519181497" w:history="1">
+          <w:hyperlink w:anchor="_Toc519238202" w:history="1">
             <w:r>
               <w:rPr>
                 <w:rStyle w:val="Hyperlink"/>
@@ -1651,7 +1651,7 @@
                 <w:noProof/>
                 <w:webHidden/>
               </w:rPr>
-              <w:instrText xml:space="preserve"> PAGEREF _Toc519181497 \h </w:instrText>
+              <w:instrText xml:space="preserve"> PAGEREF _Toc519238202 \h </w:instrText>
             </w:r>
             <w:r>
               <w:rPr>
@@ -1693,7 +1693,7 @@
               <w:lang w:eastAsia="en-GB"/>
             </w:rPr>
           </w:pPr>
-          <w:hyperlink w:anchor="_Toc519181498" w:history="1">
+          <w:hyperlink w:anchor="_Toc519238203" w:history="1">
             <w:r>
               <w:rPr>
                 <w:rStyle w:val="Hyperlink"/>
@@ -1743,7 +1743,7 @@
                 <w:noProof/>
                 <w:webHidden/>
               </w:rPr>
-              <w:instrText xml:space="preserve"> PAGEREF _Toc519181498 \h </w:instrText>
+              <w:instrText xml:space="preserve"> PAGEREF _Toc519238203 \h </w:instrText>
             </w:r>
             <w:r>
               <w:rPr>
@@ -1788,7 +1788,7 @@
               <w:lang w:eastAsia="en-GB"/>
             </w:rPr>
           </w:pPr>
-          <w:hyperlink w:anchor="_Toc519181499" w:history="1">
+          <w:hyperlink w:anchor="_Toc519238204" w:history="1">
             <w:r>
               <w:rPr>
                 <w:rStyle w:val="Hyperlink"/>
@@ -1836,7 +1836,7 @@
                 <w:noProof/>
                 <w:webHidden/>
               </w:rPr>
-              <w:instrText xml:space="preserve"> PAGEREF _Toc519181499 \h </w:instrText>
+              <w:instrText xml:space="preserve"> PAGEREF _Toc519238204 \h </w:instrText>
             </w:r>
             <w:r>
               <w:rPr>
@@ -1878,7 +1878,7 @@
               <w:lang w:eastAsia="en-GB"/>
             </w:rPr>
           </w:pPr>
-          <w:hyperlink w:anchor="_Toc519181500" w:history="1">
+          <w:hyperlink w:anchor="_Toc519238205" w:history="1">
             <w:r>
               <w:rPr>
                 <w:rStyle w:val="Hyperlink"/>
@@ -1928,7 +1928,7 @@
                 <w:noProof/>
                 <w:webHidden/>
               </w:rPr>
-              <w:instrText xml:space="preserve"> PAGEREF _Toc519181500 \h </w:instrText>
+              <w:instrText xml:space="preserve"> PAGEREF _Toc519238205 \h </w:instrText>
             </w:r>
             <w:r>
               <w:rPr>
@@ -1970,7 +1970,7 @@
               <w:lang w:eastAsia="en-GB"/>
             </w:rPr>
           </w:pPr>
-          <w:hyperlink w:anchor="_Toc519181501" w:history="1">
+          <w:hyperlink w:anchor="_Toc519238206" w:history="1">
             <w:r>
               <w:rPr>
                 <w:rStyle w:val="Hyperlink"/>
@@ -2020,7 +2020,7 @@
                 <w:noProof/>
                 <w:webHidden/>
               </w:rPr>
-              <w:instrText xml:space="preserve"> PAGEREF _Toc519181501 \h </w:instrText>
+              <w:instrText xml:space="preserve"> PAGEREF _Toc519238206 \h </w:instrText>
             </w:r>
             <w:r>
               <w:rPr>
@@ -2062,7 +2062,7 @@
               <w:lang w:eastAsia="en-GB"/>
             </w:rPr>
           </w:pPr>
-          <w:hyperlink w:anchor="_Toc519181502" w:history="1">
+          <w:hyperlink w:anchor="_Toc519238207" w:history="1">
             <w:r>
               <w:rPr>
                 <w:rStyle w:val="Hyperlink"/>
@@ -2112,7 +2112,7 @@
                 <w:noProof/>
                 <w:webHidden/>
               </w:rPr>
-              <w:instrText xml:space="preserve"> PAGEREF _Toc519181502 \h </w:instrText>
+              <w:instrText xml:space="preserve"> PAGEREF _Toc519238207 \h </w:instrText>
             </w:r>
             <w:r>
               <w:rPr>
@@ -2154,7 +2154,7 @@
               <w:lang w:eastAsia="en-GB"/>
             </w:rPr>
           </w:pPr>
-          <w:hyperlink w:anchor="_Toc519181503" w:history="1">
+          <w:hyperlink w:anchor="_Toc519238208" w:history="1">
             <w:r>
               <w:rPr>
                 <w:rStyle w:val="Hyperlink"/>
@@ -2204,7 +2204,7 @@
                 <w:noProof/>
                 <w:webHidden/>
               </w:rPr>
-              <w:instrText xml:space="preserve"> PAGEREF _Toc519181503 \h </w:instrText>
+              <w:instrText xml:space="preserve"> PAGEREF _Toc519238208 \h </w:instrText>
             </w:r>
             <w:r>
               <w:rPr>
@@ -2249,7 +2249,7 @@
               <w:lang w:eastAsia="en-GB"/>
             </w:rPr>
           </w:pPr>
-          <w:hyperlink w:anchor="_Toc519181504" w:history="1">
+          <w:hyperlink w:anchor="_Toc519238209" w:history="1">
             <w:r>
               <w:rPr>
                 <w:rStyle w:val="Hyperlink"/>
@@ -2297,7 +2297,7 @@
                 <w:noProof/>
                 <w:webHidden/>
               </w:rPr>
-              <w:instrText xml:space="preserve"> PAGEREF _Toc519181504 \h </w:instrText>
+              <w:instrText xml:space="preserve"> PAGEREF _Toc519238209 \h </w:instrText>
             </w:r>
             <w:r>
               <w:rPr>
@@ -2339,7 +2339,7 @@
               <w:lang w:eastAsia="en-GB"/>
             </w:rPr>
           </w:pPr>
-          <w:hyperlink w:anchor="_Toc519181505" w:history="1">
+          <w:hyperlink w:anchor="_Toc519238210" w:history="1">
             <w:r>
               <w:rPr>
                 <w:rStyle w:val="Hyperlink"/>
@@ -2389,7 +2389,7 @@
                 <w:noProof/>
                 <w:webHidden/>
               </w:rPr>
-              <w:instrText xml:space="preserve"> PAGEREF _Toc519181505 \h </w:instrText>
+              <w:instrText xml:space="preserve"> PAGEREF _Toc519238210 \h </w:instrText>
             </w:r>
             <w:r>
               <w:rPr>
@@ -2431,7 +2431,7 @@
               <w:lang w:eastAsia="en-GB"/>
             </w:rPr>
           </w:pPr>
-          <w:hyperlink w:anchor="_Toc519181506" w:history="1">
+          <w:hyperlink w:anchor="_Toc519238211" w:history="1">
             <w:r>
               <w:rPr>
                 <w:rStyle w:val="Hyperlink"/>
@@ -2481,7 +2481,7 @@
                 <w:noProof/>
                 <w:webHidden/>
               </w:rPr>
-              <w:instrText xml:space="preserve"> PAGEREF _Toc519181506 \h </w:instrText>
+              <w:instrText xml:space="preserve"> PAGEREF _Toc519238211 \h </w:instrText>
             </w:r>
             <w:r>
               <w:rPr>
@@ -2502,6 +2502,98 @@
                 <w:webHidden/>
               </w:rPr>
               <w:t>7</w:t>
+            </w:r>
+            <w:r>
+              <w:rPr>
+                <w:noProof/>
+                <w:webHidden/>
+              </w:rPr>
+              <w:fldChar w:fldCharType="end"/>
+            </w:r>
+          </w:hyperlink>
+        </w:p>
+        <w:p>
+          <w:pPr>
+            <w:pStyle w:val="TOC2"/>
+            <w:rPr>
+              <w:rFonts w:eastAsiaTheme="minorEastAsia"/>
+              <w:noProof/>
+              <w:sz w:val="22"/>
+              <w:szCs w:val="22"/>
+              <w:lang w:eastAsia="en-GB"/>
+            </w:rPr>
+          </w:pPr>
+          <w:hyperlink w:anchor="_Toc519238212" w:history="1">
+            <w:r>
+              <w:rPr>
+                <w:rStyle w:val="Hyperlink"/>
+                <w:noProof/>
+                <w14:scene3d>
+                  <w14:camera w14:prst="orthographicFront"/>
+                  <w14:lightRig w14:rig="threePt" w14:dir="t">
+                    <w14:rot w14:lat="0" w14:lon="0" w14:rev="0"/>
+                  </w14:lightRig>
+                </w14:scene3d>
+              </w:rPr>
+              <w:t>4.3</w:t>
+            </w:r>
+            <w:r>
+              <w:rPr>
+                <w:rFonts w:eastAsiaTheme="minorEastAsia"/>
+                <w:noProof/>
+                <w:sz w:val="22"/>
+                <w:szCs w:val="22"/>
+                <w:lang w:eastAsia="en-GB"/>
+              </w:rPr>
+              <w:tab/>
+            </w:r>
+            <w:r>
+              <w:rPr>
+                <w:rStyle w:val="Hyperlink"/>
+                <w:noProof/>
+              </w:rPr>
+              <w:t>Legacy</w:t>
+            </w:r>
+            <w:r>
+              <w:rPr>
+                <w:noProof/>
+                <w:webHidden/>
+              </w:rPr>
+              <w:tab/>
+            </w:r>
+            <w:r>
+              <w:rPr>
+                <w:noProof/>
+                <w:webHidden/>
+              </w:rPr>
+              <w:fldChar w:fldCharType="begin"/>
+            </w:r>
+            <w:r>
+              <w:rPr>
+                <w:noProof/>
+                <w:webHidden/>
+              </w:rPr>
+              <w:instrText xml:space="preserve"> PAGEREF _Toc519238212 \h </w:instrText>
+            </w:r>
+            <w:r>
+              <w:rPr>
+                <w:noProof/>
+                <w:webHidden/>
+              </w:rPr>
+            </w:r>
+            <w:r>
+              <w:rPr>
+                <w:noProof/>
+                <w:webHidden/>
+              </w:rPr>
+              <w:fldChar w:fldCharType="separate"/>
+            </w:r>
+            <w:r>
+              <w:rPr>
+                <w:noProof/>
+                <w:webHidden/>
+              </w:rPr>
+              <w:t>8</w:t>
             </w:r>
             <w:r>
               <w:rPr>
@@ -2526,7 +2618,7 @@
               <w:lang w:eastAsia="en-GB"/>
             </w:rPr>
           </w:pPr>
-          <w:hyperlink w:anchor="_Toc519181507" w:history="1">
+          <w:hyperlink w:anchor="_Toc519238213" w:history="1">
             <w:r>
               <w:rPr>
                 <w:rStyle w:val="Hyperlink"/>
@@ -2574,7 +2666,7 @@
                 <w:noProof/>
                 <w:webHidden/>
               </w:rPr>
-              <w:instrText xml:space="preserve"> PAGEREF _Toc519181507 \h </w:instrText>
+              <w:instrText xml:space="preserve"> PAGEREF _Toc519238213 \h </w:instrText>
             </w:r>
             <w:r>
               <w:rPr>
@@ -2595,6 +2687,191 @@
                 <w:webHidden/>
               </w:rPr>
               <w:t>10</w:t>
+            </w:r>
+            <w:r>
+              <w:rPr>
+                <w:noProof/>
+                <w:webHidden/>
+              </w:rPr>
+              <w:fldChar w:fldCharType="end"/>
+            </w:r>
+          </w:hyperlink>
+        </w:p>
+        <w:p>
+          <w:pPr>
+            <w:pStyle w:val="TOC1"/>
+            <w:rPr>
+              <w:rFonts w:eastAsiaTheme="minorEastAsia"/>
+              <w:b w:val="0"/>
+              <w:caps w:val="0"/>
+              <w:noProof/>
+              <w:color w:val="auto"/>
+              <w:sz w:val="22"/>
+              <w:szCs w:val="22"/>
+              <w:lang w:eastAsia="en-GB"/>
+            </w:rPr>
+          </w:pPr>
+          <w:hyperlink w:anchor="_Toc519238214" w:history="1">
+            <w:r>
+              <w:rPr>
+                <w:rStyle w:val="Hyperlink"/>
+                <w:rFonts w:ascii="Calibri" w:hAnsi="Calibri"/>
+                <w:noProof/>
+              </w:rPr>
+              <w:t>6.0</w:t>
+            </w:r>
+            <w:r>
+              <w:rPr>
+                <w:rFonts w:eastAsiaTheme="minorEastAsia"/>
+                <w:b w:val="0"/>
+                <w:caps w:val="0"/>
+                <w:noProof/>
+                <w:color w:val="auto"/>
+                <w:sz w:val="22"/>
+                <w:szCs w:val="22"/>
+                <w:lang w:eastAsia="en-GB"/>
+              </w:rPr>
+              <w:tab/>
+            </w:r>
+            <w:r>
+              <w:rPr>
+                <w:rStyle w:val="Hyperlink"/>
+                <w:noProof/>
+              </w:rPr>
+              <w:t>Azure Architecture</w:t>
+            </w:r>
+            <w:r>
+              <w:rPr>
+                <w:noProof/>
+                <w:webHidden/>
+              </w:rPr>
+              <w:tab/>
+            </w:r>
+            <w:r>
+              <w:rPr>
+                <w:noProof/>
+                <w:webHidden/>
+              </w:rPr>
+              <w:fldChar w:fldCharType="begin"/>
+            </w:r>
+            <w:r>
+              <w:rPr>
+                <w:noProof/>
+                <w:webHidden/>
+              </w:rPr>
+              <w:instrText xml:space="preserve"> PAGEREF _Toc519238214 \h </w:instrText>
+            </w:r>
+            <w:r>
+              <w:rPr>
+                <w:noProof/>
+                <w:webHidden/>
+              </w:rPr>
+            </w:r>
+            <w:r>
+              <w:rPr>
+                <w:noProof/>
+                <w:webHidden/>
+              </w:rPr>
+              <w:fldChar w:fldCharType="separate"/>
+            </w:r>
+            <w:r>
+              <w:rPr>
+                <w:noProof/>
+                <w:webHidden/>
+              </w:rPr>
+              <w:t>13</w:t>
+            </w:r>
+            <w:r>
+              <w:rPr>
+                <w:noProof/>
+                <w:webHidden/>
+              </w:rPr>
+              <w:fldChar w:fldCharType="end"/>
+            </w:r>
+          </w:hyperlink>
+        </w:p>
+        <w:p>
+          <w:pPr>
+            <w:pStyle w:val="TOC2"/>
+            <w:rPr>
+              <w:rFonts w:eastAsiaTheme="minorEastAsia"/>
+              <w:noProof/>
+              <w:sz w:val="22"/>
+              <w:szCs w:val="22"/>
+              <w:lang w:eastAsia="en-GB"/>
+            </w:rPr>
+          </w:pPr>
+          <w:hyperlink w:anchor="_Toc519238215" w:history="1">
+            <w:r>
+              <w:rPr>
+                <w:rStyle w:val="Hyperlink"/>
+                <w:noProof/>
+                <w14:scene3d>
+                  <w14:camera w14:prst="orthographicFront"/>
+                  <w14:lightRig w14:rig="threePt" w14:dir="t">
+                    <w14:rot w14:lat="0" w14:lon="0" w14:rev="0"/>
+                  </w14:lightRig>
+                </w14:scene3d>
+              </w:rPr>
+              <w:t>6.1</w:t>
+            </w:r>
+            <w:r>
+              <w:rPr>
+                <w:rFonts w:eastAsiaTheme="minorEastAsia"/>
+                <w:noProof/>
+                <w:sz w:val="22"/>
+                <w:szCs w:val="22"/>
+                <w:lang w:eastAsia="en-GB"/>
+              </w:rPr>
+              <w:tab/>
+            </w:r>
+            <w:r>
+              <w:rPr>
+                <w:rStyle w:val="Hyperlink"/>
+                <w:noProof/>
+              </w:rPr>
+              <w:t>Kentico</w:t>
+            </w:r>
+            <w:r>
+              <w:rPr>
+                <w:noProof/>
+                <w:webHidden/>
+              </w:rPr>
+              <w:tab/>
+            </w:r>
+            <w:r>
+              <w:rPr>
+                <w:noProof/>
+                <w:webHidden/>
+              </w:rPr>
+              <w:fldChar w:fldCharType="begin"/>
+            </w:r>
+            <w:r>
+              <w:rPr>
+                <w:noProof/>
+                <w:webHidden/>
+              </w:rPr>
+              <w:instrText xml:space="preserve"> PAGEREF _Toc519238215 \h </w:instrText>
+            </w:r>
+            <w:r>
+              <w:rPr>
+                <w:noProof/>
+                <w:webHidden/>
+              </w:rPr>
+            </w:r>
+            <w:r>
+              <w:rPr>
+                <w:noProof/>
+                <w:webHidden/>
+              </w:rPr>
+              <w:fldChar w:fldCharType="separate"/>
+            </w:r>
+            <w:r>
+              <w:rPr>
+                <w:noProof/>
+                <w:webHidden/>
+              </w:rPr>
+              <w:t>13</w:t>
             </w:r>
             <w:r>
               <w:rPr>
@@ -2635,7 +2912,7 @@
       <w:pPr>
         <w:pStyle w:val="Heading1"/>
       </w:pPr>
-      <w:bookmarkStart w:id="2" w:name="_Toc519181491"/>
+      <w:bookmarkStart w:id="2" w:name="_Toc519238196"/>
       <w:r>
         <w:lastRenderedPageBreak/>
         <w:t xml:space="preserve">Document </w:t>
@@ -2653,7 +2930,7 @@
       </w:pPr>
       <w:bookmarkStart w:id="3" w:name="_Toc360099594"/>
       <w:bookmarkStart w:id="4" w:name="_Toc360113443"/>
-      <w:bookmarkStart w:id="5" w:name="_Toc519181492"/>
+      <w:bookmarkStart w:id="5" w:name="_Toc519238197"/>
       <w:r>
         <w:t>Authority</w:t>
       </w:r>
@@ -2907,7 +3184,7 @@
       <w:pPr>
         <w:pStyle w:val="Heading2"/>
       </w:pPr>
-      <w:bookmarkStart w:id="6" w:name="_Toc519181493"/>
+      <w:bookmarkStart w:id="6" w:name="_Toc519238198"/>
       <w:r>
         <w:t>I</w:t>
       </w:r>
@@ -3165,7 +3442,7 @@
       </w:pPr>
       <w:bookmarkStart w:id="8" w:name="_Toc360099596"/>
       <w:bookmarkStart w:id="9" w:name="_Toc360113445"/>
-      <w:bookmarkStart w:id="10" w:name="_Toc519181494"/>
+      <w:bookmarkStart w:id="10" w:name="_Toc519238199"/>
       <w:r>
         <w:t xml:space="preserve">Revision </w:t>
       </w:r>
@@ -3589,7 +3866,7 @@
       </w:pPr>
       <w:bookmarkStart w:id="11" w:name="_Toc360099597"/>
       <w:bookmarkStart w:id="12" w:name="_Toc360113446"/>
-      <w:bookmarkStart w:id="13" w:name="_Toc519181495"/>
+      <w:bookmarkStart w:id="13" w:name="_Toc519238200"/>
       <w:r>
         <w:t>Distribution List</w:t>
       </w:r>
@@ -4168,7 +4445,7 @@
       </w:pPr>
       <w:bookmarkStart w:id="14" w:name="_Toc360099598"/>
       <w:bookmarkStart w:id="15" w:name="_Toc360113447"/>
-      <w:bookmarkStart w:id="16" w:name="_Toc519181496"/>
+      <w:bookmarkStart w:id="16" w:name="_Toc519238201"/>
       <w:r>
         <w:t>Princip</w:t>
       </w:r>
@@ -4425,26 +4702,24 @@
       <w:r>
         <w:br w:type="page"/>
       </w:r>
-      <w:bookmarkStart w:id="17" w:name="_GoBack"/>
-      <w:bookmarkEnd w:id="17"/>
     </w:p>
     <w:p>
       <w:pPr>
         <w:pStyle w:val="Heading1"/>
         <w:pageBreakBefore/>
       </w:pPr>
-      <w:bookmarkStart w:id="18" w:name="_Toc374539178"/>
-      <w:bookmarkStart w:id="19" w:name="_Toc425494388"/>
-      <w:bookmarkStart w:id="20" w:name="_Toc479673903"/>
-      <w:bookmarkStart w:id="21" w:name="_Toc519181497"/>
+      <w:bookmarkStart w:id="17" w:name="_Toc374539178"/>
+      <w:bookmarkStart w:id="18" w:name="_Toc425494388"/>
+      <w:bookmarkStart w:id="19" w:name="_Toc479673903"/>
+      <w:bookmarkStart w:id="20" w:name="_Toc519238202"/>
       <w:r>
         <w:lastRenderedPageBreak/>
         <w:t>Document Conventions</w:t>
       </w:r>
+      <w:bookmarkEnd w:id="17"/>
       <w:bookmarkEnd w:id="18"/>
       <w:bookmarkEnd w:id="19"/>
       <w:bookmarkEnd w:id="20"/>
-      <w:bookmarkEnd w:id="21"/>
     </w:p>
     <w:p>
       <w:pPr>
@@ -5219,17 +5494,17 @@
         <w:pStyle w:val="Heading2"/>
         <w:spacing w:line="280" w:lineRule="atLeast"/>
       </w:pPr>
-      <w:bookmarkStart w:id="22" w:name="_Toc374539179"/>
-      <w:bookmarkStart w:id="23" w:name="_Toc425494389"/>
-      <w:bookmarkStart w:id="24" w:name="_Toc479673904"/>
-      <w:bookmarkStart w:id="25" w:name="_Toc519181498"/>
+      <w:bookmarkStart w:id="21" w:name="_Toc374539179"/>
+      <w:bookmarkStart w:id="22" w:name="_Toc425494389"/>
+      <w:bookmarkStart w:id="23" w:name="_Toc479673904"/>
+      <w:bookmarkStart w:id="24" w:name="_Toc519238203"/>
       <w:r>
         <w:t>Glossary of Terms</w:t>
       </w:r>
+      <w:bookmarkEnd w:id="21"/>
       <w:bookmarkEnd w:id="22"/>
       <w:bookmarkEnd w:id="23"/>
       <w:bookmarkEnd w:id="24"/>
-      <w:bookmarkEnd w:id="25"/>
     </w:p>
     <w:p>
       <w:pPr>
@@ -5550,24 +5825,24 @@
       <w:pPr>
         <w:pStyle w:val="Heading1"/>
       </w:pPr>
-      <w:bookmarkStart w:id="26" w:name="_Toc519181499"/>
+      <w:bookmarkStart w:id="25" w:name="_Toc519238204"/>
       <w:r>
         <w:lastRenderedPageBreak/>
         <w:t>Introduction</w:t>
       </w:r>
-      <w:bookmarkEnd w:id="26"/>
+      <w:bookmarkEnd w:id="25"/>
     </w:p>
     <w:p>
       <w:pPr>
         <w:pStyle w:val="Heading2"/>
       </w:pPr>
-      <w:bookmarkStart w:id="27" w:name="_Toc452711311"/>
-      <w:bookmarkStart w:id="28" w:name="_Toc519181500"/>
+      <w:bookmarkStart w:id="26" w:name="_Toc452711311"/>
+      <w:bookmarkStart w:id="27" w:name="_Toc519238205"/>
       <w:r>
         <w:t>Summary</w:t>
       </w:r>
+      <w:bookmarkEnd w:id="26"/>
       <w:bookmarkEnd w:id="27"/>
-      <w:bookmarkEnd w:id="28"/>
     </w:p>
     <w:p>
       <w:pPr>
@@ -5682,13 +5957,13 @@
         <w:pStyle w:val="Heading2"/>
         <w:spacing w:line="280" w:lineRule="atLeast"/>
       </w:pPr>
-      <w:bookmarkStart w:id="29" w:name="_Toc479673910"/>
-      <w:bookmarkStart w:id="30" w:name="_Toc519181501"/>
+      <w:bookmarkStart w:id="28" w:name="_Toc479673910"/>
+      <w:bookmarkStart w:id="29" w:name="_Toc519238206"/>
       <w:r>
         <w:t>Requirements</w:t>
       </w:r>
+      <w:bookmarkEnd w:id="28"/>
       <w:bookmarkEnd w:id="29"/>
-      <w:bookmarkEnd w:id="30"/>
     </w:p>
     <w:p>
       <w:r>
@@ -5699,7 +5974,7 @@
       <w:pPr>
         <w:pStyle w:val="List-Bullets"/>
       </w:pPr>
-      <w:bookmarkStart w:id="31" w:name="_Toc479673911"/>
+      <w:bookmarkStart w:id="30" w:name="_Toc479673911"/>
       <w:r>
         <w:t>To demonstrate resilience and scalability and so be better able to pursue new business opportunities</w:t>
       </w:r>
@@ -5766,12 +6041,12 @@
         <w:pStyle w:val="Heading2"/>
         <w:spacing w:line="280" w:lineRule="atLeast"/>
       </w:pPr>
-      <w:bookmarkStart w:id="32" w:name="_Toc519181502"/>
+      <w:bookmarkStart w:id="31" w:name="_Toc519238207"/>
       <w:r>
         <w:t>Constraints</w:t>
       </w:r>
+      <w:bookmarkEnd w:id="30"/>
       <w:bookmarkEnd w:id="31"/>
-      <w:bookmarkEnd w:id="32"/>
     </w:p>
     <w:p>
       <w:r>
@@ -5802,13 +6077,13 @@
         <w:pStyle w:val="Heading2"/>
         <w:spacing w:line="280" w:lineRule="atLeast"/>
       </w:pPr>
-      <w:bookmarkStart w:id="33" w:name="_Toc479673912"/>
-      <w:bookmarkStart w:id="34" w:name="_Toc519181503"/>
+      <w:bookmarkStart w:id="32" w:name="_Toc479673912"/>
+      <w:bookmarkStart w:id="33" w:name="_Toc519238208"/>
       <w:r>
         <w:t>On-going Projects</w:t>
       </w:r>
+      <w:bookmarkEnd w:id="32"/>
       <w:bookmarkEnd w:id="33"/>
-      <w:bookmarkEnd w:id="34"/>
     </w:p>
     <w:p>
       <w:pPr>
@@ -5845,16 +6120,16 @@
         <w:pStyle w:val="Heading1"/>
         <w:pageBreakBefore/>
       </w:pPr>
-      <w:bookmarkStart w:id="35" w:name="_Toc420939607"/>
-      <w:bookmarkStart w:id="36" w:name="_Toc479673913"/>
-      <w:bookmarkStart w:id="37" w:name="_Toc519181504"/>
+      <w:bookmarkStart w:id="34" w:name="_Toc420939607"/>
+      <w:bookmarkStart w:id="35" w:name="_Toc479673913"/>
+      <w:bookmarkStart w:id="36" w:name="_Toc519238209"/>
       <w:r>
         <w:lastRenderedPageBreak/>
         <w:t>Services</w:t>
       </w:r>
+      <w:bookmarkEnd w:id="34"/>
       <w:bookmarkEnd w:id="35"/>
       <w:bookmarkEnd w:id="36"/>
-      <w:bookmarkEnd w:id="37"/>
     </w:p>
     <w:p>
       <w:r>
@@ -6162,30 +6437,30 @@
         <w:pStyle w:val="Heading2"/>
         <w:spacing w:line="280" w:lineRule="atLeast"/>
       </w:pPr>
-      <w:bookmarkStart w:id="38" w:name="_Toc420939608"/>
-      <w:bookmarkStart w:id="39" w:name="_Toc479673914"/>
-      <w:bookmarkStart w:id="40" w:name="_Toc519181505"/>
+      <w:bookmarkStart w:id="37" w:name="_Toc420939608"/>
+      <w:bookmarkStart w:id="38" w:name="_Toc479673914"/>
+      <w:bookmarkStart w:id="39" w:name="_Toc519238210"/>
       <w:r>
         <w:t>ECA</w:t>
       </w:r>
-      <w:bookmarkStart w:id="41" w:name="_Toc420939609"/>
-      <w:bookmarkStart w:id="42" w:name="_Toc479673915"/>
+      <w:bookmarkStart w:id="40" w:name="_Toc420939609"/>
+      <w:bookmarkStart w:id="41" w:name="_Toc479673915"/>
+      <w:bookmarkEnd w:id="37"/>
       <w:bookmarkEnd w:id="38"/>
       <w:bookmarkEnd w:id="39"/>
-      <w:bookmarkEnd w:id="40"/>
     </w:p>
     <w:p>
       <w:pPr>
         <w:pStyle w:val="Heading2"/>
         <w:spacing w:line="280" w:lineRule="atLeast"/>
       </w:pPr>
-      <w:bookmarkStart w:id="43" w:name="_Toc519181506"/>
+      <w:bookmarkStart w:id="42" w:name="_Toc519238211"/>
       <w:r>
         <w:t>Policy and SLA</w:t>
       </w:r>
+      <w:bookmarkEnd w:id="40"/>
       <w:bookmarkEnd w:id="41"/>
       <w:bookmarkEnd w:id="42"/>
-      <w:bookmarkEnd w:id="43"/>
     </w:p>
     <w:tbl>
       <w:tblPr>
@@ -6235,14 +6510,6 @@
               <w:t>No planned downtime is acceptable within the operating hours of this service. Unplanned downtime must be minimised.</w:t>
             </w:r>
           </w:p>
-          <w:p>
-            <w:pPr>
-              <w:cnfStyle w:val="000000000000" w:firstRow="0" w:lastRow="0" w:firstColumn="0" w:lastColumn="0" w:oddVBand="0" w:evenVBand="0" w:oddHBand="0" w:evenHBand="0" w:firstRowFirstColumn="0" w:firstRowLastColumn="0" w:lastRowFirstColumn="0" w:lastRowLastColumn="0"/>
-            </w:pPr>
-            <w:r>
-              <w:t>Recovery would be required following a service affecting disaster such as building loss.</w:t>
-            </w:r>
-          </w:p>
         </w:tc>
       </w:tr>
       <w:tr>
@@ -6318,7 +6585,7 @@
               <w:cnfStyle w:val="000000000000" w:firstRow="0" w:lastRow="0" w:firstColumn="0" w:lastColumn="0" w:oddVBand="0" w:evenVBand="0" w:oddHBand="0" w:evenHBand="0" w:firstRowFirstColumn="0" w:firstRowLastColumn="0" w:lastRowFirstColumn="0" w:lastRowLastColumn="0"/>
             </w:pPr>
             <w:r>
-              <w:t>No specific archiving requirements were known at the time of the workshop. Long term retention may be required for this site for legal purposes to ensure that content on a given day can be shown when required. It is believed that the database itself holds this information, however, and so further archives will not be kept.</w:t>
+              <w:t>File archive is included</w:t>
             </w:r>
           </w:p>
         </w:tc>
@@ -6344,7 +6611,10 @@
               <w:cnfStyle w:val="000000000000" w:firstRow="0" w:lastRow="0" w:firstColumn="0" w:lastColumn="0" w:oddVBand="0" w:evenVBand="0" w:oddHBand="0" w:evenHBand="0" w:firstRowFirstColumn="0" w:firstRowLastColumn="0" w:lastRowFirstColumn="0" w:lastRowLastColumn="0"/>
             </w:pPr>
             <w:r>
-              <w:t>Required.</w:t>
+              <w:t>Required</w:t>
+            </w:r>
+            <w:r>
+              <w:t>, but provided through high availability offered by multi region deployment</w:t>
             </w:r>
           </w:p>
         </w:tc>
@@ -6382,13 +6652,13 @@
         <w:pStyle w:val="Heading3"/>
         <w:spacing w:line="280" w:lineRule="atLeast"/>
       </w:pPr>
-      <w:bookmarkStart w:id="44" w:name="_Toc420939610"/>
-      <w:bookmarkStart w:id="45" w:name="_Toc479673916"/>
+      <w:bookmarkStart w:id="43" w:name="_Toc420939610"/>
+      <w:bookmarkStart w:id="44" w:name="_Toc479673916"/>
       <w:r>
         <w:t>Connectivity</w:t>
       </w:r>
+      <w:bookmarkEnd w:id="43"/>
       <w:bookmarkEnd w:id="44"/>
-      <w:bookmarkEnd w:id="45"/>
     </w:p>
     <w:p>
       <w:pPr>
@@ -6469,7 +6739,6 @@
               <w:rPr>
                 <w:lang w:eastAsia="en-GB"/>
               </w:rPr>
-              <w:lastRenderedPageBreak/>
               <w:t>Public</w:t>
             </w:r>
           </w:p>
@@ -6614,6 +6883,7 @@
               <w:rPr>
                 <w:lang w:eastAsia="en-GB"/>
               </w:rPr>
+              <w:lastRenderedPageBreak/>
               <w:t>Administrators</w:t>
             </w:r>
           </w:p>
@@ -6647,15 +6917,22 @@
     </w:p>
     <w:p>
       <w:pPr>
-        <w:jc w:val="left"/>
-        <w:rPr>
-          <w:lang w:eastAsia="en-GB"/>
-        </w:rPr>
-      </w:pPr>
-      <w:r>
-        <w:rPr>
-          <w:lang w:eastAsia="en-GB"/>
-        </w:rPr>
+        <w:pStyle w:val="Heading2"/>
+      </w:pPr>
+      <w:bookmarkStart w:id="45" w:name="_Toc519238212"/>
+      <w:r>
+        <w:t>Legacy</w:t>
+      </w:r>
+      <w:bookmarkEnd w:id="45"/>
+    </w:p>
+    <w:p>
+      <w:r>
+        <w:t>The current on premise systems include Silverlight technology. This will not be transferred to Azure but will remain active on-premise being eventually replaced by HTML5 based solution. Silverlight connectivity to Azure SQL</w:t>
+      </w:r>
+      <w:r>
+        <w:t xml:space="preserve"> will require re-engineering. This could be achieved using SQL Logins.</w:t>
+      </w:r>
+      <w:r>
         <w:br w:type="page"/>
       </w:r>
     </w:p>
@@ -8059,7 +8336,7 @@
         <w:pageBreakBefore/>
       </w:pPr>
       <w:bookmarkStart w:id="48" w:name="_Toc479673926"/>
-      <w:bookmarkStart w:id="49" w:name="_Toc519181507"/>
+      <w:bookmarkStart w:id="49" w:name="_Toc519238213"/>
       <w:r>
         <w:lastRenderedPageBreak/>
         <w:t>A</w:t>
@@ -8077,7 +8354,12 @@
       </w:pPr>
       <w:bookmarkStart w:id="50" w:name="_Toc479673927"/>
       <w:r>
-        <w:t>Accounts</w:t>
+        <w:t>Accou</w:t>
+      </w:r>
+      <w:bookmarkStart w:id="51" w:name="_GoBack"/>
+      <w:bookmarkEnd w:id="51"/>
+      <w:r>
+        <w:t>nts</w:t>
       </w:r>
       <w:bookmarkEnd w:id="50"/>
     </w:p>
@@ -8284,11 +8566,11 @@
         <w:pStyle w:val="Heading3"/>
         <w:spacing w:line="280" w:lineRule="atLeast"/>
       </w:pPr>
-      <w:bookmarkStart w:id="51" w:name="_Toc479673928"/>
+      <w:bookmarkStart w:id="52" w:name="_Toc479673928"/>
       <w:r>
         <w:t>VM</w:t>
       </w:r>
-      <w:bookmarkEnd w:id="51"/>
+      <w:bookmarkEnd w:id="52"/>
     </w:p>
     <w:p>
       <w:pPr>
@@ -8423,13 +8705,7 @@
               <w:rPr>
                 <w:lang w:eastAsia="en-GB"/>
               </w:rPr>
-              <w:t>The ECA is currently is investigating E</w:t>
-            </w:r>
-            <w:r>
-              <w:rPr>
-                <w:lang w:eastAsia="en-GB"/>
-              </w:rPr>
-              <w:t>xpressRoute as a way of connecting from on premise into Azure.</w:t>
+              <w:t>The ECA is currently is investigating ExpressRoute as a way of connecting from on premise into Azure.</w:t>
             </w:r>
           </w:p>
         </w:tc>
@@ -8447,11 +8723,11 @@
         <w:pStyle w:val="Heading3"/>
         <w:spacing w:line="280" w:lineRule="atLeast"/>
       </w:pPr>
-      <w:bookmarkStart w:id="52" w:name="_Toc479673930"/>
+      <w:bookmarkStart w:id="53" w:name="_Toc479673930"/>
       <w:r>
         <w:t>Web Apps</w:t>
       </w:r>
-      <w:bookmarkEnd w:id="52"/>
+      <w:bookmarkEnd w:id="53"/>
     </w:p>
     <w:p>
       <w:pPr>
@@ -8542,11 +8818,11 @@
         <w:pStyle w:val="Heading3"/>
         <w:spacing w:line="280" w:lineRule="atLeast"/>
       </w:pPr>
-      <w:bookmarkStart w:id="53" w:name="_Toc479673931"/>
+      <w:bookmarkStart w:id="54" w:name="_Toc479673931"/>
       <w:r>
         <w:t>Traffic Manager</w:t>
       </w:r>
-      <w:bookmarkEnd w:id="53"/>
+      <w:bookmarkEnd w:id="54"/>
     </w:p>
     <w:p>
       <w:pPr>
@@ -8601,12 +8877,12 @@
         <w:pStyle w:val="Heading3"/>
         <w:spacing w:line="280" w:lineRule="atLeast"/>
       </w:pPr>
-      <w:bookmarkStart w:id="54" w:name="_Toc479673932"/>
+      <w:bookmarkStart w:id="55" w:name="_Toc479673932"/>
       <w:r>
         <w:lastRenderedPageBreak/>
         <w:t>Application Gateway</w:t>
       </w:r>
-      <w:bookmarkEnd w:id="54"/>
+      <w:bookmarkEnd w:id="55"/>
     </w:p>
     <w:p>
       <w:pPr>
@@ -8647,14 +8923,14 @@
           <w:shd w:val="clear" w:color="auto" w:fill="FFFFFF"/>
         </w:rPr>
       </w:pPr>
-      <w:bookmarkStart w:id="55" w:name="_Toc479673933"/>
+      <w:bookmarkStart w:id="56" w:name="_Toc479673933"/>
       <w:r>
         <w:rPr>
           <w:shd w:val="clear" w:color="auto" w:fill="FFFFFF"/>
         </w:rPr>
         <w:t>CDN</w:t>
       </w:r>
-      <w:bookmarkEnd w:id="55"/>
+      <w:bookmarkEnd w:id="56"/>
     </w:p>
     <w:p>
       <w:pPr>
@@ -8846,11 +9122,11 @@
         <w:pStyle w:val="Heading3"/>
         <w:spacing w:line="280" w:lineRule="atLeast"/>
       </w:pPr>
-      <w:bookmarkStart w:id="56" w:name="_Toc479673934"/>
+      <w:bookmarkStart w:id="57" w:name="_Toc479673934"/>
       <w:r>
         <w:t>Application Insights</w:t>
       </w:r>
-      <w:bookmarkEnd w:id="56"/>
+      <w:bookmarkEnd w:id="57"/>
     </w:p>
     <w:p>
       <w:r>
@@ -8934,11 +9210,11 @@
         <w:pStyle w:val="Heading3"/>
         <w:spacing w:line="280" w:lineRule="atLeast"/>
       </w:pPr>
-      <w:bookmarkStart w:id="57" w:name="_Toc479673935"/>
+      <w:bookmarkStart w:id="58" w:name="_Toc479673935"/>
       <w:r>
         <w:t>SQL Azure</w:t>
       </w:r>
-      <w:bookmarkEnd w:id="57"/>
+      <w:bookmarkEnd w:id="58"/>
     </w:p>
     <w:p>
       <w:pPr>
@@ -9002,12 +9278,12 @@
         <w:pStyle w:val="Heading3"/>
         <w:spacing w:line="280" w:lineRule="atLeast"/>
       </w:pPr>
-      <w:bookmarkStart w:id="58" w:name="_Toc479673936"/>
+      <w:bookmarkStart w:id="59" w:name="_Toc479673936"/>
       <w:r>
         <w:lastRenderedPageBreak/>
         <w:t>SQL Azure Elastic Pool</w:t>
       </w:r>
-      <w:bookmarkEnd w:id="58"/>
+      <w:bookmarkEnd w:id="59"/>
     </w:p>
     <w:p>
       <w:pPr>
@@ -9091,11 +9367,11 @@
         <w:pStyle w:val="Heading3"/>
         <w:spacing w:line="280" w:lineRule="atLeast"/>
       </w:pPr>
-      <w:bookmarkStart w:id="59" w:name="_Toc479673937"/>
+      <w:bookmarkStart w:id="60" w:name="_Toc479673937"/>
       <w:r>
         <w:t>Backup</w:t>
       </w:r>
-      <w:bookmarkEnd w:id="59"/>
+      <w:bookmarkEnd w:id="60"/>
     </w:p>
     <w:p>
       <w:pPr>
@@ -9128,11 +9404,11 @@
         <w:pStyle w:val="Heading3"/>
         <w:spacing w:line="280" w:lineRule="atLeast"/>
       </w:pPr>
-      <w:bookmarkStart w:id="60" w:name="_Toc479673938"/>
+      <w:bookmarkStart w:id="61" w:name="_Toc479673938"/>
       <w:r>
         <w:t>Redis Cache</w:t>
       </w:r>
-      <w:bookmarkEnd w:id="60"/>
+      <w:bookmarkEnd w:id="61"/>
     </w:p>
     <w:p>
       <w:pPr>
@@ -9152,11 +9428,11 @@
         <w:pStyle w:val="Heading3"/>
         <w:spacing w:line="280" w:lineRule="atLeast"/>
       </w:pPr>
-      <w:bookmarkStart w:id="61" w:name="_Toc479673939"/>
+      <w:bookmarkStart w:id="62" w:name="_Toc479673939"/>
       <w:r>
         <w:t>Azure Search</w:t>
       </w:r>
-      <w:bookmarkEnd w:id="61"/>
+      <w:bookmarkEnd w:id="62"/>
     </w:p>
     <w:p>
       <w:pPr>
@@ -9189,11 +9465,11 @@
         <w:pStyle w:val="Heading3"/>
         <w:spacing w:line="280" w:lineRule="atLeast"/>
       </w:pPr>
-      <w:bookmarkStart w:id="62" w:name="_Toc479673941"/>
+      <w:bookmarkStart w:id="63" w:name="_Toc479673941"/>
       <w:r>
         <w:t>RBAC/AAD</w:t>
       </w:r>
-      <w:bookmarkEnd w:id="62"/>
+      <w:bookmarkEnd w:id="63"/>
     </w:p>
     <w:p>
       <w:pPr>
@@ -9355,6 +9631,59 @@
     </w:p>
     <w:p>
       <w:pPr>
+        <w:pStyle w:val="Heading1"/>
+      </w:pPr>
+      <w:bookmarkStart w:id="64" w:name="_Toc519238214"/>
+      <w:r>
+        <w:lastRenderedPageBreak/>
+        <w:t>Azure Architecture</w:t>
+      </w:r>
+      <w:bookmarkEnd w:id="64"/>
+    </w:p>
+    <w:p>
+      <w:pPr>
+        <w:pStyle w:val="Heading2"/>
+      </w:pPr>
+      <w:bookmarkStart w:id="65" w:name="_Toc519238215"/>
+      <w:r>
+        <w:t>Kentico</w:t>
+      </w:r>
+      <w:bookmarkEnd w:id="65"/>
+    </w:p>
+    <w:p>
+      <w:pPr>
+        <w:rPr>
+          <w:lang w:eastAsia="en-GB"/>
+        </w:rPr>
+      </w:pPr>
+      <w:r>
+        <w:rPr>
+          <w:lang w:eastAsia="en-GB"/>
+        </w:rPr>
+        <w:t xml:space="preserve">There will be two separate instances of Kentico version 11. To support scale out, out of process </w:t>
+      </w:r>
+      <w:r>
+        <w:rPr>
+          <w:lang w:eastAsia="en-GB"/>
+        </w:rPr>
+        <w:t>Session State management is a requirement.</w:t>
+      </w:r>
+      <w:r>
+        <w:rPr>
+          <w:lang w:eastAsia="en-GB"/>
+        </w:rPr>
+        <w:t xml:space="preserve"> </w:t>
+      </w:r>
+    </w:p>
+    <w:p>
+      <w:pPr>
+        <w:rPr>
+          <w:lang w:eastAsia="en-GB"/>
+        </w:rPr>
+      </w:pPr>
+    </w:p>
+    <w:p>
+      <w:pPr>
         <w:rPr>
           <w:lang w:eastAsia="en-GB"/>
         </w:rPr>
@@ -9382,10 +9711,10 @@
             <v:path o:extrusionok="f" gradientshapeok="t" o:connecttype="rect"/>
             <o:lock v:ext="edit" aspectratio="t"/>
           </v:shapetype>
-          <v:shape id="_x0000_i1031" type="#_x0000_t75" style="width:492.75pt;height:440.25pt" o:ole="">
+          <v:shape id="_x0000_i1025" type="#_x0000_t75" style="width:492.75pt;height:440.25pt" o:ole="">
             <v:imagedata r:id="rId23" o:title=""/>
           </v:shape>
-          <o:OLEObject Type="Embed" ProgID="Visio.Drawing.15" ShapeID="_x0000_i1031" DrawAspect="Content" ObjectID="_1592923447" r:id="rId24"/>
+          <o:OLEObject Type="Embed" ProgID="Visio.Drawing.15" ShapeID="_x0000_i1025" DrawAspect="Content" ObjectID="_1592980187" r:id="rId24"/>
         </w:object>
       </w:r>
     </w:p>
@@ -9413,10 +9742,10 @@
     <w:p>
       <w:r>
         <w:object w:dxaOrig="16249" w:dyaOrig="2741" w14:anchorId="2FC8E2A0">
-          <v:shape id="_x0000_i1033" type="#_x0000_t75" style="width:493.5pt;height:83.25pt" o:ole="">
+          <v:shape id="_x0000_i1026" type="#_x0000_t75" style="width:493.5pt;height:83.25pt" o:ole="">
             <v:imagedata r:id="rId25" o:title=""/>
           </v:shape>
-          <o:OLEObject Type="Embed" ProgID="Visio.Drawing.15" ShapeID="_x0000_i1033" DrawAspect="Content" ObjectID="_1592923448" r:id="rId26"/>
+          <o:OLEObject Type="Embed" ProgID="Visio.Drawing.15" ShapeID="_x0000_i1026" DrawAspect="Content" ObjectID="_1592980188" r:id="rId26"/>
         </w:object>
       </w:r>
     </w:p>
@@ -9436,10 +9765,10 @@
       </w:pPr>
       <w:r>
         <w:object w:dxaOrig="15143" w:dyaOrig="12548" w14:anchorId="1FF739AD">
-          <v:shape id="_x0000_i1037" type="#_x0000_t75" style="width:492.75pt;height:408.75pt" o:ole="">
+          <v:shape id="_x0000_i1027" type="#_x0000_t75" style="width:492.75pt;height:408.75pt" o:ole="">
             <v:imagedata r:id="rId27" o:title=""/>
           </v:shape>
-          <o:OLEObject Type="Embed" ProgID="Visio.Drawing.15" ShapeID="_x0000_i1037" DrawAspect="Content" ObjectID="_1592923449" r:id="rId28"/>
+          <o:OLEObject Type="Embed" ProgID="Visio.Drawing.15" ShapeID="_x0000_i1027" DrawAspect="Content" ObjectID="_1592980189" r:id="rId28"/>
         </w:object>
       </w:r>
     </w:p>
@@ -9460,10 +9789,10 @@
     <w:p>
       <w:r>
         <w:object w:dxaOrig="16816" w:dyaOrig="24346" w14:anchorId="62FDBB44">
-          <v:shape id="_x0000_i1039" type="#_x0000_t75" style="width:445.5pt;height:645pt" o:ole="">
+          <v:shape id="_x0000_i1028" type="#_x0000_t75" style="width:445.5pt;height:645pt" o:ole="">
             <v:imagedata r:id="rId29" o:title=""/>
           </v:shape>
-          <o:OLEObject Type="Embed" ProgID="Visio.Drawing.15" ShapeID="_x0000_i1039" DrawAspect="Content" ObjectID="_1592923450" r:id="rId30"/>
+          <o:OLEObject Type="Embed" ProgID="Visio.Drawing.15" ShapeID="_x0000_i1028" DrawAspect="Content" ObjectID="_1592980190" r:id="rId30"/>
         </w:object>
       </w:r>
     </w:p>
@@ -9481,10 +9810,10 @@
       </w:pPr>
       <w:r>
         <w:object w:dxaOrig="20656" w:dyaOrig="14401" w14:anchorId="11E1C136">
-          <v:shape id="_x0000_i1041" type="#_x0000_t75" style="width:492.75pt;height:343.5pt" o:ole="">
+          <v:shape id="_x0000_i1029" type="#_x0000_t75" style="width:492.75pt;height:343.5pt" o:ole="">
             <v:imagedata r:id="rId31" o:title=""/>
           </v:shape>
-          <o:OLEObject Type="Embed" ProgID="Visio.Drawing.15" ShapeID="_x0000_i1041" DrawAspect="Content" ObjectID="_1592923451" r:id="rId32"/>
+          <o:OLEObject Type="Embed" ProgID="Visio.Drawing.15" ShapeID="_x0000_i1029" DrawAspect="Content" ObjectID="_1592980191" r:id="rId32"/>
         </w:object>
       </w:r>
       <w:r>
@@ -9492,10 +9821,10 @@
       </w:r>
       <w:r>
         <w:object w:dxaOrig="13509" w:dyaOrig="8318" w14:anchorId="67093BB4">
-          <v:shape id="_x0000_i1043" type="#_x0000_t75" style="width:492.75pt;height:303.75pt" o:ole="">
+          <v:shape id="_x0000_i1030" type="#_x0000_t75" style="width:492.75pt;height:303.75pt" o:ole="">
             <v:imagedata r:id="rId33" o:title=""/>
           </v:shape>
-          <o:OLEObject Type="Embed" ProgID="Visio.Drawing.15" ShapeID="_x0000_i1043" DrawAspect="Content" ObjectID="_1592923452" r:id="rId34"/>
+          <o:OLEObject Type="Embed" ProgID="Visio.Drawing.15" ShapeID="_x0000_i1030" DrawAspect="Content" ObjectID="_1592980192" r:id="rId34"/>
         </w:object>
       </w:r>
     </w:p>
@@ -9820,10 +10149,7 @@
       </w:sdtPr>
       <w:sdtContent>
         <w:r>
-          <w:t>0.1</w:t>
-        </w:r>
-        <w:r>
-          <w:t>2</w:t>
+          <w:t>0.12</w:t>
         </w:r>
       </w:sdtContent>
     </w:sdt>
@@ -9870,13 +10196,7 @@
       <w:rPr>
         <w:noProof/>
       </w:rPr>
-      <w:t>1</w:t>
-    </w:r>
-    <w:r>
-      <w:rPr>
-        <w:noProof/>
-      </w:rPr>
-      <w:t>2</w:t>
+      <w:t>12</w:t>
     </w:r>
     <w:r>
       <w:ptab w:relativeTo="margin" w:alignment="right" w:leader="none"/>
@@ -9960,7 +10280,7 @@
       <w:rPr>
         <w:noProof/>
       </w:rPr>
-      <w:t>3.0</w:t>
+      <w:t>6.0</w:t>
     </w:r>
     <w:r>
       <w:rPr>
@@ -16169,6 +16489,7 @@
     <w:rsid w:val="00E77B82"/>
     <w:rsid w:val="00E9412C"/>
     <w:rsid w:val="00F85F65"/>
+    <w:rsid w:val="00F96E1E"/>
   </w:rsids>
   <m:mathPr>
     <m:mathFont m:val="Cambria Math"/>
@@ -16996,6 +17317,15 @@
 </file>
 
 <file path=customXml/item2.xml><?xml version="1.0" encoding="utf-8"?>
+<?mso-contentType ?>
+<FormTemplates xmlns="http://schemas.microsoft.com/sharepoint/v3/contenttype/forms">
+  <Display>DocumentLibraryForm</Display>
+  <Edit>DocumentLibraryForm</Edit>
+  <New>DocumentLibraryForm</New>
+</FormTemplates>
+</file>
+
+<file path=customXml/item3.xml><?xml version="1.0" encoding="utf-8"?>
 <p:properties xmlns:p="http://schemas.microsoft.com/office/2006/metadata/properties" xmlns:xsi="http://www.w3.org/2001/XMLSchema-instance" xmlns:pc="http://schemas.microsoft.com/office/infopath/2007/PartnerControls">
   <documentManagement>
     <SharedWithUsers xmlns="e83d18c3-f148-40c7-aa55-abeeec5ba113">
@@ -17009,23 +17339,7 @@
 </p:properties>
 </file>
 
-<file path=customXml/item3.xml><?xml version="1.0" encoding="utf-8"?>
-<?mso-contentType ?>
-<FormTemplates xmlns="http://schemas.microsoft.com/sharepoint/v3/contenttype/forms">
-  <Display>DocumentLibraryForm</Display>
-  <Edit>DocumentLibraryForm</Edit>
-  <New>DocumentLibraryForm</New>
-</FormTemplates>
-</file>
-
 <file path=customXml/item4.xml><?xml version="1.0" encoding="utf-8"?>
-<tns:customPropertyEditors xmlns:tns="http://schemas.microsoft.com/office/2006/customDocumentInformationPanel">
-  <tns:showOnOpen>false</tns:showOnOpen>
-  <tns:defaultPropertyEditorNamespace>Standard properties</tns:defaultPropertyEditorNamespace>
-</tns:customPropertyEditors>
-</file>
-
-<file path=customXml/item5.xml><?xml version="1.0" encoding="utf-8"?>
 <ct:contentTypeSchema xmlns:ct="http://schemas.microsoft.com/office/2006/metadata/contentType" xmlns:ma="http://schemas.microsoft.com/office/2006/metadata/properties/metaAttributes" ct:_="" ma:_="" ma:contentTypeName="Document" ma:contentTypeID="0x01010059EF90CFE84E874B80E8F30E24EC643B" ma:contentTypeVersion="7" ma:contentTypeDescription="Create a new document." ma:contentTypeScope="" ma:versionID="53f54170b6441b6e1dd05cccd1cfe528">
   <xsd:schema xmlns:xsd="http://www.w3.org/2001/XMLSchema" xmlns:xs="http://www.w3.org/2001/XMLSchema" xmlns:p="http://schemas.microsoft.com/office/2006/metadata/properties" xmlns:ns2="aa75758e-c26c-46e1-946d-c1aba73e914e" xmlns:ns3="e83d18c3-f148-40c7-aa55-abeeec5ba113" targetNamespace="http://schemas.microsoft.com/office/2006/metadata/properties" ma:root="true" ma:fieldsID="cbd43b3f6aa63002f388fdfc8d100078" ns2:_="" ns3:_="">
     <xsd:import namespace="aa75758e-c26c-46e1-946d-c1aba73e914e"/>
@@ -17210,6 +17524,13 @@
 </ct:contentTypeSchema>
 </file>
 
+<file path=customXml/item5.xml><?xml version="1.0" encoding="utf-8"?>
+<tns:customPropertyEditors xmlns:tns="http://schemas.microsoft.com/office/2006/customDocumentInformationPanel">
+  <tns:showOnOpen>false</tns:showOnOpen>
+  <tns:defaultPropertyEditorNamespace>Standard properties</tns:defaultPropertyEditorNamespace>
+</tns:customPropertyEditors>
+</file>
+
 <file path=customXml/item6.xml><?xml version="1.0" encoding="utf-8"?>
 <b:Sources xmlns:b="http://schemas.openxmlformats.org/officeDocument/2006/bibliography" xmlns="http://schemas.openxmlformats.org/officeDocument/2006/bibliography" SelectedStyle="\APASixthEditionOfficeOnline.xsl" StyleName="APA" Version="6"/>
 </file>
@@ -17223,6 +17544,14 @@
 </file>
 
 <file path=customXml/itemProps2.xml><?xml version="1.0" encoding="utf-8"?>
+<ds:datastoreItem xmlns:ds="http://schemas.openxmlformats.org/officeDocument/2006/customXml" ds:itemID="{74A46D54-05E2-4E4F-8232-6D45D4D5A22F}">
+  <ds:schemaRefs>
+    <ds:schemaRef ds:uri="http://schemas.microsoft.com/sharepoint/v3/contenttype/forms"/>
+  </ds:schemaRefs>
+</ds:datastoreItem>
+</file>
+
+<file path=customXml/itemProps3.xml><?xml version="1.0" encoding="utf-8"?>
 <ds:datastoreItem xmlns:ds="http://schemas.openxmlformats.org/officeDocument/2006/customXml" ds:itemID="{735EFA52-128A-47B6-A2DA-827B4692AA36}">
   <ds:schemaRefs>
     <ds:schemaRef ds:uri="http://schemas.microsoft.com/office/2006/metadata/properties"/>
@@ -17232,23 +17561,7 @@
 </ds:datastoreItem>
 </file>
 
-<file path=customXml/itemProps3.xml><?xml version="1.0" encoding="utf-8"?>
-<ds:datastoreItem xmlns:ds="http://schemas.openxmlformats.org/officeDocument/2006/customXml" ds:itemID="{74A46D54-05E2-4E4F-8232-6D45D4D5A22F}">
-  <ds:schemaRefs>
-    <ds:schemaRef ds:uri="http://schemas.microsoft.com/sharepoint/v3/contenttype/forms"/>
-  </ds:schemaRefs>
-</ds:datastoreItem>
-</file>
-
 <file path=customXml/itemProps4.xml><?xml version="1.0" encoding="utf-8"?>
-<ds:datastoreItem xmlns:ds="http://schemas.openxmlformats.org/officeDocument/2006/customXml" ds:itemID="{172228F0-D2D1-4507-B5D8-D5DC00B93C47}">
-  <ds:schemaRefs>
-    <ds:schemaRef ds:uri="http://schemas.microsoft.com/office/2006/customDocumentInformationPanel"/>
-  </ds:schemaRefs>
-</ds:datastoreItem>
-</file>
-
-<file path=customXml/itemProps5.xml><?xml version="1.0" encoding="utf-8"?>
 <ds:datastoreItem xmlns:ds="http://schemas.openxmlformats.org/officeDocument/2006/customXml" ds:itemID="{283DE2FB-4341-45D8-AB4E-7F8608EAF7BF}">
   <ds:schemaRefs>
     <ds:schemaRef ds:uri="http://schemas.microsoft.com/office/2006/metadata/contentType"/>
@@ -17267,8 +17580,16 @@
 </ds:datastoreItem>
 </file>
 
+<file path=customXml/itemProps5.xml><?xml version="1.0" encoding="utf-8"?>
+<ds:datastoreItem xmlns:ds="http://schemas.openxmlformats.org/officeDocument/2006/customXml" ds:itemID="{172228F0-D2D1-4507-B5D8-D5DC00B93C47}">
+  <ds:schemaRefs>
+    <ds:schemaRef ds:uri="http://schemas.microsoft.com/office/2006/customDocumentInformationPanel"/>
+  </ds:schemaRefs>
+</ds:datastoreItem>
+</file>
+
 <file path=customXml/itemProps6.xml><?xml version="1.0" encoding="utf-8"?>
-<ds:datastoreItem xmlns:ds="http://schemas.openxmlformats.org/officeDocument/2006/customXml" ds:itemID="{C947074D-1AB3-4AF1-A87E-504774C3FEAB}">
+<ds:datastoreItem xmlns:ds="http://schemas.openxmlformats.org/officeDocument/2006/customXml" ds:itemID="{8B1A86A6-0E37-4BBF-9557-BAFAA8F7B013}">
   <ds:schemaRefs>
     <ds:schemaRef ds:uri="http://schemas.openxmlformats.org/officeDocument/2006/bibliography"/>
   </ds:schemaRefs>

--- a/docs/Architecture for ECA Migration to Azure v0.12nw.docx
+++ b/docs/Architecture for ECA Migration to Azure v0.12nw.docx
@@ -58,6 +58,7 @@
                               <w:dataBinding w:prefixMappings="xmlns:ns0='http://purl.org/dc/elements/1.1/' xmlns:ns1='http://schemas.openxmlformats.org/package/2006/metadata/core-properties' " w:xpath="/ns1:coreProperties[1]/ns1:category[1]" w:storeItemID="{6C3C8BC8-F283-45AE-878A-BAB7291924A1}"/>
                               <w:text/>
                             </w:sdtPr>
+                            <w:sdtEndPr/>
                             <w:sdtContent>
                               <w:p>
                                 <w:pPr>
@@ -108,6 +109,7 @@
                                 <w:dataBinding w:prefixMappings="xmlns:ns0='http://purl.org/dc/elements/1.1/' xmlns:ns1='http://schemas.openxmlformats.org/package/2006/metadata/core-properties' " w:xpath="/ns1:coreProperties[1]/ns0:subject[1]" w:storeItemID="{6C3C8BC8-F283-45AE-878A-BAB7291924A1}"/>
                                 <w:text/>
                               </w:sdtPr>
+                              <w:sdtEndPr/>
                               <w:sdtContent>
                                 <w:r>
                                   <w:rPr>
@@ -196,6 +198,7 @@
                                 <w:dataBinding w:prefixMappings="xmlns:ns0='http://schemas.microsoft.com/office/2006/coverPageProps' " w:xpath="/ns0:CoverPageProperties[1]/ns0:Abstract[1]" w:storeItemID="{55AF091B-3C7A-41E3-B477-F2FDAA23CFDA}"/>
                                 <w:text/>
                               </w:sdtPr>
+                              <w:sdtEndPr/>
                               <w:sdtContent>
                                 <w:r>
                                   <w:t>0.12</w:t>
@@ -285,6 +288,7 @@
                                 <w:dataBinding w:prefixMappings="xmlns:ns0='http://purl.org/dc/elements/1.1/' xmlns:ns1='http://schemas.openxmlformats.org/package/2006/metadata/core-properties' " w:xpath="/ns1:coreProperties[1]/ns0:creator[1]" w:storeItemID="{6C3C8BC8-F283-45AE-878A-BAB7291924A1}"/>
                                 <w:text/>
                               </w:sdtPr>
+                              <w:sdtEndPr/>
                               <w:sdtContent>
                                 <w:r>
                                   <w:t>Nigel Wardle</w:t>
@@ -338,6 +342,7 @@
                                   <w:calendar w:val="gregorian"/>
                                 </w:date>
                               </w:sdtPr>
+                              <w:sdtEndPr/>
                               <w:sdtContent>
                                 <w:r>
                                   <w:t>11/07/2019</w:t>
@@ -434,6 +439,7 @@
                         <w:dataBinding w:prefixMappings="xmlns:ns0='http://purl.org/dc/elements/1.1/' xmlns:ns1='http://schemas.openxmlformats.org/package/2006/metadata/core-properties' " w:xpath="/ns1:coreProperties[1]/ns1:category[1]" w:storeItemID="{6C3C8BC8-F283-45AE-878A-BAB7291924A1}"/>
                         <w:text/>
                       </w:sdtPr>
+                      <w:sdtEndPr/>
                       <w:sdtContent>
                         <w:p>
                           <w:pPr>
@@ -484,6 +490,7 @@
                           <w:dataBinding w:prefixMappings="xmlns:ns0='http://purl.org/dc/elements/1.1/' xmlns:ns1='http://schemas.openxmlformats.org/package/2006/metadata/core-properties' " w:xpath="/ns1:coreProperties[1]/ns0:subject[1]" w:storeItemID="{6C3C8BC8-F283-45AE-878A-BAB7291924A1}"/>
                           <w:text/>
                         </w:sdtPr>
+                        <w:sdtEndPr/>
                         <w:sdtContent>
                           <w:r>
                             <w:rPr>
@@ -572,6 +579,7 @@
                           <w:dataBinding w:prefixMappings="xmlns:ns0='http://schemas.microsoft.com/office/2006/coverPageProps' " w:xpath="/ns0:CoverPageProperties[1]/ns0:Abstract[1]" w:storeItemID="{55AF091B-3C7A-41E3-B477-F2FDAA23CFDA}"/>
                           <w:text/>
                         </w:sdtPr>
+                        <w:sdtEndPr/>
                         <w:sdtContent>
                           <w:r>
                             <w:t>0.12</w:t>
@@ -661,6 +669,7 @@
                           <w:dataBinding w:prefixMappings="xmlns:ns0='http://purl.org/dc/elements/1.1/' xmlns:ns1='http://schemas.openxmlformats.org/package/2006/metadata/core-properties' " w:xpath="/ns1:coreProperties[1]/ns0:creator[1]" w:storeItemID="{6C3C8BC8-F283-45AE-878A-BAB7291924A1}"/>
                           <w:text/>
                         </w:sdtPr>
+                        <w:sdtEndPr/>
                         <w:sdtContent>
                           <w:r>
                             <w:t>Nigel Wardle</w:t>
@@ -714,6 +723,7 @@
                             <w:calendar w:val="gregorian"/>
                           </w:date>
                         </w:sdtPr>
+                        <w:sdtEndPr/>
                         <w:sdtContent>
                           <w:r>
                             <w:t>11/07/2019</w:t>
@@ -3036,6 +3046,7 @@
             <w:dataBinding w:prefixMappings="xmlns:ns0='http://purl.org/dc/elements/1.1/' xmlns:ns1='http://schemas.openxmlformats.org/package/2006/metadata/core-properties' " w:xpath="/ns1:coreProperties[1]/ns0:creator[1]" w:storeItemID="{6C3C8BC8-F283-45AE-878A-BAB7291924A1}"/>
             <w:text/>
           </w:sdtPr>
+          <w:sdtEndPr/>
           <w:sdtContent>
             <w:tc>
               <w:tcPr>
@@ -3124,6 +3135,7 @@
             <w:dataBinding w:prefixMappings="xmlns:ns0='http://schemas.openxmlformats.org/officeDocument/2006/extended-properties' " w:xpath="/ns0:Properties[1]/ns0:Manager[1]" w:storeItemID="{6668398D-A668-4E3E-A5EB-62B293D839F1}"/>
             <w:text/>
           </w:sdtPr>
+          <w:sdtEndPr/>
           <w:sdtContent>
             <w:tc>
               <w:tcPr>
@@ -3249,6 +3261,11 @@
                   <w:listItem w:displayText="Revised" w:value="Revised"/>
                 </w:comboBox>
               </w:sdtPr>
+              <w:sdtEndPr>
+                <w:rPr>
+                  <w:rStyle w:val="NormalTextAfterH2Char"/>
+                </w:rPr>
+              </w:sdtEndPr>
               <w:sdtContent>
                 <w:r>
                   <w:rPr>
@@ -3302,6 +3319,7 @@
               <w:calendar w:val="gregorian"/>
             </w:date>
           </w:sdtPr>
+          <w:sdtEndPr/>
           <w:sdtContent>
             <w:tc>
               <w:tcPr>
@@ -3605,6 +3623,7 @@
               <w:calendar w:val="gregorian"/>
             </w:date>
           </w:sdtPr>
+          <w:sdtEndPr/>
           <w:sdtContent>
             <w:tc>
               <w:tcPr>
@@ -3657,6 +3676,11 @@
                   <w:listItem w:displayText="Revised" w:value="Revised"/>
                 </w:comboBox>
               </w:sdtPr>
+              <w:sdtEndPr>
+                <w:rPr>
+                  <w:rStyle w:val="NormalTextAfterH2Char"/>
+                </w:rPr>
+              </w:sdtEndPr>
               <w:sdtContent>
                 <w:r>
                   <w:rPr>
@@ -4528,6 +4552,7 @@
             <w:dataBinding w:prefixMappings="xmlns:ns0='http://schemas.microsoft.com/office/2006/coverPageProps' " w:xpath="/ns0:CoverPageProperties[1]/ns0:CompanyPhone[1]" w:storeItemID="{55AF091B-3C7A-41E3-B477-F2FDAA23CFDA}"/>
             <w:text/>
           </w:sdtPr>
+          <w:sdtEndPr/>
           <w:sdtContent>
             <w:tc>
               <w:tcPr>
@@ -4610,6 +4635,7 @@
             <w:dataBinding w:prefixMappings="xmlns:ns0='http://schemas.microsoft.com/office/2006/coverPageProps' " w:xpath="/ns0:CoverPageProperties[1]/ns0:CompanyEmail[1]" w:storeItemID="{55AF091B-3C7A-41E3-B477-F2FDAA23CFDA}"/>
             <w:text/>
           </w:sdtPr>
+          <w:sdtEndPr/>
           <w:sdtContent>
             <w:tc>
               <w:tcPr>
@@ -4657,6 +4683,7 @@
               <w:listItem w:displayText="4th Floor Rear, New London House, 6 London Street, London, EC3R 7LP" w:value="4th Floor Rear, New London House, 6 London Street, London, EC3R 7LP"/>
             </w:comboBox>
           </w:sdtPr>
+          <w:sdtEndPr/>
           <w:sdtContent>
             <w:tc>
               <w:tcPr>
@@ -7177,9 +7204,9 @@
         <w:gridCol w:w="1834"/>
         <w:gridCol w:w="965"/>
         <w:gridCol w:w="1021"/>
-        <w:gridCol w:w="1199"/>
-        <w:gridCol w:w="1566"/>
-        <w:gridCol w:w="3269"/>
+        <w:gridCol w:w="857"/>
+        <w:gridCol w:w="2408"/>
+        <w:gridCol w:w="2771"/>
       </w:tblGrid>
       <w:tr>
         <w:trPr>
@@ -7241,7 +7268,7 @@
         </w:tc>
         <w:tc>
           <w:tcPr>
-            <w:tcW w:w="1199" w:type="dxa"/>
+            <w:tcW w:w="857" w:type="dxa"/>
           </w:tcPr>
           <w:p>
             <w:pPr>
@@ -7259,7 +7286,7 @@
         </w:tc>
         <w:tc>
           <w:tcPr>
-            <w:tcW w:w="1566" w:type="dxa"/>
+            <w:tcW w:w="2408" w:type="dxa"/>
           </w:tcPr>
           <w:p>
             <w:pPr>
@@ -7277,7 +7304,7 @@
         </w:tc>
         <w:tc>
           <w:tcPr>
-            <w:tcW w:w="3269" w:type="dxa"/>
+            <w:tcW w:w="2771" w:type="dxa"/>
           </w:tcPr>
           <w:p>
             <w:pPr>
@@ -7301,6 +7328,7 @@
           </w:tcPr>
           <w:p>
             <w:pPr>
+              <w:jc w:val="left"/>
               <w:rPr>
                 <w:lang w:eastAsia="en-GB"/>
               </w:rPr>
@@ -7319,6 +7347,7 @@
           </w:tcPr>
           <w:p>
             <w:pPr>
+              <w:jc w:val="left"/>
               <w:rPr>
                 <w:lang w:eastAsia="en-GB"/>
               </w:rPr>
@@ -7337,6 +7366,7 @@
           </w:tcPr>
           <w:p>
             <w:pPr>
+              <w:jc w:val="left"/>
               <w:rPr>
                 <w:lang w:eastAsia="en-GB"/>
               </w:rPr>
@@ -7351,10 +7381,11 @@
         </w:tc>
         <w:tc>
           <w:tcPr>
-            <w:tcW w:w="1199" w:type="dxa"/>
-          </w:tcPr>
-          <w:p>
-            <w:pPr>
+            <w:tcW w:w="857" w:type="dxa"/>
+          </w:tcPr>
+          <w:p>
+            <w:pPr>
+              <w:jc w:val="left"/>
               <w:rPr>
                 <w:lang w:eastAsia="en-GB"/>
               </w:rPr>
@@ -7369,10 +7400,11 @@
         </w:tc>
         <w:tc>
           <w:tcPr>
-            <w:tcW w:w="1566" w:type="dxa"/>
-          </w:tcPr>
-          <w:p>
-            <w:pPr>
+            <w:tcW w:w="2408" w:type="dxa"/>
+          </w:tcPr>
+          <w:p>
+            <w:pPr>
+              <w:jc w:val="left"/>
               <w:rPr>
                 <w:lang w:eastAsia="en-GB"/>
               </w:rPr>
@@ -7393,7 +7425,7 @@
         </w:tc>
         <w:tc>
           <w:tcPr>
-            <w:tcW w:w="3269" w:type="dxa"/>
+            <w:tcW w:w="2771" w:type="dxa"/>
           </w:tcPr>
           <w:p>
             <w:pPr>
@@ -7406,6 +7438,12 @@
                 <w:lang w:eastAsia="en-GB"/>
               </w:rPr>
               <w:t>IIS Web Server</w:t>
+            </w:r>
+            <w:r>
+              <w:rPr>
+                <w:lang w:eastAsia="en-GB"/>
+              </w:rPr>
+              <w:t>, Silverlight</w:t>
             </w:r>
           </w:p>
         </w:tc>
@@ -7417,15 +7455,16 @@
           </w:tcPr>
           <w:p>
             <w:pPr>
-              <w:rPr>
-                <w:lang w:eastAsia="en-GB"/>
-              </w:rPr>
-            </w:pPr>
-            <w:r>
-              <w:rPr>
-                <w:lang w:eastAsia="en-GB"/>
-              </w:rPr>
-              <w:t>Financial</w:t>
+              <w:jc w:val="left"/>
+              <w:rPr>
+                <w:lang w:eastAsia="en-GB"/>
+              </w:rPr>
+            </w:pPr>
+            <w:r>
+              <w:rPr>
+                <w:lang w:eastAsia="en-GB"/>
+              </w:rPr>
+              <w:t>ECS Card</w:t>
             </w:r>
           </w:p>
         </w:tc>
@@ -7435,6 +7474,7 @@
           </w:tcPr>
           <w:p>
             <w:pPr>
+              <w:jc w:val="left"/>
               <w:rPr>
                 <w:lang w:eastAsia="en-GB"/>
               </w:rPr>
@@ -7453,6 +7493,7 @@
           </w:tcPr>
           <w:p>
             <w:pPr>
+              <w:jc w:val="left"/>
               <w:rPr>
                 <w:lang w:eastAsia="en-GB"/>
               </w:rPr>
@@ -7467,10 +7508,11 @@
         </w:tc>
         <w:tc>
           <w:tcPr>
-            <w:tcW w:w="1199" w:type="dxa"/>
-          </w:tcPr>
-          <w:p>
-            <w:pPr>
+            <w:tcW w:w="857" w:type="dxa"/>
+          </w:tcPr>
+          <w:p>
+            <w:pPr>
+              <w:jc w:val="left"/>
               <w:rPr>
                 <w:lang w:eastAsia="en-GB"/>
               </w:rPr>
@@ -7485,10 +7527,11 @@
         </w:tc>
         <w:tc>
           <w:tcPr>
-            <w:tcW w:w="1566" w:type="dxa"/>
-          </w:tcPr>
-          <w:p>
-            <w:pPr>
+            <w:tcW w:w="2408" w:type="dxa"/>
+          </w:tcPr>
+          <w:p>
+            <w:pPr>
+              <w:jc w:val="left"/>
               <w:rPr>
                 <w:lang w:eastAsia="en-GB"/>
               </w:rPr>
@@ -7503,7 +7546,7 @@
         </w:tc>
         <w:tc>
           <w:tcPr>
-            <w:tcW w:w="3269" w:type="dxa"/>
+            <w:tcW w:w="2771" w:type="dxa"/>
           </w:tcPr>
           <w:p>
             <w:pPr>
@@ -7516,6 +7559,12 @@
                 <w:lang w:eastAsia="en-GB"/>
               </w:rPr>
               <w:t>IIS Web Server</w:t>
+            </w:r>
+            <w:r>
+              <w:rPr>
+                <w:lang w:eastAsia="en-GB"/>
+              </w:rPr>
+              <w:t>, Silverlight</w:t>
             </w:r>
           </w:p>
         </w:tc>
@@ -7527,15 +7576,16 @@
           </w:tcPr>
           <w:p>
             <w:pPr>
-              <w:rPr>
-                <w:lang w:eastAsia="en-GB"/>
-              </w:rPr>
-            </w:pPr>
-            <w:r>
-              <w:rPr>
-                <w:lang w:eastAsia="en-GB"/>
-              </w:rPr>
-              <w:t>ECS Card</w:t>
+              <w:jc w:val="left"/>
+              <w:rPr>
+                <w:lang w:eastAsia="en-GB"/>
+              </w:rPr>
+            </w:pPr>
+            <w:r>
+              <w:rPr>
+                <w:lang w:eastAsia="en-GB"/>
+              </w:rPr>
+              <w:t>Financial</w:t>
             </w:r>
           </w:p>
         </w:tc>
@@ -7545,6 +7595,7 @@
           </w:tcPr>
           <w:p>
             <w:pPr>
+              <w:jc w:val="left"/>
               <w:rPr>
                 <w:lang w:eastAsia="en-GB"/>
               </w:rPr>
@@ -7563,6 +7614,7 @@
           </w:tcPr>
           <w:p>
             <w:pPr>
+              <w:jc w:val="left"/>
               <w:rPr>
                 <w:lang w:eastAsia="en-GB"/>
               </w:rPr>
@@ -7577,10 +7629,11 @@
         </w:tc>
         <w:tc>
           <w:tcPr>
-            <w:tcW w:w="1199" w:type="dxa"/>
-          </w:tcPr>
-          <w:p>
-            <w:pPr>
+            <w:tcW w:w="857" w:type="dxa"/>
+          </w:tcPr>
+          <w:p>
+            <w:pPr>
+              <w:jc w:val="left"/>
               <w:rPr>
                 <w:lang w:eastAsia="en-GB"/>
               </w:rPr>
@@ -7595,10 +7648,11 @@
         </w:tc>
         <w:tc>
           <w:tcPr>
-            <w:tcW w:w="1566" w:type="dxa"/>
-          </w:tcPr>
-          <w:p>
-            <w:pPr>
+            <w:tcW w:w="2408" w:type="dxa"/>
+          </w:tcPr>
+          <w:p>
+            <w:pPr>
+              <w:jc w:val="left"/>
               <w:rPr>
                 <w:lang w:eastAsia="en-GB"/>
               </w:rPr>
@@ -7613,19 +7667,19 @@
         </w:tc>
         <w:tc>
           <w:tcPr>
-            <w:tcW w:w="3269" w:type="dxa"/>
-          </w:tcPr>
-          <w:p>
-            <w:pPr>
-              <w:rPr>
-                <w:lang w:eastAsia="en-GB"/>
-              </w:rPr>
-            </w:pPr>
-            <w:r>
-              <w:rPr>
-                <w:lang w:eastAsia="en-GB"/>
-              </w:rPr>
-              <w:t>IIS Web Server</w:t>
+            <w:tcW w:w="2771" w:type="dxa"/>
+          </w:tcPr>
+          <w:p>
+            <w:pPr>
+              <w:rPr>
+                <w:lang w:eastAsia="en-GB"/>
+              </w:rPr>
+            </w:pPr>
+            <w:r>
+              <w:rPr>
+                <w:lang w:eastAsia="en-GB"/>
+              </w:rPr>
+              <w:t>IIS Web Server, Silverlight</w:t>
             </w:r>
           </w:p>
         </w:tc>
@@ -7637,6 +7691,7 @@
           </w:tcPr>
           <w:p>
             <w:pPr>
+              <w:jc w:val="left"/>
               <w:rPr>
                 <w:lang w:eastAsia="en-GB"/>
               </w:rPr>
@@ -7655,6 +7710,7 @@
           </w:tcPr>
           <w:p>
             <w:pPr>
+              <w:jc w:val="left"/>
               <w:rPr>
                 <w:lang w:eastAsia="en-GB"/>
               </w:rPr>
@@ -7673,6 +7729,7 @@
           </w:tcPr>
           <w:p>
             <w:pPr>
+              <w:jc w:val="left"/>
               <w:rPr>
                 <w:lang w:eastAsia="en-GB"/>
               </w:rPr>
@@ -7687,10 +7744,11 @@
         </w:tc>
         <w:tc>
           <w:tcPr>
-            <w:tcW w:w="1199" w:type="dxa"/>
-          </w:tcPr>
-          <w:p>
-            <w:pPr>
+            <w:tcW w:w="857" w:type="dxa"/>
+          </w:tcPr>
+          <w:p>
+            <w:pPr>
+              <w:jc w:val="left"/>
               <w:rPr>
                 <w:lang w:eastAsia="en-GB"/>
               </w:rPr>
@@ -7705,10 +7763,11 @@
         </w:tc>
         <w:tc>
           <w:tcPr>
-            <w:tcW w:w="1566" w:type="dxa"/>
-          </w:tcPr>
-          <w:p>
-            <w:pPr>
+            <w:tcW w:w="2408" w:type="dxa"/>
+          </w:tcPr>
+          <w:p>
+            <w:pPr>
+              <w:jc w:val="left"/>
               <w:rPr>
                 <w:lang w:eastAsia="en-GB"/>
               </w:rPr>
@@ -7723,7 +7782,7 @@
         </w:tc>
         <w:tc>
           <w:tcPr>
-            <w:tcW w:w="3269" w:type="dxa"/>
+            <w:tcW w:w="2771" w:type="dxa"/>
           </w:tcPr>
           <w:p>
             <w:pPr>
@@ -7747,6 +7806,7 @@
           </w:tcPr>
           <w:p>
             <w:pPr>
+              <w:jc w:val="left"/>
               <w:rPr>
                 <w:lang w:eastAsia="en-GB"/>
               </w:rPr>
@@ -7765,15 +7825,16 @@
           </w:tcPr>
           <w:p>
             <w:pPr>
-              <w:rPr>
-                <w:lang w:eastAsia="en-GB"/>
-              </w:rPr>
-            </w:pPr>
-            <w:r>
-              <w:rPr>
-                <w:lang w:eastAsia="en-GB"/>
-              </w:rPr>
-              <w:t>?</w:t>
+              <w:jc w:val="left"/>
+              <w:rPr>
+                <w:lang w:eastAsia="en-GB"/>
+              </w:rPr>
+            </w:pPr>
+            <w:r>
+              <w:rPr>
+                <w:lang w:eastAsia="en-GB"/>
+              </w:rPr>
+              <w:t>VM</w:t>
             </w:r>
           </w:p>
         </w:tc>
@@ -7783,46 +7844,73 @@
           </w:tcPr>
           <w:p>
             <w:pPr>
-              <w:rPr>
-                <w:lang w:eastAsia="en-GB"/>
-              </w:rPr>
-            </w:pPr>
-          </w:p>
-        </w:tc>
-        <w:tc>
-          <w:tcPr>
-            <w:tcW w:w="1199" w:type="dxa"/>
-          </w:tcPr>
-          <w:p>
-            <w:pPr>
-              <w:rPr>
-                <w:lang w:eastAsia="en-GB"/>
-              </w:rPr>
-            </w:pPr>
-          </w:p>
-        </w:tc>
-        <w:tc>
-          <w:tcPr>
-            <w:tcW w:w="1566" w:type="dxa"/>
-          </w:tcPr>
-          <w:p>
-            <w:pPr>
-              <w:rPr>
-                <w:lang w:eastAsia="en-GB"/>
-              </w:rPr>
-            </w:pPr>
-          </w:p>
-        </w:tc>
-        <w:tc>
-          <w:tcPr>
-            <w:tcW w:w="3269" w:type="dxa"/>
-          </w:tcPr>
-          <w:p>
-            <w:pPr>
-              <w:rPr>
-                <w:lang w:eastAsia="en-GB"/>
-              </w:rPr>
-            </w:pPr>
+              <w:jc w:val="left"/>
+              <w:rPr>
+                <w:lang w:eastAsia="en-GB"/>
+              </w:rPr>
+            </w:pPr>
+            <w:r>
+              <w:rPr>
+                <w:lang w:eastAsia="en-GB"/>
+              </w:rPr>
+              <w:t>4?</w:t>
+            </w:r>
+          </w:p>
+        </w:tc>
+        <w:tc>
+          <w:tcPr>
+            <w:tcW w:w="857" w:type="dxa"/>
+          </w:tcPr>
+          <w:p>
+            <w:pPr>
+              <w:jc w:val="left"/>
+              <w:rPr>
+                <w:lang w:eastAsia="en-GB"/>
+              </w:rPr>
+            </w:pPr>
+            <w:r>
+              <w:rPr>
+                <w:lang w:eastAsia="en-GB"/>
+              </w:rPr>
+              <w:t>8?</w:t>
+            </w:r>
+          </w:p>
+        </w:tc>
+        <w:tc>
+          <w:tcPr>
+            <w:tcW w:w="2408" w:type="dxa"/>
+          </w:tcPr>
+          <w:p>
+            <w:pPr>
+              <w:jc w:val="left"/>
+              <w:rPr>
+                <w:lang w:eastAsia="en-GB"/>
+              </w:rPr>
+            </w:pPr>
+            <w:r>
+              <w:rPr>
+                <w:lang w:eastAsia="en-GB"/>
+              </w:rPr>
+              <w:t>Windows Server 2012R2</w:t>
+            </w:r>
+          </w:p>
+        </w:tc>
+        <w:tc>
+          <w:tcPr>
+            <w:tcW w:w="2771" w:type="dxa"/>
+          </w:tcPr>
+          <w:p>
+            <w:pPr>
+              <w:rPr>
+                <w:lang w:eastAsia="en-GB"/>
+              </w:rPr>
+            </w:pPr>
+            <w:r>
+              <w:rPr>
+                <w:lang w:eastAsia="en-GB"/>
+              </w:rPr>
+              <w:t>Windows Service(s)</w:t>
+            </w:r>
           </w:p>
         </w:tc>
       </w:tr>
@@ -7833,6 +7921,7 @@
           </w:tcPr>
           <w:p>
             <w:pPr>
+              <w:jc w:val="left"/>
               <w:rPr>
                 <w:lang w:eastAsia="en-GB"/>
               </w:rPr>
@@ -7851,6 +7940,7 @@
           </w:tcPr>
           <w:p>
             <w:pPr>
+              <w:jc w:val="left"/>
               <w:rPr>
                 <w:lang w:eastAsia="en-GB"/>
               </w:rPr>
@@ -7869,6 +7959,7 @@
           </w:tcPr>
           <w:p>
             <w:pPr>
+              <w:jc w:val="left"/>
               <w:rPr>
                 <w:lang w:eastAsia="en-GB"/>
               </w:rPr>
@@ -7883,10 +7974,11 @@
         </w:tc>
         <w:tc>
           <w:tcPr>
-            <w:tcW w:w="1199" w:type="dxa"/>
-          </w:tcPr>
-          <w:p>
-            <w:pPr>
+            <w:tcW w:w="857" w:type="dxa"/>
+          </w:tcPr>
+          <w:p>
+            <w:pPr>
+              <w:jc w:val="left"/>
               <w:rPr>
                 <w:lang w:eastAsia="en-GB"/>
               </w:rPr>
@@ -7901,10 +7993,11 @@
         </w:tc>
         <w:tc>
           <w:tcPr>
-            <w:tcW w:w="1566" w:type="dxa"/>
-          </w:tcPr>
-          <w:p>
-            <w:pPr>
+            <w:tcW w:w="2408" w:type="dxa"/>
+          </w:tcPr>
+          <w:p>
+            <w:pPr>
+              <w:jc w:val="left"/>
               <w:rPr>
                 <w:lang w:eastAsia="en-GB"/>
               </w:rPr>
@@ -7919,19 +8012,19 @@
         </w:tc>
         <w:tc>
           <w:tcPr>
-            <w:tcW w:w="3269" w:type="dxa"/>
-          </w:tcPr>
-          <w:p>
-            <w:pPr>
-              <w:rPr>
-                <w:lang w:eastAsia="en-GB"/>
-              </w:rPr>
-            </w:pPr>
-            <w:r>
-              <w:rPr>
-                <w:lang w:eastAsia="en-GB"/>
-              </w:rPr>
-              <w:t>IIS Web Server</w:t>
+            <w:tcW w:w="2771" w:type="dxa"/>
+          </w:tcPr>
+          <w:p>
+            <w:pPr>
+              <w:rPr>
+                <w:lang w:eastAsia="en-GB"/>
+              </w:rPr>
+            </w:pPr>
+            <w:r>
+              <w:rPr>
+                <w:lang w:eastAsia="en-GB"/>
+              </w:rPr>
+              <w:t>IIS Web Server – Kentico 11</w:t>
             </w:r>
           </w:p>
         </w:tc>
@@ -7943,6 +8036,7 @@
           </w:tcPr>
           <w:p>
             <w:pPr>
+              <w:jc w:val="left"/>
               <w:rPr>
                 <w:lang w:eastAsia="en-GB"/>
               </w:rPr>
@@ -7961,6 +8055,7 @@
           </w:tcPr>
           <w:p>
             <w:pPr>
+              <w:jc w:val="left"/>
               <w:rPr>
                 <w:lang w:eastAsia="en-GB"/>
               </w:rPr>
@@ -7979,6 +8074,7 @@
           </w:tcPr>
           <w:p>
             <w:pPr>
+              <w:jc w:val="left"/>
               <w:rPr>
                 <w:lang w:eastAsia="en-GB"/>
               </w:rPr>
@@ -7993,10 +8089,11 @@
         </w:tc>
         <w:tc>
           <w:tcPr>
-            <w:tcW w:w="1199" w:type="dxa"/>
-          </w:tcPr>
-          <w:p>
-            <w:pPr>
+            <w:tcW w:w="857" w:type="dxa"/>
+          </w:tcPr>
+          <w:p>
+            <w:pPr>
+              <w:jc w:val="left"/>
               <w:rPr>
                 <w:lang w:eastAsia="en-GB"/>
               </w:rPr>
@@ -8011,10 +8108,11 @@
         </w:tc>
         <w:tc>
           <w:tcPr>
-            <w:tcW w:w="1566" w:type="dxa"/>
-          </w:tcPr>
-          <w:p>
-            <w:pPr>
+            <w:tcW w:w="2408" w:type="dxa"/>
+          </w:tcPr>
+          <w:p>
+            <w:pPr>
+              <w:jc w:val="left"/>
               <w:rPr>
                 <w:lang w:eastAsia="en-GB"/>
               </w:rPr>
@@ -8029,14 +8127,20 @@
         </w:tc>
         <w:tc>
           <w:tcPr>
-            <w:tcW w:w="3269" w:type="dxa"/>
-          </w:tcPr>
-          <w:p>
-            <w:pPr>
-              <w:rPr>
-                <w:lang w:eastAsia="en-GB"/>
-              </w:rPr>
-            </w:pPr>
+            <w:tcW w:w="2771" w:type="dxa"/>
+          </w:tcPr>
+          <w:p>
+            <w:pPr>
+              <w:rPr>
+                <w:lang w:eastAsia="en-GB"/>
+              </w:rPr>
+            </w:pPr>
+            <w:r>
+              <w:rPr>
+                <w:lang w:eastAsia="en-GB"/>
+              </w:rPr>
+              <w:t>IIS Web Server – Kentico 11</w:t>
+            </w:r>
           </w:p>
         </w:tc>
       </w:tr>
@@ -8047,6 +8151,7 @@
           </w:tcPr>
           <w:p>
             <w:pPr>
+              <w:jc w:val="left"/>
               <w:rPr>
                 <w:lang w:eastAsia="en-GB"/>
               </w:rPr>
@@ -8065,6 +8170,7 @@
           </w:tcPr>
           <w:p>
             <w:pPr>
+              <w:jc w:val="left"/>
               <w:rPr>
                 <w:lang w:eastAsia="en-GB"/>
               </w:rPr>
@@ -8083,6 +8189,7 @@
           </w:tcPr>
           <w:p>
             <w:pPr>
+              <w:jc w:val="left"/>
               <w:rPr>
                 <w:lang w:eastAsia="en-GB"/>
               </w:rPr>
@@ -8097,10 +8204,11 @@
         </w:tc>
         <w:tc>
           <w:tcPr>
-            <w:tcW w:w="1199" w:type="dxa"/>
-          </w:tcPr>
-          <w:p>
-            <w:pPr>
+            <w:tcW w:w="857" w:type="dxa"/>
+          </w:tcPr>
+          <w:p>
+            <w:pPr>
+              <w:jc w:val="left"/>
               <w:rPr>
                 <w:lang w:eastAsia="en-GB"/>
               </w:rPr>
@@ -8115,10 +8223,11 @@
         </w:tc>
         <w:tc>
           <w:tcPr>
-            <w:tcW w:w="1566" w:type="dxa"/>
-          </w:tcPr>
-          <w:p>
-            <w:pPr>
+            <w:tcW w:w="2408" w:type="dxa"/>
+          </w:tcPr>
+          <w:p>
+            <w:pPr>
+              <w:jc w:val="left"/>
               <w:rPr>
                 <w:lang w:eastAsia="en-GB"/>
               </w:rPr>
@@ -8133,88 +8242,20 @@
         </w:tc>
         <w:tc>
           <w:tcPr>
-            <w:tcW w:w="3269" w:type="dxa"/>
-          </w:tcPr>
-          <w:p>
-            <w:pPr>
-              <w:rPr>
-                <w:lang w:eastAsia="en-GB"/>
-              </w:rPr>
-            </w:pPr>
-          </w:p>
-        </w:tc>
-      </w:tr>
-      <w:tr>
-        <w:tc>
-          <w:tcPr>
-            <w:tcW w:w="1834" w:type="dxa"/>
-          </w:tcPr>
-          <w:p>
-            <w:pPr>
-              <w:rPr>
-                <w:lang w:eastAsia="en-GB"/>
-              </w:rPr>
-            </w:pPr>
-          </w:p>
-        </w:tc>
-        <w:tc>
-          <w:tcPr>
-            <w:tcW w:w="965" w:type="dxa"/>
-          </w:tcPr>
-          <w:p>
-            <w:pPr>
-              <w:rPr>
-                <w:lang w:eastAsia="en-GB"/>
-              </w:rPr>
-            </w:pPr>
-          </w:p>
-        </w:tc>
-        <w:tc>
-          <w:tcPr>
-            <w:tcW w:w="1021" w:type="dxa"/>
-          </w:tcPr>
-          <w:p>
-            <w:pPr>
-              <w:rPr>
-                <w:lang w:eastAsia="en-GB"/>
-              </w:rPr>
-            </w:pPr>
-          </w:p>
-        </w:tc>
-        <w:tc>
-          <w:tcPr>
-            <w:tcW w:w="1199" w:type="dxa"/>
-          </w:tcPr>
-          <w:p>
-            <w:pPr>
-              <w:rPr>
-                <w:lang w:eastAsia="en-GB"/>
-              </w:rPr>
-            </w:pPr>
-          </w:p>
-        </w:tc>
-        <w:tc>
-          <w:tcPr>
-            <w:tcW w:w="1566" w:type="dxa"/>
-          </w:tcPr>
-          <w:p>
-            <w:pPr>
-              <w:rPr>
-                <w:lang w:eastAsia="en-GB"/>
-              </w:rPr>
-            </w:pPr>
-          </w:p>
-        </w:tc>
-        <w:tc>
-          <w:tcPr>
-            <w:tcW w:w="3269" w:type="dxa"/>
-          </w:tcPr>
-          <w:p>
-            <w:pPr>
-              <w:rPr>
-                <w:lang w:eastAsia="en-GB"/>
-              </w:rPr>
-            </w:pPr>
+            <w:tcW w:w="2771" w:type="dxa"/>
+          </w:tcPr>
+          <w:p>
+            <w:pPr>
+              <w:rPr>
+                <w:lang w:eastAsia="en-GB"/>
+              </w:rPr>
+            </w:pPr>
+            <w:r>
+              <w:rPr>
+                <w:lang w:eastAsia="en-GB"/>
+              </w:rPr>
+              <w:t>IIS Web Server – Kentico 11</w:t>
+            </w:r>
           </w:p>
         </w:tc>
       </w:tr>
@@ -8326,6 +8367,8 @@
                 <w:lang w:eastAsia="en-GB"/>
               </w:rPr>
             </w:pPr>
+            <w:bookmarkStart w:id="48" w:name="_GoBack"/>
+            <w:bookmarkEnd w:id="48"/>
           </w:p>
         </w:tc>
       </w:tr>
@@ -8335,8 +8378,8 @@
         <w:pStyle w:val="Heading1"/>
         <w:pageBreakBefore/>
       </w:pPr>
-      <w:bookmarkStart w:id="48" w:name="_Toc479673926"/>
-      <w:bookmarkStart w:id="49" w:name="_Toc519238213"/>
+      <w:bookmarkStart w:id="49" w:name="_Toc479673926"/>
+      <w:bookmarkStart w:id="50" w:name="_Toc519238213"/>
       <w:r>
         <w:lastRenderedPageBreak/>
         <w:t>A</w:t>
@@ -8344,24 +8387,19 @@
       <w:r>
         <w:t>zure Technology</w:t>
       </w:r>
-      <w:bookmarkEnd w:id="48"/>
       <w:bookmarkEnd w:id="49"/>
+      <w:bookmarkEnd w:id="50"/>
     </w:p>
     <w:p>
       <w:pPr>
         <w:pStyle w:val="Heading3"/>
         <w:spacing w:line="280" w:lineRule="atLeast"/>
       </w:pPr>
-      <w:bookmarkStart w:id="50" w:name="_Toc479673927"/>
-      <w:r>
-        <w:t>Accou</w:t>
-      </w:r>
-      <w:bookmarkStart w:id="51" w:name="_GoBack"/>
+      <w:bookmarkStart w:id="51" w:name="_Toc479673927"/>
+      <w:r>
+        <w:t>Accounts</w:t>
+      </w:r>
       <w:bookmarkEnd w:id="51"/>
-      <w:r>
-        <w:t>nts</w:t>
-      </w:r>
-      <w:bookmarkEnd w:id="50"/>
     </w:p>
     <w:tbl>
       <w:tblPr>
@@ -9711,10 +9749,10 @@
             <v:path o:extrusionok="f" gradientshapeok="t" o:connecttype="rect"/>
             <o:lock v:ext="edit" aspectratio="t"/>
           </v:shapetype>
-          <v:shape id="_x0000_i1025" type="#_x0000_t75" style="width:492.75pt;height:440.25pt" o:ole="">
+          <v:shape id="_x0000_i1025" type="#_x0000_t75" style="width:492.3pt;height:440.35pt" o:ole="">
             <v:imagedata r:id="rId23" o:title=""/>
           </v:shape>
-          <o:OLEObject Type="Embed" ProgID="Visio.Drawing.15" ShapeID="_x0000_i1025" DrawAspect="Content" ObjectID="_1592980187" r:id="rId24"/>
+          <o:OLEObject Type="Embed" ProgID="Visio.Drawing.15" ShapeID="_x0000_i1025" DrawAspect="Content" ObjectID="_1592985834" r:id="rId24"/>
         </w:object>
       </w:r>
     </w:p>
@@ -9742,10 +9780,10 @@
     <w:p>
       <w:r>
         <w:object w:dxaOrig="16249" w:dyaOrig="2741" w14:anchorId="2FC8E2A0">
-          <v:shape id="_x0000_i1026" type="#_x0000_t75" style="width:493.5pt;height:83.25pt" o:ole="">
+          <v:shape id="_x0000_i1026" type="#_x0000_t75" style="width:493.1pt;height:82.9pt" o:ole="">
             <v:imagedata r:id="rId25" o:title=""/>
           </v:shape>
-          <o:OLEObject Type="Embed" ProgID="Visio.Drawing.15" ShapeID="_x0000_i1026" DrawAspect="Content" ObjectID="_1592980188" r:id="rId26"/>
+          <o:OLEObject Type="Embed" ProgID="Visio.Drawing.15" ShapeID="_x0000_i1026" DrawAspect="Content" ObjectID="_1592985835" r:id="rId26"/>
         </w:object>
       </w:r>
     </w:p>
@@ -9765,10 +9803,10 @@
       </w:pPr>
       <w:r>
         <w:object w:dxaOrig="15143" w:dyaOrig="12548" w14:anchorId="1FF739AD">
-          <v:shape id="_x0000_i1027" type="#_x0000_t75" style="width:492.75pt;height:408.75pt" o:ole="">
+          <v:shape id="_x0000_i1027" type="#_x0000_t75" style="width:493.1pt;height:408.55pt" o:ole="">
             <v:imagedata r:id="rId27" o:title=""/>
           </v:shape>
-          <o:OLEObject Type="Embed" ProgID="Visio.Drawing.15" ShapeID="_x0000_i1027" DrawAspect="Content" ObjectID="_1592980189" r:id="rId28"/>
+          <o:OLEObject Type="Embed" ProgID="Visio.Drawing.15" ShapeID="_x0000_i1027" DrawAspect="Content" ObjectID="_1592985836" r:id="rId28"/>
         </w:object>
       </w:r>
     </w:p>
@@ -9789,10 +9827,10 @@
     <w:p>
       <w:r>
         <w:object w:dxaOrig="16816" w:dyaOrig="24346" w14:anchorId="62FDBB44">
-          <v:shape id="_x0000_i1028" type="#_x0000_t75" style="width:445.5pt;height:645pt" o:ole="">
+          <v:shape id="_x0000_i1028" type="#_x0000_t75" style="width:445.4pt;height:645.5pt" o:ole="">
             <v:imagedata r:id="rId29" o:title=""/>
           </v:shape>
-          <o:OLEObject Type="Embed" ProgID="Visio.Drawing.15" ShapeID="_x0000_i1028" DrawAspect="Content" ObjectID="_1592980190" r:id="rId30"/>
+          <o:OLEObject Type="Embed" ProgID="Visio.Drawing.15" ShapeID="_x0000_i1028" DrawAspect="Content" ObjectID="_1592985837" r:id="rId30"/>
         </w:object>
       </w:r>
     </w:p>
@@ -9810,10 +9848,10 @@
       </w:pPr>
       <w:r>
         <w:object w:dxaOrig="20656" w:dyaOrig="14401" w14:anchorId="11E1C136">
-          <v:shape id="_x0000_i1029" type="#_x0000_t75" style="width:492.75pt;height:343.5pt" o:ole="">
+          <v:shape id="_x0000_i1029" type="#_x0000_t75" style="width:492.3pt;height:343.25pt" o:ole="">
             <v:imagedata r:id="rId31" o:title=""/>
           </v:shape>
-          <o:OLEObject Type="Embed" ProgID="Visio.Drawing.15" ShapeID="_x0000_i1029" DrawAspect="Content" ObjectID="_1592980191" r:id="rId32"/>
+          <o:OLEObject Type="Embed" ProgID="Visio.Drawing.15" ShapeID="_x0000_i1029" DrawAspect="Content" ObjectID="_1592985838" r:id="rId32"/>
         </w:object>
       </w:r>
       <w:r>
@@ -9821,10 +9859,10 @@
       </w:r>
       <w:r>
         <w:object w:dxaOrig="13509" w:dyaOrig="8318" w14:anchorId="67093BB4">
-          <v:shape id="_x0000_i1030" type="#_x0000_t75" style="width:492.75pt;height:303.75pt" o:ole="">
+          <v:shape id="_x0000_i1030" type="#_x0000_t75" style="width:493.1pt;height:303.9pt" o:ole="">
             <v:imagedata r:id="rId33" o:title=""/>
           </v:shape>
-          <o:OLEObject Type="Embed" ProgID="Visio.Drawing.15" ShapeID="_x0000_i1030" DrawAspect="Content" ObjectID="_1592980192" r:id="rId34"/>
+          <o:OLEObject Type="Embed" ProgID="Visio.Drawing.15" ShapeID="_x0000_i1030" DrawAspect="Content" ObjectID="_1592985839" r:id="rId34"/>
         </w:object>
       </w:r>
     </w:p>
@@ -10147,6 +10185,7 @@
         <w:dataBinding w:prefixMappings="xmlns:ns0='http://schemas.microsoft.com/office/2006/coverPageProps' " w:xpath="/ns0:CoverPageProperties[1]/ns0:Abstract[1]" w:storeItemID="{55AF091B-3C7A-41E3-B477-F2FDAA23CFDA}"/>
         <w:text/>
       </w:sdtPr>
+      <w:sdtEndPr/>
       <w:sdtContent>
         <w:r>
           <w:t>0.12</w:t>
@@ -10280,7 +10319,7 @@
       <w:rPr>
         <w:noProof/>
       </w:rPr>
-      <w:t>6.0</w:t>
+      <w:t>5.0</w:t>
     </w:r>
     <w:r>
       <w:rPr>
@@ -11005,6 +11044,11 @@
                               <w:dataBinding w:prefixMappings="xmlns:ns0='http://purl.org/dc/elements/1.1/' xmlns:ns1='http://schemas.openxmlformats.org/package/2006/metadata/core-properties' " w:xpath="/ns1:coreProperties[1]/ns1:category[1]" w:storeItemID="{6C3C8BC8-F283-45AE-878A-BAB7291924A1}"/>
                               <w:text/>
                             </w:sdtPr>
+                            <w:sdtEndPr>
+                              <w:rPr>
+                                <w:rStyle w:val="HeaderChar"/>
+                              </w:rPr>
+                            </w:sdtEndPr>
                             <w:sdtContent>
                               <w:r>
                                 <w:rPr>
@@ -16477,6 +16521,7 @@
     <w:rsid w:val="00227371"/>
     <w:rsid w:val="00456A0A"/>
     <w:rsid w:val="00487850"/>
+    <w:rsid w:val="0051783A"/>
     <w:rsid w:val="006A7831"/>
     <w:rsid w:val="006E5523"/>
     <w:rsid w:val="006F2443"/>
@@ -17317,15 +17362,6 @@
 </file>
 
 <file path=customXml/item2.xml><?xml version="1.0" encoding="utf-8"?>
-<?mso-contentType ?>
-<FormTemplates xmlns="http://schemas.microsoft.com/sharepoint/v3/contenttype/forms">
-  <Display>DocumentLibraryForm</Display>
-  <Edit>DocumentLibraryForm</Edit>
-  <New>DocumentLibraryForm</New>
-</FormTemplates>
-</file>
-
-<file path=customXml/item3.xml><?xml version="1.0" encoding="utf-8"?>
 <p:properties xmlns:p="http://schemas.microsoft.com/office/2006/metadata/properties" xmlns:xsi="http://www.w3.org/2001/XMLSchema-instance" xmlns:pc="http://schemas.microsoft.com/office/infopath/2007/PartnerControls">
   <documentManagement>
     <SharedWithUsers xmlns="e83d18c3-f148-40c7-aa55-abeeec5ba113">
@@ -17339,7 +17375,23 @@
 </p:properties>
 </file>
 
+<file path=customXml/item3.xml><?xml version="1.0" encoding="utf-8"?>
+<?mso-contentType ?>
+<FormTemplates xmlns="http://schemas.microsoft.com/sharepoint/v3/contenttype/forms">
+  <Display>DocumentLibraryForm</Display>
+  <Edit>DocumentLibraryForm</Edit>
+  <New>DocumentLibraryForm</New>
+</FormTemplates>
+</file>
+
 <file path=customXml/item4.xml><?xml version="1.0" encoding="utf-8"?>
+<tns:customPropertyEditors xmlns:tns="http://schemas.microsoft.com/office/2006/customDocumentInformationPanel">
+  <tns:showOnOpen>false</tns:showOnOpen>
+  <tns:defaultPropertyEditorNamespace>Standard properties</tns:defaultPropertyEditorNamespace>
+</tns:customPropertyEditors>
+</file>
+
+<file path=customXml/item5.xml><?xml version="1.0" encoding="utf-8"?>
 <ct:contentTypeSchema xmlns:ct="http://schemas.microsoft.com/office/2006/metadata/contentType" xmlns:ma="http://schemas.microsoft.com/office/2006/metadata/properties/metaAttributes" ct:_="" ma:_="" ma:contentTypeName="Document" ma:contentTypeID="0x01010059EF90CFE84E874B80E8F30E24EC643B" ma:contentTypeVersion="7" ma:contentTypeDescription="Create a new document." ma:contentTypeScope="" ma:versionID="53f54170b6441b6e1dd05cccd1cfe528">
   <xsd:schema xmlns:xsd="http://www.w3.org/2001/XMLSchema" xmlns:xs="http://www.w3.org/2001/XMLSchema" xmlns:p="http://schemas.microsoft.com/office/2006/metadata/properties" xmlns:ns2="aa75758e-c26c-46e1-946d-c1aba73e914e" xmlns:ns3="e83d18c3-f148-40c7-aa55-abeeec5ba113" targetNamespace="http://schemas.microsoft.com/office/2006/metadata/properties" ma:root="true" ma:fieldsID="cbd43b3f6aa63002f388fdfc8d100078" ns2:_="" ns3:_="">
     <xsd:import namespace="aa75758e-c26c-46e1-946d-c1aba73e914e"/>
@@ -17524,13 +17576,6 @@
 </ct:contentTypeSchema>
 </file>
 
-<file path=customXml/item5.xml><?xml version="1.0" encoding="utf-8"?>
-<tns:customPropertyEditors xmlns:tns="http://schemas.microsoft.com/office/2006/customDocumentInformationPanel">
-  <tns:showOnOpen>false</tns:showOnOpen>
-  <tns:defaultPropertyEditorNamespace>Standard properties</tns:defaultPropertyEditorNamespace>
-</tns:customPropertyEditors>
-</file>
-
 <file path=customXml/item6.xml><?xml version="1.0" encoding="utf-8"?>
 <b:Sources xmlns:b="http://schemas.openxmlformats.org/officeDocument/2006/bibliography" xmlns="http://schemas.openxmlformats.org/officeDocument/2006/bibliography" SelectedStyle="\APASixthEditionOfficeOnline.xsl" StyleName="APA" Version="6"/>
 </file>
@@ -17544,14 +17589,6 @@
 </file>
 
 <file path=customXml/itemProps2.xml><?xml version="1.0" encoding="utf-8"?>
-<ds:datastoreItem xmlns:ds="http://schemas.openxmlformats.org/officeDocument/2006/customXml" ds:itemID="{74A46D54-05E2-4E4F-8232-6D45D4D5A22F}">
-  <ds:schemaRefs>
-    <ds:schemaRef ds:uri="http://schemas.microsoft.com/sharepoint/v3/contenttype/forms"/>
-  </ds:schemaRefs>
-</ds:datastoreItem>
-</file>
-
-<file path=customXml/itemProps3.xml><?xml version="1.0" encoding="utf-8"?>
 <ds:datastoreItem xmlns:ds="http://schemas.openxmlformats.org/officeDocument/2006/customXml" ds:itemID="{735EFA52-128A-47B6-A2DA-827B4692AA36}">
   <ds:schemaRefs>
     <ds:schemaRef ds:uri="http://schemas.microsoft.com/office/2006/metadata/properties"/>
@@ -17561,7 +17598,23 @@
 </ds:datastoreItem>
 </file>
 
+<file path=customXml/itemProps3.xml><?xml version="1.0" encoding="utf-8"?>
+<ds:datastoreItem xmlns:ds="http://schemas.openxmlformats.org/officeDocument/2006/customXml" ds:itemID="{74A46D54-05E2-4E4F-8232-6D45D4D5A22F}">
+  <ds:schemaRefs>
+    <ds:schemaRef ds:uri="http://schemas.microsoft.com/sharepoint/v3/contenttype/forms"/>
+  </ds:schemaRefs>
+</ds:datastoreItem>
+</file>
+
 <file path=customXml/itemProps4.xml><?xml version="1.0" encoding="utf-8"?>
+<ds:datastoreItem xmlns:ds="http://schemas.openxmlformats.org/officeDocument/2006/customXml" ds:itemID="{172228F0-D2D1-4507-B5D8-D5DC00B93C47}">
+  <ds:schemaRefs>
+    <ds:schemaRef ds:uri="http://schemas.microsoft.com/office/2006/customDocumentInformationPanel"/>
+  </ds:schemaRefs>
+</ds:datastoreItem>
+</file>
+
+<file path=customXml/itemProps5.xml><?xml version="1.0" encoding="utf-8"?>
 <ds:datastoreItem xmlns:ds="http://schemas.openxmlformats.org/officeDocument/2006/customXml" ds:itemID="{283DE2FB-4341-45D8-AB4E-7F8608EAF7BF}">
   <ds:schemaRefs>
     <ds:schemaRef ds:uri="http://schemas.microsoft.com/office/2006/metadata/contentType"/>
@@ -17580,16 +17633,8 @@
 </ds:datastoreItem>
 </file>
 
-<file path=customXml/itemProps5.xml><?xml version="1.0" encoding="utf-8"?>
-<ds:datastoreItem xmlns:ds="http://schemas.openxmlformats.org/officeDocument/2006/customXml" ds:itemID="{172228F0-D2D1-4507-B5D8-D5DC00B93C47}">
-  <ds:schemaRefs>
-    <ds:schemaRef ds:uri="http://schemas.microsoft.com/office/2006/customDocumentInformationPanel"/>
-  </ds:schemaRefs>
-</ds:datastoreItem>
-</file>
-
 <file path=customXml/itemProps6.xml><?xml version="1.0" encoding="utf-8"?>
-<ds:datastoreItem xmlns:ds="http://schemas.openxmlformats.org/officeDocument/2006/customXml" ds:itemID="{8B1A86A6-0E37-4BBF-9557-BAFAA8F7B013}">
+<ds:datastoreItem xmlns:ds="http://schemas.openxmlformats.org/officeDocument/2006/customXml" ds:itemID="{B788CC6E-8A2A-42AC-BFFB-0AC38C25C3E2}">
   <ds:schemaRefs>
     <ds:schemaRef ds:uri="http://schemas.openxmlformats.org/officeDocument/2006/bibliography"/>
   </ds:schemaRefs>

--- a/docs/Architecture for ECA Migration to Azure v0.12nw.docx
+++ b/docs/Architecture for ECA Migration to Azure v0.12nw.docx
@@ -58,7 +58,6 @@
                               <w:dataBinding w:prefixMappings="xmlns:ns0='http://purl.org/dc/elements/1.1/' xmlns:ns1='http://schemas.openxmlformats.org/package/2006/metadata/core-properties' " w:xpath="/ns1:coreProperties[1]/ns1:category[1]" w:storeItemID="{6C3C8BC8-F283-45AE-878A-BAB7291924A1}"/>
                               <w:text/>
                             </w:sdtPr>
-                            <w:sdtEndPr/>
                             <w:sdtContent>
                               <w:p>
                                 <w:pPr>
@@ -109,7 +108,6 @@
                                 <w:dataBinding w:prefixMappings="xmlns:ns0='http://purl.org/dc/elements/1.1/' xmlns:ns1='http://schemas.openxmlformats.org/package/2006/metadata/core-properties' " w:xpath="/ns1:coreProperties[1]/ns0:subject[1]" w:storeItemID="{6C3C8BC8-F283-45AE-878A-BAB7291924A1}"/>
                                 <w:text/>
                               </w:sdtPr>
-                              <w:sdtEndPr/>
                               <w:sdtContent>
                                 <w:r>
                                   <w:rPr>
@@ -198,7 +196,6 @@
                                 <w:dataBinding w:prefixMappings="xmlns:ns0='http://schemas.microsoft.com/office/2006/coverPageProps' " w:xpath="/ns0:CoverPageProperties[1]/ns0:Abstract[1]" w:storeItemID="{55AF091B-3C7A-41E3-B477-F2FDAA23CFDA}"/>
                                 <w:text/>
                               </w:sdtPr>
-                              <w:sdtEndPr/>
                               <w:sdtContent>
                                 <w:r>
                                   <w:t>0.12</w:t>
@@ -288,7 +285,6 @@
                                 <w:dataBinding w:prefixMappings="xmlns:ns0='http://purl.org/dc/elements/1.1/' xmlns:ns1='http://schemas.openxmlformats.org/package/2006/metadata/core-properties' " w:xpath="/ns1:coreProperties[1]/ns0:creator[1]" w:storeItemID="{6C3C8BC8-F283-45AE-878A-BAB7291924A1}"/>
                                 <w:text/>
                               </w:sdtPr>
-                              <w:sdtEndPr/>
                               <w:sdtContent>
                                 <w:r>
                                   <w:t>Nigel Wardle</w:t>
@@ -342,7 +338,6 @@
                                   <w:calendar w:val="gregorian"/>
                                 </w:date>
                               </w:sdtPr>
-                              <w:sdtEndPr/>
                               <w:sdtContent>
                                 <w:r>
                                   <w:t>11/07/2019</w:t>
@@ -439,7 +434,6 @@
                         <w:dataBinding w:prefixMappings="xmlns:ns0='http://purl.org/dc/elements/1.1/' xmlns:ns1='http://schemas.openxmlformats.org/package/2006/metadata/core-properties' " w:xpath="/ns1:coreProperties[1]/ns1:category[1]" w:storeItemID="{6C3C8BC8-F283-45AE-878A-BAB7291924A1}"/>
                         <w:text/>
                       </w:sdtPr>
-                      <w:sdtEndPr/>
                       <w:sdtContent>
                         <w:p>
                           <w:pPr>
@@ -490,7 +484,6 @@
                           <w:dataBinding w:prefixMappings="xmlns:ns0='http://purl.org/dc/elements/1.1/' xmlns:ns1='http://schemas.openxmlformats.org/package/2006/metadata/core-properties' " w:xpath="/ns1:coreProperties[1]/ns0:subject[1]" w:storeItemID="{6C3C8BC8-F283-45AE-878A-BAB7291924A1}"/>
                           <w:text/>
                         </w:sdtPr>
-                        <w:sdtEndPr/>
                         <w:sdtContent>
                           <w:r>
                             <w:rPr>
@@ -579,7 +572,6 @@
                           <w:dataBinding w:prefixMappings="xmlns:ns0='http://schemas.microsoft.com/office/2006/coverPageProps' " w:xpath="/ns0:CoverPageProperties[1]/ns0:Abstract[1]" w:storeItemID="{55AF091B-3C7A-41E3-B477-F2FDAA23CFDA}"/>
                           <w:text/>
                         </w:sdtPr>
-                        <w:sdtEndPr/>
                         <w:sdtContent>
                           <w:r>
                             <w:t>0.12</w:t>
@@ -669,7 +661,6 @@
                           <w:dataBinding w:prefixMappings="xmlns:ns0='http://purl.org/dc/elements/1.1/' xmlns:ns1='http://schemas.openxmlformats.org/package/2006/metadata/core-properties' " w:xpath="/ns1:coreProperties[1]/ns0:creator[1]" w:storeItemID="{6C3C8BC8-F283-45AE-878A-BAB7291924A1}"/>
                           <w:text/>
                         </w:sdtPr>
-                        <w:sdtEndPr/>
                         <w:sdtContent>
                           <w:r>
                             <w:t>Nigel Wardle</w:t>
@@ -723,7 +714,6 @@
                             <w:calendar w:val="gregorian"/>
                           </w:date>
                         </w:sdtPr>
-                        <w:sdtEndPr/>
                         <w:sdtContent>
                           <w:r>
                             <w:t>11/07/2019</w:t>
@@ -3046,7 +3036,6 @@
             <w:dataBinding w:prefixMappings="xmlns:ns0='http://purl.org/dc/elements/1.1/' xmlns:ns1='http://schemas.openxmlformats.org/package/2006/metadata/core-properties' " w:xpath="/ns1:coreProperties[1]/ns0:creator[1]" w:storeItemID="{6C3C8BC8-F283-45AE-878A-BAB7291924A1}"/>
             <w:text/>
           </w:sdtPr>
-          <w:sdtEndPr/>
           <w:sdtContent>
             <w:tc>
               <w:tcPr>
@@ -3135,7 +3124,6 @@
             <w:dataBinding w:prefixMappings="xmlns:ns0='http://schemas.openxmlformats.org/officeDocument/2006/extended-properties' " w:xpath="/ns0:Properties[1]/ns0:Manager[1]" w:storeItemID="{6668398D-A668-4E3E-A5EB-62B293D839F1}"/>
             <w:text/>
           </w:sdtPr>
-          <w:sdtEndPr/>
           <w:sdtContent>
             <w:tc>
               <w:tcPr>
@@ -3261,11 +3249,6 @@
                   <w:listItem w:displayText="Revised" w:value="Revised"/>
                 </w:comboBox>
               </w:sdtPr>
-              <w:sdtEndPr>
-                <w:rPr>
-                  <w:rStyle w:val="NormalTextAfterH2Char"/>
-                </w:rPr>
-              </w:sdtEndPr>
               <w:sdtContent>
                 <w:r>
                   <w:rPr>
@@ -3319,7 +3302,6 @@
               <w:calendar w:val="gregorian"/>
             </w:date>
           </w:sdtPr>
-          <w:sdtEndPr/>
           <w:sdtContent>
             <w:tc>
               <w:tcPr>
@@ -3623,7 +3605,6 @@
               <w:calendar w:val="gregorian"/>
             </w:date>
           </w:sdtPr>
-          <w:sdtEndPr/>
           <w:sdtContent>
             <w:tc>
               <w:tcPr>
@@ -3676,11 +3657,6 @@
                   <w:listItem w:displayText="Revised" w:value="Revised"/>
                 </w:comboBox>
               </w:sdtPr>
-              <w:sdtEndPr>
-                <w:rPr>
-                  <w:rStyle w:val="NormalTextAfterH2Char"/>
-                </w:rPr>
-              </w:sdtEndPr>
               <w:sdtContent>
                 <w:r>
                   <w:rPr>
@@ -4552,7 +4528,6 @@
             <w:dataBinding w:prefixMappings="xmlns:ns0='http://schemas.microsoft.com/office/2006/coverPageProps' " w:xpath="/ns0:CoverPageProperties[1]/ns0:CompanyPhone[1]" w:storeItemID="{55AF091B-3C7A-41E3-B477-F2FDAA23CFDA}"/>
             <w:text/>
           </w:sdtPr>
-          <w:sdtEndPr/>
           <w:sdtContent>
             <w:tc>
               <w:tcPr>
@@ -4635,7 +4610,6 @@
             <w:dataBinding w:prefixMappings="xmlns:ns0='http://schemas.microsoft.com/office/2006/coverPageProps' " w:xpath="/ns0:CoverPageProperties[1]/ns0:CompanyEmail[1]" w:storeItemID="{55AF091B-3C7A-41E3-B477-F2FDAA23CFDA}"/>
             <w:text/>
           </w:sdtPr>
-          <w:sdtEndPr/>
           <w:sdtContent>
             <w:tc>
               <w:tcPr>
@@ -4683,7 +4657,6 @@
               <w:listItem w:displayText="4th Floor Rear, New London House, 6 London Street, London, EC3R 7LP" w:value="4th Floor Rear, New London House, 6 London Street, London, EC3R 7LP"/>
             </w:comboBox>
           </w:sdtPr>
-          <w:sdtEndPr/>
           <w:sdtContent>
             <w:tc>
               <w:tcPr>
@@ -4873,7 +4846,7 @@
               <w:pStyle w:val="Bold"/>
             </w:pPr>
             <w:r>
-              <w:t>Design Decision</w:t>
+              <w:t>Decision</w:t>
             </w:r>
           </w:p>
           <w:p>
@@ -4881,10 +4854,10 @@
               <w:t>Th</w:t>
             </w:r>
             <w:r>
-              <w:t>is symbol indicates a design</w:t>
-            </w:r>
-            <w:r>
-              <w:t xml:space="preserve"> decision has been made and what it is. The following text will also provide the rationale regarding that </w:t>
+              <w:t xml:space="preserve">is symbol indicates a </w:t>
+            </w:r>
+            <w:r>
+              <w:t xml:space="preserve">decision has been made and what it is. The following text will also provide the rationale regarding that </w:t>
             </w:r>
             <w:r>
               <w:t>decision</w:t>
@@ -5006,7 +4979,7 @@
               <w:rPr>
                 <w:rStyle w:val="BoldChar"/>
               </w:rPr>
-              <w:t>Design Decision TBC</w:t>
+              <w:t>Decision TBC</w:t>
             </w:r>
           </w:p>
           <w:p>
@@ -5964,6 +5937,12 @@
         <w:rPr>
           <w:lang w:eastAsia="en-GB"/>
         </w:rPr>
+        <w:t xml:space="preserve">initially </w:t>
+      </w:r>
+      <w:r>
+        <w:rPr>
+          <w:lang w:eastAsia="en-GB"/>
+        </w:rPr>
         <w:t xml:space="preserve">take </w:t>
       </w:r>
       <w:r>
@@ -5976,7 +5955,43 @@
         <w:rPr>
           <w:lang w:eastAsia="en-GB"/>
         </w:rPr>
-        <w:t xml:space="preserve"> PaaS transformation approach are being considered for an IaaS migration or extension to the cloud.</w:t>
+        <w:t xml:space="preserve"> PaaS transformation are being considered</w:t>
+      </w:r>
+      <w:r>
+        <w:rPr>
+          <w:lang w:eastAsia="en-GB"/>
+        </w:rPr>
+        <w:t xml:space="preserve"> to remain on premise until </w:t>
+      </w:r>
+      <w:r>
+        <w:rPr>
+          <w:lang w:eastAsia="en-GB"/>
+        </w:rPr>
+        <w:t xml:space="preserve">a </w:t>
+      </w:r>
+      <w:r>
+        <w:rPr>
+          <w:lang w:eastAsia="en-GB"/>
+        </w:rPr>
+        <w:t>P</w:t>
+      </w:r>
+      <w:r>
+        <w:rPr>
+          <w:lang w:eastAsia="en-GB"/>
+        </w:rPr>
+        <w:t>aaS</w:t>
+      </w:r>
+      <w:r>
+        <w:rPr>
+          <w:lang w:eastAsia="en-GB"/>
+        </w:rPr>
+        <w:t xml:space="preserve"> solution becomes possible and sufficient resourcing becomes available</w:t>
+      </w:r>
+      <w:r>
+        <w:rPr>
+          <w:lang w:eastAsia="en-GB"/>
+        </w:rPr>
+        <w:t>.</w:t>
       </w:r>
     </w:p>
     <w:p>
@@ -6027,7 +6042,7 @@
         <w:pStyle w:val="List-Bullets"/>
       </w:pPr>
       <w:r>
-        <w:t>Re-architecting websites and applications to fit a PaaS solution is preferred</w:t>
+        <w:t>Re-architecting websites and applications to fit a PaaS solution</w:t>
       </w:r>
     </w:p>
     <w:p>
@@ -6035,16 +6050,13 @@
         <w:pStyle w:val="List-Bullets"/>
       </w:pPr>
       <w:r>
-        <w:t>U</w:t>
-      </w:r>
-      <w:r>
-        <w:t xml:space="preserve">tilising IaaS </w:t>
-      </w:r>
-      <w:r>
-        <w:t xml:space="preserve">VMs </w:t>
-      </w:r>
-      <w:r>
-        <w:t>for workloads that cannot be migrated to PaaS is considered</w:t>
+        <w:t xml:space="preserve">Re-working of on premise </w:t>
+      </w:r>
+      <w:r>
+        <w:t xml:space="preserve">workloads </w:t>
+      </w:r>
+      <w:r>
+        <w:t>to integrate with PaaS solutions until workloads can in turn be moved to PaaS</w:t>
       </w:r>
     </w:p>
     <w:p>
@@ -6086,8 +6098,10 @@
         <w:spacing w:line="300" w:lineRule="exact"/>
       </w:pPr>
       <w:r>
-        <w:t>Unknown</w:t>
-      </w:r>
+        <w:t>On premise SQL connectivity to SQL Azure</w:t>
+      </w:r>
+      <w:bookmarkStart w:id="32" w:name="_GoBack"/>
+      <w:bookmarkEnd w:id="32"/>
     </w:p>
     <w:p>
       <w:pPr>
@@ -6104,13 +6118,13 @@
         <w:pStyle w:val="Heading2"/>
         <w:spacing w:line="280" w:lineRule="atLeast"/>
       </w:pPr>
-      <w:bookmarkStart w:id="32" w:name="_Toc479673912"/>
-      <w:bookmarkStart w:id="33" w:name="_Toc519238208"/>
+      <w:bookmarkStart w:id="33" w:name="_Toc479673912"/>
+      <w:bookmarkStart w:id="34" w:name="_Toc519238208"/>
       <w:r>
         <w:t>On-going Projects</w:t>
       </w:r>
-      <w:bookmarkEnd w:id="32"/>
       <w:bookmarkEnd w:id="33"/>
+      <w:bookmarkEnd w:id="34"/>
     </w:p>
     <w:p>
       <w:pPr>
@@ -6147,16 +6161,16 @@
         <w:pStyle w:val="Heading1"/>
         <w:pageBreakBefore/>
       </w:pPr>
-      <w:bookmarkStart w:id="34" w:name="_Toc420939607"/>
-      <w:bookmarkStart w:id="35" w:name="_Toc479673913"/>
-      <w:bookmarkStart w:id="36" w:name="_Toc519238209"/>
+      <w:bookmarkStart w:id="35" w:name="_Toc420939607"/>
+      <w:bookmarkStart w:id="36" w:name="_Toc479673913"/>
+      <w:bookmarkStart w:id="37" w:name="_Toc519238209"/>
       <w:r>
         <w:lastRenderedPageBreak/>
         <w:t>Services</w:t>
       </w:r>
-      <w:bookmarkEnd w:id="34"/>
       <w:bookmarkEnd w:id="35"/>
       <w:bookmarkEnd w:id="36"/>
+      <w:bookmarkEnd w:id="37"/>
     </w:p>
     <w:p>
       <w:r>
@@ -6464,30 +6478,30 @@
         <w:pStyle w:val="Heading2"/>
         <w:spacing w:line="280" w:lineRule="atLeast"/>
       </w:pPr>
-      <w:bookmarkStart w:id="37" w:name="_Toc420939608"/>
-      <w:bookmarkStart w:id="38" w:name="_Toc479673914"/>
-      <w:bookmarkStart w:id="39" w:name="_Toc519238210"/>
+      <w:bookmarkStart w:id="38" w:name="_Toc420939608"/>
+      <w:bookmarkStart w:id="39" w:name="_Toc479673914"/>
+      <w:bookmarkStart w:id="40" w:name="_Toc519238210"/>
       <w:r>
         <w:t>ECA</w:t>
       </w:r>
-      <w:bookmarkStart w:id="40" w:name="_Toc420939609"/>
-      <w:bookmarkStart w:id="41" w:name="_Toc479673915"/>
-      <w:bookmarkEnd w:id="37"/>
+      <w:bookmarkStart w:id="41" w:name="_Toc420939609"/>
+      <w:bookmarkStart w:id="42" w:name="_Toc479673915"/>
       <w:bookmarkEnd w:id="38"/>
       <w:bookmarkEnd w:id="39"/>
+      <w:bookmarkEnd w:id="40"/>
     </w:p>
     <w:p>
       <w:pPr>
         <w:pStyle w:val="Heading2"/>
         <w:spacing w:line="280" w:lineRule="atLeast"/>
       </w:pPr>
-      <w:bookmarkStart w:id="42" w:name="_Toc519238211"/>
+      <w:bookmarkStart w:id="43" w:name="_Toc519238211"/>
       <w:r>
         <w:t>Policy and SLA</w:t>
       </w:r>
-      <w:bookmarkEnd w:id="40"/>
       <w:bookmarkEnd w:id="41"/>
       <w:bookmarkEnd w:id="42"/>
+      <w:bookmarkEnd w:id="43"/>
     </w:p>
     <w:tbl>
       <w:tblPr>
@@ -6679,13 +6693,13 @@
         <w:pStyle w:val="Heading3"/>
         <w:spacing w:line="280" w:lineRule="atLeast"/>
       </w:pPr>
-      <w:bookmarkStart w:id="43" w:name="_Toc420939610"/>
-      <w:bookmarkStart w:id="44" w:name="_Toc479673916"/>
+      <w:bookmarkStart w:id="44" w:name="_Toc420939610"/>
+      <w:bookmarkStart w:id="45" w:name="_Toc479673916"/>
       <w:r>
         <w:t>Connectivity</w:t>
       </w:r>
-      <w:bookmarkEnd w:id="43"/>
       <w:bookmarkEnd w:id="44"/>
+      <w:bookmarkEnd w:id="45"/>
     </w:p>
     <w:p>
       <w:pPr>
@@ -6946,11 +6960,11 @@
       <w:pPr>
         <w:pStyle w:val="Heading2"/>
       </w:pPr>
-      <w:bookmarkStart w:id="45" w:name="_Toc519238212"/>
+      <w:bookmarkStart w:id="46" w:name="_Toc519238212"/>
       <w:r>
         <w:t>Legacy</w:t>
       </w:r>
-      <w:bookmarkEnd w:id="45"/>
+      <w:bookmarkEnd w:id="46"/>
     </w:p>
     <w:p>
       <w:r>
@@ -7170,16 +7184,16 @@
         <w:pStyle w:val="Heading3"/>
         <w:spacing w:line="280" w:lineRule="atLeast"/>
       </w:pPr>
-      <w:bookmarkStart w:id="46" w:name="_Toc420939611"/>
-      <w:bookmarkStart w:id="47" w:name="_Toc479673917"/>
+      <w:bookmarkStart w:id="47" w:name="_Toc420939611"/>
+      <w:bookmarkStart w:id="48" w:name="_Toc479673917"/>
       <w:r>
         <w:t xml:space="preserve">Current </w:t>
       </w:r>
       <w:r>
         <w:t>Systems</w:t>
       </w:r>
-      <w:bookmarkEnd w:id="46"/>
       <w:bookmarkEnd w:id="47"/>
+      <w:bookmarkEnd w:id="48"/>
     </w:p>
     <w:p>
       <w:pPr>
@@ -7226,7 +7240,7 @@
               <w:rPr>
                 <w:lang w:eastAsia="en-GB"/>
               </w:rPr>
-              <w:t>Server Name</w:t>
+              <w:t>Product</w:t>
             </w:r>
           </w:p>
         </w:tc>
@@ -7308,15 +7322,16 @@
           </w:tcPr>
           <w:p>
             <w:pPr>
-              <w:rPr>
-                <w:lang w:eastAsia="en-GB"/>
-              </w:rPr>
-            </w:pPr>
-            <w:r>
-              <w:rPr>
-                <w:lang w:eastAsia="en-GB"/>
-              </w:rPr>
-              <w:t>Description including software and role</w:t>
+              <w:jc w:val="left"/>
+              <w:rPr>
+                <w:lang w:eastAsia="en-GB"/>
+              </w:rPr>
+            </w:pPr>
+            <w:r>
+              <w:rPr>
+                <w:lang w:eastAsia="en-GB"/>
+              </w:rPr>
+              <w:t>Description</w:t>
             </w:r>
           </w:p>
         </w:tc>
@@ -7558,13 +7573,7 @@
               <w:rPr>
                 <w:lang w:eastAsia="en-GB"/>
               </w:rPr>
-              <w:t>IIS Web Server</w:t>
-            </w:r>
-            <w:r>
-              <w:rPr>
-                <w:lang w:eastAsia="en-GB"/>
-              </w:rPr>
-              <w:t>, Silverlight</w:t>
+              <w:t>IIS Web Server, Silverlight</w:t>
             </w:r>
           </w:p>
         </w:tc>
@@ -8367,8 +8376,6 @@
                 <w:lang w:eastAsia="en-GB"/>
               </w:rPr>
             </w:pPr>
-            <w:bookmarkStart w:id="48" w:name="_GoBack"/>
-            <w:bookmarkEnd w:id="48"/>
           </w:p>
         </w:tc>
       </w:tr>
@@ -9749,10 +9756,10 @@
             <v:path o:extrusionok="f" gradientshapeok="t" o:connecttype="rect"/>
             <o:lock v:ext="edit" aspectratio="t"/>
           </v:shapetype>
-          <v:shape id="_x0000_i1025" type="#_x0000_t75" style="width:492.3pt;height:440.35pt" o:ole="">
+          <v:shape id="_x0000_i1025" type="#_x0000_t75" style="width:492.75pt;height:440.15pt" o:ole="">
             <v:imagedata r:id="rId23" o:title=""/>
           </v:shape>
-          <o:OLEObject Type="Embed" ProgID="Visio.Drawing.15" ShapeID="_x0000_i1025" DrawAspect="Content" ObjectID="_1592985834" r:id="rId24"/>
+          <o:OLEObject Type="Embed" ProgID="Visio.Drawing.15" ShapeID="_x0000_i1025" DrawAspect="Content" ObjectID="_1593004718" r:id="rId24"/>
         </w:object>
       </w:r>
     </w:p>
@@ -9780,10 +9787,10 @@
     <w:p>
       <w:r>
         <w:object w:dxaOrig="16249" w:dyaOrig="2741" w14:anchorId="2FC8E2A0">
-          <v:shape id="_x0000_i1026" type="#_x0000_t75" style="width:493.1pt;height:82.9pt" o:ole="">
+          <v:shape id="_x0000_i1026" type="#_x0000_t75" style="width:493.35pt;height:83.25pt" o:ole="">
             <v:imagedata r:id="rId25" o:title=""/>
           </v:shape>
-          <o:OLEObject Type="Embed" ProgID="Visio.Drawing.15" ShapeID="_x0000_i1026" DrawAspect="Content" ObjectID="_1592985835" r:id="rId26"/>
+          <o:OLEObject Type="Embed" ProgID="Visio.Drawing.15" ShapeID="_x0000_i1026" DrawAspect="Content" ObjectID="_1593004719" r:id="rId26"/>
         </w:object>
       </w:r>
     </w:p>
@@ -9803,10 +9810,10 @@
       </w:pPr>
       <w:r>
         <w:object w:dxaOrig="15143" w:dyaOrig="12548" w14:anchorId="1FF739AD">
-          <v:shape id="_x0000_i1027" type="#_x0000_t75" style="width:493.1pt;height:408.55pt" o:ole="">
+          <v:shape id="_x0000_i1027" type="#_x0000_t75" style="width:492.75pt;height:408.2pt" o:ole="">
             <v:imagedata r:id="rId27" o:title=""/>
           </v:shape>
-          <o:OLEObject Type="Embed" ProgID="Visio.Drawing.15" ShapeID="_x0000_i1027" DrawAspect="Content" ObjectID="_1592985836" r:id="rId28"/>
+          <o:OLEObject Type="Embed" ProgID="Visio.Drawing.15" ShapeID="_x0000_i1027" DrawAspect="Content" ObjectID="_1593004720" r:id="rId28"/>
         </w:object>
       </w:r>
     </w:p>
@@ -9827,10 +9834,10 @@
     <w:p>
       <w:r>
         <w:object w:dxaOrig="16816" w:dyaOrig="24346" w14:anchorId="62FDBB44">
-          <v:shape id="_x0000_i1028" type="#_x0000_t75" style="width:445.4pt;height:645.5pt" o:ole="">
+          <v:shape id="_x0000_i1028" type="#_x0000_t75" style="width:445.75pt;height:644.85pt" o:ole="">
             <v:imagedata r:id="rId29" o:title=""/>
           </v:shape>
-          <o:OLEObject Type="Embed" ProgID="Visio.Drawing.15" ShapeID="_x0000_i1028" DrawAspect="Content" ObjectID="_1592985837" r:id="rId30"/>
+          <o:OLEObject Type="Embed" ProgID="Visio.Drawing.15" ShapeID="_x0000_i1028" DrawAspect="Content" ObjectID="_1593004721" r:id="rId30"/>
         </w:object>
       </w:r>
     </w:p>
@@ -9848,10 +9855,10 @@
       </w:pPr>
       <w:r>
         <w:object w:dxaOrig="20656" w:dyaOrig="14401" w14:anchorId="11E1C136">
-          <v:shape id="_x0000_i1029" type="#_x0000_t75" style="width:492.3pt;height:343.25pt" o:ole="">
+          <v:shape id="_x0000_i1029" type="#_x0000_t75" style="width:492.75pt;height:343.7pt" o:ole="">
             <v:imagedata r:id="rId31" o:title=""/>
           </v:shape>
-          <o:OLEObject Type="Embed" ProgID="Visio.Drawing.15" ShapeID="_x0000_i1029" DrawAspect="Content" ObjectID="_1592985838" r:id="rId32"/>
+          <o:OLEObject Type="Embed" ProgID="Visio.Drawing.15" ShapeID="_x0000_i1029" DrawAspect="Content" ObjectID="_1593004722" r:id="rId32"/>
         </w:object>
       </w:r>
       <w:r>
@@ -9859,10 +9866,10 @@
       </w:r>
       <w:r>
         <w:object w:dxaOrig="13509" w:dyaOrig="8318" w14:anchorId="67093BB4">
-          <v:shape id="_x0000_i1030" type="#_x0000_t75" style="width:493.1pt;height:303.9pt" o:ole="">
+          <v:shape id="_x0000_i1030" type="#_x0000_t75" style="width:493.35pt;height:303.65pt" o:ole="">
             <v:imagedata r:id="rId33" o:title=""/>
           </v:shape>
-          <o:OLEObject Type="Embed" ProgID="Visio.Drawing.15" ShapeID="_x0000_i1030" DrawAspect="Content" ObjectID="_1592985839" r:id="rId34"/>
+          <o:OLEObject Type="Embed" ProgID="Visio.Drawing.15" ShapeID="_x0000_i1030" DrawAspect="Content" ObjectID="_1593004723" r:id="rId34"/>
         </w:object>
       </w:r>
     </w:p>
@@ -10185,7 +10192,6 @@
         <w:dataBinding w:prefixMappings="xmlns:ns0='http://schemas.microsoft.com/office/2006/coverPageProps' " w:xpath="/ns0:CoverPageProperties[1]/ns0:Abstract[1]" w:storeItemID="{55AF091B-3C7A-41E3-B477-F2FDAA23CFDA}"/>
         <w:text/>
       </w:sdtPr>
-      <w:sdtEndPr/>
       <w:sdtContent>
         <w:r>
           <w:t>0.12</w:t>
@@ -10319,7 +10325,7 @@
       <w:rPr>
         <w:noProof/>
       </w:rPr>
-      <w:t>5.0</w:t>
+      <w:t>6.0</w:t>
     </w:r>
     <w:r>
       <w:rPr>
@@ -11044,11 +11050,6 @@
                               <w:dataBinding w:prefixMappings="xmlns:ns0='http://purl.org/dc/elements/1.1/' xmlns:ns1='http://schemas.openxmlformats.org/package/2006/metadata/core-properties' " w:xpath="/ns1:coreProperties[1]/ns1:category[1]" w:storeItemID="{6C3C8BC8-F283-45AE-878A-BAB7291924A1}"/>
                               <w:text/>
                             </w:sdtPr>
-                            <w:sdtEndPr>
-                              <w:rPr>
-                                <w:rStyle w:val="HeaderChar"/>
-                              </w:rPr>
-                            </w:sdtEndPr>
                             <w:sdtContent>
                               <w:r>
                                 <w:rPr>
@@ -16521,7 +16522,6 @@
     <w:rsid w:val="00227371"/>
     <w:rsid w:val="00456A0A"/>
     <w:rsid w:val="00487850"/>
-    <w:rsid w:val="0051783A"/>
     <w:rsid w:val="006A7831"/>
     <w:rsid w:val="006E5523"/>
     <w:rsid w:val="006F2443"/>
@@ -16533,6 +16533,7 @@
     <w:rsid w:val="00E32FAC"/>
     <w:rsid w:val="00E77B82"/>
     <w:rsid w:val="00E9412C"/>
+    <w:rsid w:val="00F23542"/>
     <w:rsid w:val="00F85F65"/>
     <w:rsid w:val="00F96E1E"/>
   </w:rsids>
@@ -17634,7 +17635,7 @@
 </file>
 
 <file path=customXml/itemProps6.xml><?xml version="1.0" encoding="utf-8"?>
-<ds:datastoreItem xmlns:ds="http://schemas.openxmlformats.org/officeDocument/2006/customXml" ds:itemID="{B788CC6E-8A2A-42AC-BFFB-0AC38C25C3E2}">
+<ds:datastoreItem xmlns:ds="http://schemas.openxmlformats.org/officeDocument/2006/customXml" ds:itemID="{9A807BD4-9B85-4020-9D97-DA9750E37CB5}">
   <ds:schemaRefs>
     <ds:schemaRef ds:uri="http://schemas.openxmlformats.org/officeDocument/2006/bibliography"/>
   </ds:schemaRefs>

--- a/docs/Architecture for ECA Migration to Azure v0.12nw.docx
+++ b/docs/Architecture for ECA Migration to Azure v0.12nw.docx
@@ -6100,8 +6100,6 @@
       <w:r>
         <w:t>On premise SQL connectivity to SQL Azure</w:t>
       </w:r>
-      <w:bookmarkStart w:id="32" w:name="_GoBack"/>
-      <w:bookmarkEnd w:id="32"/>
     </w:p>
     <w:p>
       <w:pPr>
@@ -6118,13 +6116,13 @@
         <w:pStyle w:val="Heading2"/>
         <w:spacing w:line="280" w:lineRule="atLeast"/>
       </w:pPr>
-      <w:bookmarkStart w:id="33" w:name="_Toc479673912"/>
-      <w:bookmarkStart w:id="34" w:name="_Toc519238208"/>
+      <w:bookmarkStart w:id="32" w:name="_Toc479673912"/>
+      <w:bookmarkStart w:id="33" w:name="_Toc519238208"/>
       <w:r>
         <w:t>On-going Projects</w:t>
       </w:r>
+      <w:bookmarkEnd w:id="32"/>
       <w:bookmarkEnd w:id="33"/>
-      <w:bookmarkEnd w:id="34"/>
     </w:p>
     <w:p>
       <w:pPr>
@@ -6161,16 +6159,16 @@
         <w:pStyle w:val="Heading1"/>
         <w:pageBreakBefore/>
       </w:pPr>
-      <w:bookmarkStart w:id="35" w:name="_Toc420939607"/>
-      <w:bookmarkStart w:id="36" w:name="_Toc479673913"/>
-      <w:bookmarkStart w:id="37" w:name="_Toc519238209"/>
+      <w:bookmarkStart w:id="34" w:name="_Toc420939607"/>
+      <w:bookmarkStart w:id="35" w:name="_Toc479673913"/>
+      <w:bookmarkStart w:id="36" w:name="_Toc519238209"/>
       <w:r>
         <w:lastRenderedPageBreak/>
         <w:t>Services</w:t>
       </w:r>
+      <w:bookmarkEnd w:id="34"/>
       <w:bookmarkEnd w:id="35"/>
       <w:bookmarkEnd w:id="36"/>
-      <w:bookmarkEnd w:id="37"/>
     </w:p>
     <w:p>
       <w:r>
@@ -6478,30 +6476,30 @@
         <w:pStyle w:val="Heading2"/>
         <w:spacing w:line="280" w:lineRule="atLeast"/>
       </w:pPr>
-      <w:bookmarkStart w:id="38" w:name="_Toc420939608"/>
-      <w:bookmarkStart w:id="39" w:name="_Toc479673914"/>
-      <w:bookmarkStart w:id="40" w:name="_Toc519238210"/>
+      <w:bookmarkStart w:id="37" w:name="_Toc420939608"/>
+      <w:bookmarkStart w:id="38" w:name="_Toc479673914"/>
+      <w:bookmarkStart w:id="39" w:name="_Toc519238210"/>
       <w:r>
         <w:t>ECA</w:t>
       </w:r>
-      <w:bookmarkStart w:id="41" w:name="_Toc420939609"/>
-      <w:bookmarkStart w:id="42" w:name="_Toc479673915"/>
+      <w:bookmarkStart w:id="40" w:name="_Toc420939609"/>
+      <w:bookmarkStart w:id="41" w:name="_Toc479673915"/>
+      <w:bookmarkEnd w:id="37"/>
       <w:bookmarkEnd w:id="38"/>
       <w:bookmarkEnd w:id="39"/>
-      <w:bookmarkEnd w:id="40"/>
     </w:p>
     <w:p>
       <w:pPr>
         <w:pStyle w:val="Heading2"/>
         <w:spacing w:line="280" w:lineRule="atLeast"/>
       </w:pPr>
-      <w:bookmarkStart w:id="43" w:name="_Toc519238211"/>
+      <w:bookmarkStart w:id="42" w:name="_Toc519238211"/>
       <w:r>
         <w:t>Policy and SLA</w:t>
       </w:r>
+      <w:bookmarkEnd w:id="40"/>
       <w:bookmarkEnd w:id="41"/>
       <w:bookmarkEnd w:id="42"/>
-      <w:bookmarkEnd w:id="43"/>
     </w:p>
     <w:tbl>
       <w:tblPr>
@@ -6693,13 +6691,13 @@
         <w:pStyle w:val="Heading3"/>
         <w:spacing w:line="280" w:lineRule="atLeast"/>
       </w:pPr>
-      <w:bookmarkStart w:id="44" w:name="_Toc420939610"/>
-      <w:bookmarkStart w:id="45" w:name="_Toc479673916"/>
+      <w:bookmarkStart w:id="43" w:name="_Toc420939610"/>
+      <w:bookmarkStart w:id="44" w:name="_Toc479673916"/>
       <w:r>
         <w:t>Connectivity</w:t>
       </w:r>
+      <w:bookmarkEnd w:id="43"/>
       <w:bookmarkEnd w:id="44"/>
-      <w:bookmarkEnd w:id="45"/>
     </w:p>
     <w:p>
       <w:pPr>
@@ -6960,11 +6958,11 @@
       <w:pPr>
         <w:pStyle w:val="Heading2"/>
       </w:pPr>
-      <w:bookmarkStart w:id="46" w:name="_Toc519238212"/>
+      <w:bookmarkStart w:id="45" w:name="_Toc519238212"/>
       <w:r>
         <w:t>Legacy</w:t>
       </w:r>
-      <w:bookmarkEnd w:id="46"/>
+      <w:bookmarkEnd w:id="45"/>
     </w:p>
     <w:p>
       <w:r>
@@ -7184,16 +7182,16 @@
         <w:pStyle w:val="Heading3"/>
         <w:spacing w:line="280" w:lineRule="atLeast"/>
       </w:pPr>
-      <w:bookmarkStart w:id="47" w:name="_Toc420939611"/>
-      <w:bookmarkStart w:id="48" w:name="_Toc479673917"/>
+      <w:bookmarkStart w:id="46" w:name="_Toc420939611"/>
+      <w:bookmarkStart w:id="47" w:name="_Toc479673917"/>
       <w:r>
         <w:t xml:space="preserve">Current </w:t>
       </w:r>
       <w:r>
         <w:t>Systems</w:t>
       </w:r>
+      <w:bookmarkEnd w:id="46"/>
       <w:bookmarkEnd w:id="47"/>
-      <w:bookmarkEnd w:id="48"/>
     </w:p>
     <w:p>
       <w:pPr>
@@ -8385,8 +8383,8 @@
         <w:pStyle w:val="Heading1"/>
         <w:pageBreakBefore/>
       </w:pPr>
-      <w:bookmarkStart w:id="49" w:name="_Toc479673926"/>
-      <w:bookmarkStart w:id="50" w:name="_Toc519238213"/>
+      <w:bookmarkStart w:id="48" w:name="_Toc479673926"/>
+      <w:bookmarkStart w:id="49" w:name="_Toc519238213"/>
       <w:r>
         <w:lastRenderedPageBreak/>
         <w:t>A</w:t>
@@ -8394,19 +8392,19 @@
       <w:r>
         <w:t>zure Technology</w:t>
       </w:r>
+      <w:bookmarkEnd w:id="48"/>
       <w:bookmarkEnd w:id="49"/>
-      <w:bookmarkEnd w:id="50"/>
     </w:p>
     <w:p>
       <w:pPr>
         <w:pStyle w:val="Heading3"/>
         <w:spacing w:line="280" w:lineRule="atLeast"/>
       </w:pPr>
-      <w:bookmarkStart w:id="51" w:name="_Toc479673927"/>
+      <w:bookmarkStart w:id="50" w:name="_Toc479673927"/>
       <w:r>
         <w:t>Accounts</w:t>
       </w:r>
-      <w:bookmarkEnd w:id="51"/>
+      <w:bookmarkEnd w:id="50"/>
     </w:p>
     <w:tbl>
       <w:tblPr>
@@ -8611,11 +8609,11 @@
         <w:pStyle w:val="Heading3"/>
         <w:spacing w:line="280" w:lineRule="atLeast"/>
       </w:pPr>
-      <w:bookmarkStart w:id="52" w:name="_Toc479673928"/>
+      <w:bookmarkStart w:id="51" w:name="_Toc479673928"/>
       <w:r>
         <w:t>VM</w:t>
       </w:r>
-      <w:bookmarkEnd w:id="52"/>
+      <w:bookmarkEnd w:id="51"/>
     </w:p>
     <w:p>
       <w:pPr>
@@ -8768,9 +8766,124 @@
         <w:pStyle w:val="Heading3"/>
         <w:spacing w:line="280" w:lineRule="atLeast"/>
       </w:pPr>
-      <w:bookmarkStart w:id="53" w:name="_Toc479673930"/>
+      <w:bookmarkStart w:id="52" w:name="_Toc479673930"/>
       <w:r>
         <w:t>Web Apps</w:t>
+      </w:r>
+      <w:bookmarkEnd w:id="52"/>
+    </w:p>
+    <w:p>
+      <w:pPr>
+        <w:jc w:val="left"/>
+      </w:pPr>
+      <w:r>
+        <w:t xml:space="preserve">Web Apps provide a PaaS option in Azure. Single instance Web Apps meet the SLA </w:t>
+      </w:r>
+      <w:proofErr w:type="gramStart"/>
+      <w:r>
+        <w:t>by virtue of</w:t>
+      </w:r>
+      <w:proofErr w:type="gramEnd"/>
+      <w:r>
+        <w:t xml:space="preserve"> the Site Control Manager extension that can spin up another instance upon failure. Web Apps</w:t>
+      </w:r>
+      <w:r>
+        <w:t xml:space="preserve"> in Standard Tier</w:t>
+      </w:r>
+      <w:r>
+        <w:t xml:space="preserve"> can be configured for custom domain, auto-scaling, auto backup and IP address whitelisting. </w:t>
+      </w:r>
+      <w:r>
+        <w:t>Unless a Web App is running in Premium tier (significantly more expensive currently) it will be provisioned on a public IP address.</w:t>
+      </w:r>
+      <w:r>
+        <w:t xml:space="preserve"> </w:t>
+      </w:r>
+      <w:r>
+        <w:rPr>
+          <w:lang w:eastAsia="en-GB"/>
+        </w:rPr>
+        <w:t xml:space="preserve">Azure Web Apps by </w:t>
+      </w:r>
+      <w:r>
+        <w:rPr>
+          <w:lang w:eastAsia="en-GB"/>
+        </w:rPr>
+        <w:t>default have ARR headers turned on maintaining session state</w:t>
+      </w:r>
+      <w:r>
+        <w:rPr>
+          <w:lang w:eastAsia="en-GB"/>
+        </w:rPr>
+        <w:t xml:space="preserve"> (e.g. shopping basket)</w:t>
+      </w:r>
+      <w:r>
+        <w:rPr>
+          <w:lang w:eastAsia="en-GB"/>
+        </w:rPr>
+        <w:t xml:space="preserve"> by directing requests back to the same server</w:t>
+      </w:r>
+      <w:r>
+        <w:rPr>
+          <w:lang w:eastAsia="en-GB"/>
+        </w:rPr>
+        <w:t xml:space="preserve"> by cookie - if the web app is scaled out with multiple instances</w:t>
+      </w:r>
+      <w:r>
+        <w:rPr>
+          <w:lang w:eastAsia="en-GB"/>
+        </w:rPr>
+        <w:t>. An improved approach is to delegate session state management to a third-party store which means any Web App can service a request. In Azure Web Apps, this can be Redis Cache</w:t>
+      </w:r>
+      <w:r>
+        <w:rPr>
+          <w:lang w:eastAsia="en-GB"/>
+        </w:rPr>
+        <w:t>, SQL Server</w:t>
+      </w:r>
+      <w:proofErr w:type="gramStart"/>
+      <w:r>
+        <w:rPr>
+          <w:lang w:eastAsia="en-GB"/>
+        </w:rPr>
+        <w:t xml:space="preserve">. </w:t>
+      </w:r>
+      <w:proofErr w:type="gramEnd"/>
+      <w:r>
+        <w:rPr>
+          <w:lang w:eastAsia="en-GB"/>
+        </w:rPr>
+        <w:t>Other non-supported stores include</w:t>
+      </w:r>
+      <w:r>
+        <w:rPr>
+          <w:lang w:eastAsia="en-GB"/>
+        </w:rPr>
+        <w:t xml:space="preserve"> Table store or </w:t>
+      </w:r>
+      <w:proofErr w:type="spellStart"/>
+      <w:r>
+        <w:rPr>
+          <w:lang w:eastAsia="en-GB"/>
+        </w:rPr>
+        <w:t>CosmosDB</w:t>
+      </w:r>
+      <w:proofErr w:type="spellEnd"/>
+      <w:r>
+        <w:rPr>
+          <w:lang w:eastAsia="en-GB"/>
+        </w:rPr>
+        <w:t>.</w:t>
+      </w:r>
+    </w:p>
+    <w:p>
+      <w:pPr>
+        <w:pStyle w:val="Heading3"/>
+        <w:spacing w:line="280" w:lineRule="atLeast"/>
+      </w:pPr>
+      <w:bookmarkStart w:id="53" w:name="_Toc479673931"/>
+      <w:r>
+        <w:t>Traffic Manager</w:t>
       </w:r>
       <w:bookmarkEnd w:id="53"/>
     </w:p>
@@ -8779,203 +8892,108 @@
         <w:jc w:val="left"/>
       </w:pPr>
       <w:r>
-        <w:t xml:space="preserve">Web Apps provide a PaaS option in Azure. Single instance Web Apps meet the SLA </w:t>
-      </w:r>
-      <w:proofErr w:type="gramStart"/>
-      <w:r>
-        <w:t>by virtue of</w:t>
-      </w:r>
-      <w:proofErr w:type="gramEnd"/>
-      <w:r>
-        <w:t xml:space="preserve"> the Site Control Manager extension that can spin up another instance upon failure. Web Apps</w:t>
-      </w:r>
-      <w:r>
-        <w:t xml:space="preserve"> in Standard Tier</w:t>
-      </w:r>
-      <w:r>
-        <w:t xml:space="preserve"> can be configured for custom domain, auto-scaling, auto backup and IP address whitelisting. </w:t>
-      </w:r>
-      <w:r>
-        <w:t>Unless a Web App is running in Premium tier (significantly more expensive currently) it will be provisioned on a public IP address.</w:t>
-      </w:r>
-      <w:r>
-        <w:t xml:space="preserve"> </w:t>
-      </w:r>
-      <w:r>
-        <w:rPr>
-          <w:lang w:eastAsia="en-GB"/>
-        </w:rPr>
-        <w:t xml:space="preserve">Azure Web Apps by </w:t>
-      </w:r>
-      <w:r>
-        <w:rPr>
-          <w:lang w:eastAsia="en-GB"/>
-        </w:rPr>
-        <w:t>default have ARR headers turned on maintaining session state</w:t>
-      </w:r>
-      <w:r>
-        <w:rPr>
-          <w:lang w:eastAsia="en-GB"/>
-        </w:rPr>
-        <w:t xml:space="preserve"> (e.g. shopping basket)</w:t>
-      </w:r>
-      <w:r>
-        <w:rPr>
-          <w:lang w:eastAsia="en-GB"/>
-        </w:rPr>
-        <w:t xml:space="preserve"> by directing requests back to the same server</w:t>
-      </w:r>
-      <w:r>
-        <w:rPr>
-          <w:lang w:eastAsia="en-GB"/>
-        </w:rPr>
-        <w:t xml:space="preserve"> by cookie - if the web app is scaled out with multiple instances</w:t>
-      </w:r>
-      <w:r>
-        <w:rPr>
-          <w:lang w:eastAsia="en-GB"/>
-        </w:rPr>
-        <w:t>. An improved approach is to delegate session state management to a third-party store which means any Web App can service a request. In Azure Web Apps, this can be Redis Cache</w:t>
-      </w:r>
-      <w:r>
-        <w:rPr>
-          <w:lang w:eastAsia="en-GB"/>
-        </w:rPr>
-        <w:t xml:space="preserve">, SQL Server, Table store or </w:t>
-      </w:r>
-      <w:proofErr w:type="spellStart"/>
-      <w:r>
-        <w:rPr>
-          <w:lang w:eastAsia="en-GB"/>
-        </w:rPr>
-        <w:t>CosmosDB</w:t>
-      </w:r>
-      <w:proofErr w:type="spellEnd"/>
-      <w:r>
-        <w:rPr>
-          <w:lang w:eastAsia="en-GB"/>
-        </w:rPr>
-        <w:t>.</w:t>
+        <w:t>Traffic Manager is a DNS based technology that supports load balancing and failover between application instances across multiple Azure datacentres and on</w:t>
+      </w:r>
+      <w:r>
+        <w:t>-</w:t>
+      </w:r>
+      <w:r>
+        <w:t xml:space="preserve">premise implementations. If a failover application is additionally provisioned in a separate location, then Traffic Manager can provide DNS services to route the traffic according by configuration and availability. </w:t>
       </w:r>
     </w:p>
     <w:p>
       <w:pPr>
+        <w:jc w:val="left"/>
+        <w:rPr>
+          <w:lang w:eastAsia="en-GB"/>
+        </w:rPr>
+      </w:pPr>
+      <w:r>
+        <w:rPr>
+          <w:lang w:eastAsia="en-GB"/>
+        </w:rPr>
+        <w:t xml:space="preserve">Deployment of the application to more than one regional datacentre can support </w:t>
+      </w:r>
+      <w:r>
+        <w:rPr>
+          <w:lang w:eastAsia="en-GB"/>
+        </w:rPr>
+        <w:t>high availability</w:t>
+      </w:r>
+      <w:r>
+        <w:rPr>
+          <w:lang w:eastAsia="en-GB"/>
+        </w:rPr>
+        <w:t xml:space="preserve">. Azure Traffic Manager set in Priority mode (Failover) can be used to direct browser traffic to the chosen primary European regional datacentre. Upon detection of non-availability, it will redirect traffic to the failover secondary European datacentre. The default time to live (TTL) of Traffic Manager profile may mean users not being re-directed to the failover for up to five minutes. The TTL can be decreased but it is a trade off against the frequency of DNS queries being made by the client resolver. </w:t>
+      </w:r>
+    </w:p>
+    <w:p>
+      <w:pPr>
+        <w:jc w:val="left"/>
+        <w:rPr>
+          <w:lang w:eastAsia="en-GB"/>
+        </w:rPr>
+      </w:pPr>
+    </w:p>
+    <w:p>
+      <w:pPr>
         <w:pStyle w:val="Heading3"/>
         <w:spacing w:line="280" w:lineRule="atLeast"/>
       </w:pPr>
-      <w:bookmarkStart w:id="54" w:name="_Toc479673931"/>
-      <w:r>
-        <w:t>Traffic Manager</w:t>
+      <w:bookmarkStart w:id="54" w:name="_Toc479673932"/>
+      <w:r>
+        <w:lastRenderedPageBreak/>
+        <w:t>Application Gateway</w:t>
       </w:r>
       <w:bookmarkEnd w:id="54"/>
     </w:p>
     <w:p>
       <w:pPr>
-        <w:jc w:val="left"/>
-      </w:pPr>
-      <w:r>
-        <w:t>Traffic Manager is a DNS based technology that supports load balancing and failover between application instances across multiple Azure datacentres and on</w:t>
-      </w:r>
-      <w:r>
-        <w:t>-</w:t>
-      </w:r>
-      <w:r>
-        <w:t xml:space="preserve">premise implementations. If a failover application is additionally provisioned in a separate location, then Traffic Manager can provide DNS services to route the traffic according by configuration and availability. </w:t>
+        <w:rPr>
+          <w:lang w:eastAsia="en-GB"/>
+        </w:rPr>
+      </w:pPr>
+      <w:r>
+        <w:rPr>
+          <w:lang w:eastAsia="en-GB"/>
+        </w:rPr>
+        <w:t xml:space="preserve">Azure Application Gateway is a dedicated service, offering various layer 7 load balancing capabilities. </w:t>
+      </w:r>
+      <w:r>
+        <w:rPr>
+          <w:lang w:eastAsia="en-GB"/>
+        </w:rPr>
+        <w:t>i</w:t>
+      </w:r>
+      <w:r>
+        <w:rPr>
+          <w:lang w:eastAsia="en-GB"/>
+        </w:rPr>
+        <w:t>t is comprised of multiple worker instances for scalability and high availability. It allows customers to optimize web farm productivity by offloading CPU intensive SSL termination to the application gateway. It also provides other layer 7 routing capabilities including round robin distribution of incoming traffic, cookie-based session affinity, URL path-based routing, and the ability to host multiple websites behind a single Application Gateway. It provides a rich set of diagnostics and logging capabil</w:t>
+      </w:r>
+      <w:r>
+        <w:rPr>
+          <w:lang w:eastAsia="en-GB"/>
+        </w:rPr>
+        <w:t>ities for better manageability. SSL certificates are hosted here.</w:t>
       </w:r>
     </w:p>
     <w:p>
       <w:pPr>
-        <w:jc w:val="left"/>
-        <w:rPr>
-          <w:lang w:eastAsia="en-GB"/>
-        </w:rPr>
-      </w:pPr>
-      <w:r>
-        <w:rPr>
-          <w:lang w:eastAsia="en-GB"/>
-        </w:rPr>
-        <w:t xml:space="preserve">Deployment of the application to more than one regional datacentre can support </w:t>
-      </w:r>
-      <w:r>
-        <w:rPr>
-          <w:lang w:eastAsia="en-GB"/>
-        </w:rPr>
-        <w:t>high availability</w:t>
-      </w:r>
-      <w:r>
-        <w:rPr>
-          <w:lang w:eastAsia="en-GB"/>
-        </w:rPr>
-        <w:t xml:space="preserve">. Azure Traffic Manager set in Priority mode (Failover) can be used to direct browser traffic to the chosen primary European regional datacentre. Upon detection of non-availability, it will redirect traffic to the failover secondary European datacentre. The default time to live (TTL) of Traffic Manager profile may mean users not being re-directed to the failover for up to five minutes. The TTL can be decreased but it is a trade off against the frequency of DNS queries being made by the client resolver. </w:t>
-      </w:r>
-    </w:p>
-    <w:p>
-      <w:pPr>
-        <w:jc w:val="left"/>
-        <w:rPr>
-          <w:lang w:eastAsia="en-GB"/>
-        </w:rPr>
-      </w:pPr>
-    </w:p>
-    <w:p>
-      <w:pPr>
         <w:pStyle w:val="Heading3"/>
         <w:spacing w:line="280" w:lineRule="atLeast"/>
-      </w:pPr>
-      <w:bookmarkStart w:id="55" w:name="_Toc479673932"/>
-      <w:r>
-        <w:lastRenderedPageBreak/>
-        <w:t>Application Gateway</w:t>
+        <w:rPr>
+          <w:shd w:val="clear" w:color="auto" w:fill="FFFFFF"/>
+        </w:rPr>
+      </w:pPr>
+      <w:bookmarkStart w:id="55" w:name="_Toc479673933"/>
+      <w:r>
+        <w:rPr>
+          <w:shd w:val="clear" w:color="auto" w:fill="FFFFFF"/>
+        </w:rPr>
+        <w:t>CDN</w:t>
       </w:r>
       <w:bookmarkEnd w:id="55"/>
-    </w:p>
-    <w:p>
-      <w:pPr>
-        <w:rPr>
-          <w:lang w:eastAsia="en-GB"/>
-        </w:rPr>
-      </w:pPr>
-      <w:r>
-        <w:rPr>
-          <w:lang w:eastAsia="en-GB"/>
-        </w:rPr>
-        <w:t xml:space="preserve">Azure Application Gateway is a dedicated service, offering various layer 7 load balancing capabilities. </w:t>
-      </w:r>
-      <w:r>
-        <w:rPr>
-          <w:lang w:eastAsia="en-GB"/>
-        </w:rPr>
-        <w:t>i</w:t>
-      </w:r>
-      <w:r>
-        <w:rPr>
-          <w:lang w:eastAsia="en-GB"/>
-        </w:rPr>
-        <w:t>t is comprised of multiple worker instances for scalability and high availability. It allows customers to optimize web farm productivity by offloading CPU intensive SSL termination to the application gateway. It also provides other layer 7 routing capabilities including round robin distribution of incoming traffic, cookie-based session affinity, URL path-based routing, and the ability to host multiple websites behind a single Application Gateway. It provides a rich set of diagnostics and logging capabil</w:t>
-      </w:r>
-      <w:r>
-        <w:rPr>
-          <w:lang w:eastAsia="en-GB"/>
-        </w:rPr>
-        <w:t>ities for better manageability. SSL certificates are hosted here.</w:t>
-      </w:r>
-    </w:p>
-    <w:p>
-      <w:pPr>
-        <w:pStyle w:val="Heading3"/>
-        <w:spacing w:line="280" w:lineRule="atLeast"/>
-        <w:rPr>
-          <w:shd w:val="clear" w:color="auto" w:fill="FFFFFF"/>
-        </w:rPr>
-      </w:pPr>
-      <w:bookmarkStart w:id="56" w:name="_Toc479673933"/>
-      <w:r>
-        <w:rPr>
-          <w:shd w:val="clear" w:color="auto" w:fill="FFFFFF"/>
-        </w:rPr>
-        <w:t>CDN</w:t>
-      </w:r>
-      <w:bookmarkEnd w:id="56"/>
     </w:p>
     <w:p>
       <w:pPr>
@@ -9167,155 +9185,182 @@
         <w:pStyle w:val="Heading3"/>
         <w:spacing w:line="280" w:lineRule="atLeast"/>
       </w:pPr>
-      <w:bookmarkStart w:id="57" w:name="_Toc479673934"/>
+      <w:bookmarkStart w:id="56" w:name="_Toc479673934"/>
       <w:r>
         <w:t>Application Insights</w:t>
+      </w:r>
+      <w:bookmarkEnd w:id="56"/>
+    </w:p>
+    <w:p>
+      <w:r>
+        <w:t xml:space="preserve">Azure Application Insights monitors </w:t>
+      </w:r>
+      <w:r>
+        <w:t>applications</w:t>
+      </w:r>
+      <w:r>
+        <w:t xml:space="preserve"> to help you detect and diagnose performance issues and exceptions. It works for the Web Apps feature of Azure App Service</w:t>
+      </w:r>
+      <w:r>
+        <w:t>. Free to use.</w:t>
+      </w:r>
+    </w:p>
+    <w:p/>
+    <w:p>
+      <w:pPr>
+        <w:pStyle w:val="Heading3"/>
+      </w:pPr>
+      <w:r>
+        <w:t>Logic App</w:t>
+      </w:r>
+    </w:p>
+    <w:p>
+      <w:pPr>
+        <w:rPr>
+          <w:lang w:eastAsia="en-GB"/>
+        </w:rPr>
+      </w:pPr>
+      <w:r>
+        <w:rPr>
+          <w:lang w:eastAsia="en-GB"/>
+        </w:rPr>
+        <w:t xml:space="preserve">A logic app is a PaaS option to execute a workflow of steps. Each step uses a connector to delegate work to. Connectors include SQL, Outlook, File etc. An example is a Logic app with an Outlook connector. An email can be sent as part of a workflow or just be the only step. Logic app includes a manual trigger -HTTP Post or a scheduled trigger. The customer is charged for execution of the logic app and for </w:t>
+      </w:r>
+      <w:r>
+        <w:rPr>
+          <w:lang w:eastAsia="en-GB"/>
+        </w:rPr>
+        <w:t>every</w:t>
+      </w:r>
+      <w:r>
+        <w:rPr>
+          <w:lang w:eastAsia="en-GB"/>
+        </w:rPr>
+        <w:t xml:space="preserve"> step executed.</w:t>
+      </w:r>
+    </w:p>
+    <w:p>
+      <w:pPr>
+        <w:pStyle w:val="Heading3"/>
+      </w:pPr>
+      <w:r>
+        <w:t>Function app</w:t>
+      </w:r>
+    </w:p>
+    <w:p>
+      <w:pPr>
+        <w:rPr>
+          <w:lang w:eastAsia="en-GB"/>
+        </w:rPr>
+      </w:pPr>
+      <w:r>
+        <w:rPr>
+          <w:lang w:eastAsia="en-GB"/>
+        </w:rPr>
+        <w:t xml:space="preserve">Function apps accept </w:t>
+      </w:r>
+      <w:r>
+        <w:rPr>
+          <w:lang w:eastAsia="en-GB"/>
+        </w:rPr>
+        <w:t>code via the portal. This includes C#, JavaScript etc. It is an alternative to compiled code deployed from Visual Studio</w:t>
+      </w:r>
+    </w:p>
+    <w:p>
+      <w:pPr>
+        <w:pStyle w:val="Heading3"/>
+        <w:spacing w:line="280" w:lineRule="atLeast"/>
+      </w:pPr>
+      <w:bookmarkStart w:id="57" w:name="_Toc479673935"/>
+      <w:r>
+        <w:t>SQL Azure</w:t>
       </w:r>
       <w:bookmarkEnd w:id="57"/>
     </w:p>
     <w:p>
-      <w:r>
-        <w:t xml:space="preserve">Azure Application Insights monitors </w:t>
-      </w:r>
-      <w:r>
-        <w:t>applications</w:t>
-      </w:r>
-      <w:r>
-        <w:t xml:space="preserve"> to help you detect and diagnose performance issues and exceptions. It works for the Web Apps feature of Azure App Service</w:t>
-      </w:r>
-      <w:r>
-        <w:t>. Free to use.</w:t>
-      </w:r>
-    </w:p>
-    <w:p/>
-    <w:p>
-      <w:pPr>
-        <w:pStyle w:val="Heading3"/>
-      </w:pPr>
-      <w:r>
-        <w:t>Logic App</w:t>
+      <w:pPr>
+        <w:rPr>
+          <w:lang w:eastAsia="en-GB"/>
+        </w:rPr>
+      </w:pPr>
+      <w:r>
+        <w:rPr>
+          <w:lang w:eastAsia="en-GB"/>
+        </w:rPr>
+        <w:t xml:space="preserve">SQL </w:t>
+      </w:r>
+      <w:r>
+        <w:rPr>
+          <w:lang w:eastAsia="en-GB"/>
+        </w:rPr>
+        <w:t xml:space="preserve">Azure </w:t>
+      </w:r>
+      <w:r>
+        <w:rPr>
+          <w:lang w:eastAsia="en-GB"/>
+        </w:rPr>
+        <w:t>delivers predictable performance at multiple service levels, dynamic scalability with no downtime, built-in business continuity, and data protection</w:t>
+      </w:r>
+      <w:r>
+        <w:rPr>
+          <w:lang w:eastAsia="en-GB"/>
+        </w:rPr>
+        <w:t>, a</w:t>
+      </w:r>
+      <w:r>
+        <w:rPr>
+          <w:lang w:eastAsia="en-GB"/>
+        </w:rPr>
+        <w:t>ll with near-zero administration</w:t>
+      </w:r>
+      <w:r>
+        <w:rPr>
+          <w:lang w:eastAsia="en-GB"/>
+        </w:rPr>
+        <w:t xml:space="preserve">. It additionally provides Geo-Replication supporting writable primary database and failover readable secondary databases. Performance can be configured from Basic through Standard, Premium to </w:t>
+      </w:r>
+      <w:proofErr w:type="spellStart"/>
+      <w:r>
+        <w:rPr>
+          <w:lang w:eastAsia="en-GB"/>
+        </w:rPr>
+        <w:t>PremiumRS</w:t>
+      </w:r>
+      <w:proofErr w:type="spellEnd"/>
+      <w:r>
+        <w:rPr>
+          <w:lang w:eastAsia="en-GB"/>
+        </w:rPr>
+        <w:t xml:space="preserve"> and changed without downtime. Scaling units are measured in DTUs. Full database backups occur weekly, differentials every few hours and logs every ten minutes. For standard tier, backups are retained for 35 days. </w:t>
       </w:r>
     </w:p>
     <w:p>
       <w:pPr>
-        <w:rPr>
-          <w:lang w:eastAsia="en-GB"/>
-        </w:rPr>
-      </w:pPr>
-      <w:r>
-        <w:rPr>
-          <w:lang w:eastAsia="en-GB"/>
-        </w:rPr>
-        <w:t xml:space="preserve">A logic app is a PaaS option to execute a workflow of steps. Each step uses a connector to delegate work to. Connectors include SQL, Outlook, File etc. An example is a Logic app with an Outlook connector. An email can be sent as part of a workflow or just be the only step. Logic app includes a manual trigger -HTTP Post or a scheduled trigger. The customer is charged for execution of the logic app and for </w:t>
-      </w:r>
-      <w:proofErr w:type="gramStart"/>
-      <w:r>
-        <w:rPr>
-          <w:lang w:eastAsia="en-GB"/>
-        </w:rPr>
-        <w:t>each and every</w:t>
-      </w:r>
-      <w:proofErr w:type="gramEnd"/>
-      <w:r>
-        <w:rPr>
-          <w:lang w:eastAsia="en-GB"/>
-        </w:rPr>
-        <w:t xml:space="preserve"> step executed.</w:t>
-      </w:r>
-    </w:p>
-    <w:p>
-      <w:pPr>
-        <w:pStyle w:val="Heading3"/>
-      </w:pPr>
-      <w:r>
-        <w:t>Function app</w:t>
-      </w:r>
-    </w:p>
-    <w:p>
-      <w:pPr>
-        <w:rPr>
-          <w:lang w:eastAsia="en-GB"/>
-        </w:rPr>
-      </w:pPr>
-      <w:r>
-        <w:rPr>
-          <w:lang w:eastAsia="en-GB"/>
-        </w:rPr>
-        <w:t xml:space="preserve">Function apps accept </w:t>
-      </w:r>
-      <w:r>
-        <w:rPr>
-          <w:lang w:eastAsia="en-GB"/>
-        </w:rPr>
-        <w:t>code via the portal. This includes C#, JavaScript etc. It is an alternative to compiled code deployed from Visual Studio</w:t>
-      </w:r>
-    </w:p>
-    <w:p>
-      <w:pPr>
         <w:pStyle w:val="Heading3"/>
         <w:spacing w:line="280" w:lineRule="atLeast"/>
       </w:pPr>
-      <w:bookmarkStart w:id="58" w:name="_Toc479673935"/>
-      <w:r>
-        <w:t>SQL Azure</w:t>
+      <w:bookmarkStart w:id="58" w:name="_Toc479673936"/>
+      <w:r>
+        <w:lastRenderedPageBreak/>
+        <w:t>SQL Azure Elastic Pool</w:t>
       </w:r>
       <w:bookmarkEnd w:id="58"/>
     </w:p>
     <w:p>
       <w:pPr>
-        <w:rPr>
-          <w:lang w:eastAsia="en-GB"/>
-        </w:rPr>
-      </w:pPr>
-      <w:r>
-        <w:rPr>
-          <w:lang w:eastAsia="en-GB"/>
-        </w:rPr>
-        <w:t xml:space="preserve">SQL </w:t>
-      </w:r>
-      <w:r>
-        <w:rPr>
-          <w:lang w:eastAsia="en-GB"/>
-        </w:rPr>
-        <w:t xml:space="preserve">Azure </w:t>
-      </w:r>
-      <w:r>
-        <w:rPr>
-          <w:lang w:eastAsia="en-GB"/>
-        </w:rPr>
-        <w:t>delivers predictable performance at multiple service levels, dynamic scalability with no downtime, built-in business continuity, and data protection</w:t>
-      </w:r>
-      <w:r>
-        <w:rPr>
-          <w:lang w:eastAsia="en-GB"/>
-        </w:rPr>
-        <w:t>, a</w:t>
-      </w:r>
-      <w:r>
-        <w:rPr>
-          <w:lang w:eastAsia="en-GB"/>
-        </w:rPr>
-        <w:t>ll with near-zero administration</w:t>
-      </w:r>
-      <w:r>
-        <w:rPr>
-          <w:lang w:eastAsia="en-GB"/>
-        </w:rPr>
-        <w:t xml:space="preserve">. It additionally provides Geo-Replication supporting writable primary database and failover readable secondary databases. Performance can be configured from Basic through Standard, Premium to </w:t>
-      </w:r>
-      <w:proofErr w:type="spellStart"/>
-      <w:r>
-        <w:rPr>
-          <w:lang w:eastAsia="en-GB"/>
-        </w:rPr>
-        <w:t>PremiumRS</w:t>
-      </w:r>
-      <w:proofErr w:type="spellEnd"/>
-      <w:r>
-        <w:rPr>
-          <w:lang w:eastAsia="en-GB"/>
-        </w:rPr>
-        <w:t xml:space="preserve"> and changed without downtime. Scaling units are measured in DTUs. Full database backups occur weekly, differentials every few hours and logs every ten minutes. For standard tier, backups are retained for 35 days. </w:t>
+        <w:jc w:val="left"/>
+      </w:pPr>
+      <w:r>
+        <w:t>SQL Database elastic pools are a simple, cost-effective solution for managing and scaling multiple databases that have varying and unpredictable usage demands. The databases in an elastic pool are on a single Azure SQL Database server and share a set number of resources at a set price.</w:t>
+      </w:r>
+      <w:r>
+        <w:t xml:space="preserve"> Cost savings can be made if the</w:t>
+      </w:r>
+      <w:r>
+        <w:t xml:space="preserve"> ECA</w:t>
+      </w:r>
+      <w:r>
+        <w:t xml:space="preserve"> organisation is running many databases. </w:t>
       </w:r>
     </w:p>
     <w:p>
@@ -9323,98 +9368,129 @@
         <w:pStyle w:val="Heading3"/>
         <w:spacing w:line="280" w:lineRule="atLeast"/>
       </w:pPr>
-      <w:bookmarkStart w:id="59" w:name="_Toc479673936"/>
-      <w:r>
-        <w:lastRenderedPageBreak/>
-        <w:t>SQL Azure Elastic Pool</w:t>
+      <w:r>
+        <w:t xml:space="preserve">SQL Azure DTU verses </w:t>
+      </w:r>
+      <w:proofErr w:type="spellStart"/>
+      <w:r>
+        <w:t>vCore</w:t>
+      </w:r>
+      <w:proofErr w:type="spellEnd"/>
+    </w:p>
+    <w:p>
+      <w:pPr>
+        <w:rPr>
+          <w:lang w:eastAsia="en-GB"/>
+        </w:rPr>
+      </w:pPr>
+      <w:r>
+        <w:rPr>
+          <w:lang w:eastAsia="en-GB"/>
+        </w:rPr>
+        <w:t xml:space="preserve">Previously MS used the </w:t>
+      </w:r>
+      <w:r>
+        <w:rPr>
+          <w:lang w:eastAsia="en-GB"/>
+        </w:rPr>
+        <w:t xml:space="preserve">DTU for scaling/pricing. MS have </w:t>
+      </w:r>
+      <w:r>
+        <w:rPr>
+          <w:lang w:eastAsia="en-GB"/>
+        </w:rPr>
+        <w:t xml:space="preserve">recently </w:t>
+      </w:r>
+      <w:r>
+        <w:rPr>
+          <w:lang w:eastAsia="en-GB"/>
+        </w:rPr>
+        <w:t>added</w:t>
+      </w:r>
+      <w:r>
+        <w:rPr>
+          <w:lang w:eastAsia="en-GB"/>
+        </w:rPr>
+        <w:t xml:space="preserve"> in Preview</w:t>
+      </w:r>
+      <w:r>
+        <w:rPr>
+          <w:lang w:eastAsia="en-GB"/>
+        </w:rPr>
+        <w:t xml:space="preserve"> </w:t>
+      </w:r>
+      <w:proofErr w:type="spellStart"/>
+      <w:r>
+        <w:rPr>
+          <w:lang w:eastAsia="en-GB"/>
+        </w:rPr>
+        <w:t>vCore</w:t>
+      </w:r>
+      <w:proofErr w:type="spellEnd"/>
+      <w:r>
+        <w:rPr>
+          <w:lang w:eastAsia="en-GB"/>
+        </w:rPr>
+        <w:t xml:space="preserve"> that makes it easier to scale CPU and Storage separately.</w:t>
+      </w:r>
+      <w:r>
+        <w:rPr>
+          <w:lang w:eastAsia="en-GB"/>
+        </w:rPr>
+        <w:t xml:space="preserve"> </w:t>
+      </w:r>
+      <w:r>
+        <w:rPr>
+          <w:lang w:eastAsia="en-GB"/>
+        </w:rPr>
+        <w:t>Also makes easier to make like for like comparison with on premise SQL Server.</w:t>
+      </w:r>
+    </w:p>
+    <w:p>
+      <w:pPr>
+        <w:pStyle w:val="Heading3"/>
+        <w:spacing w:line="280" w:lineRule="atLeast"/>
+      </w:pPr>
+      <w:bookmarkStart w:id="59" w:name="_Toc479673937"/>
+      <w:r>
+        <w:t>Backup</w:t>
       </w:r>
       <w:bookmarkEnd w:id="59"/>
     </w:p>
     <w:p>
       <w:pPr>
-        <w:jc w:val="left"/>
-      </w:pPr>
-      <w:r>
-        <w:t>SQL Database elastic pools are a simple, cost-effective solution for managing and scaling multiple databases that have varying and unpredictable usage demands. The databases in an elastic pool are on a single Azure SQL Database server and share a set number of resources at a set price.</w:t>
-      </w:r>
-      <w:r>
-        <w:t xml:space="preserve"> Cost savings can be made if the</w:t>
-      </w:r>
-      <w:r>
-        <w:t xml:space="preserve"> ECA</w:t>
-      </w:r>
-      <w:r>
-        <w:t xml:space="preserve"> organisation is running many databases. </w:t>
+        <w:rPr>
+          <w:lang w:eastAsia="en-GB"/>
+        </w:rPr>
+      </w:pPr>
+      <w:r>
+        <w:rPr>
+          <w:lang w:eastAsia="en-GB"/>
+        </w:rPr>
+        <w:t xml:space="preserve">In Standard Mode Tier, Azure Web Apps support backup to Blob Store by default. </w:t>
       </w:r>
     </w:p>
     <w:p>
       <w:pPr>
+        <w:rPr>
+          <w:lang w:eastAsia="en-GB"/>
+        </w:rPr>
+      </w:pPr>
+      <w:r>
+        <w:rPr>
+          <w:lang w:eastAsia="en-GB"/>
+        </w:rPr>
+        <w:t>For IaaS virtual machines, web applications should be configured to use Azure backup to the Azure Backup vault.</w:t>
+      </w:r>
+    </w:p>
+    <w:p>
+      <w:pPr>
         <w:pStyle w:val="Heading3"/>
         <w:spacing w:line="280" w:lineRule="atLeast"/>
       </w:pPr>
-      <w:r>
-        <w:t xml:space="preserve">SQL Azure DTU verses </w:t>
-      </w:r>
-      <w:proofErr w:type="spellStart"/>
-      <w:r>
-        <w:t>vCore</w:t>
-      </w:r>
-      <w:proofErr w:type="spellEnd"/>
-    </w:p>
-    <w:p>
-      <w:pPr>
-        <w:rPr>
-          <w:lang w:eastAsia="en-GB"/>
-        </w:rPr>
-      </w:pPr>
-      <w:r>
-        <w:rPr>
-          <w:lang w:eastAsia="en-GB"/>
-        </w:rPr>
-        <w:t xml:space="preserve">Previously MS used the </w:t>
-      </w:r>
-      <w:r>
-        <w:rPr>
-          <w:lang w:eastAsia="en-GB"/>
-        </w:rPr>
-        <w:t xml:space="preserve">DTU for scaling/pricing. MS have added </w:t>
-      </w:r>
-      <w:proofErr w:type="spellStart"/>
-      <w:r>
-        <w:rPr>
-          <w:lang w:eastAsia="en-GB"/>
-        </w:rPr>
-        <w:t>vCore</w:t>
-      </w:r>
-      <w:proofErr w:type="spellEnd"/>
-      <w:r>
-        <w:rPr>
-          <w:lang w:eastAsia="en-GB"/>
-        </w:rPr>
-        <w:t xml:space="preserve"> that makes it easier to scale CPU and Storage separately.</w:t>
-      </w:r>
-    </w:p>
-    <w:p>
-      <w:pPr>
-        <w:rPr>
-          <w:lang w:eastAsia="en-GB"/>
-        </w:rPr>
-      </w:pPr>
-      <w:r>
-        <w:rPr>
-          <w:lang w:eastAsia="en-GB"/>
-        </w:rPr>
-        <w:t>Also makes easier to make like for like comparison with on premise SQL Server.</w:t>
-      </w:r>
-    </w:p>
-    <w:p>
-      <w:pPr>
-        <w:pStyle w:val="Heading3"/>
-        <w:spacing w:line="280" w:lineRule="atLeast"/>
-      </w:pPr>
-      <w:bookmarkStart w:id="60" w:name="_Toc479673937"/>
-      <w:r>
-        <w:t>Backup</w:t>
+      <w:bookmarkStart w:id="60" w:name="_Toc479673938"/>
+      <w:r>
+        <w:t>Redis Cache</w:t>
       </w:r>
       <w:bookmarkEnd w:id="60"/>
     </w:p>
@@ -9428,30 +9504,17 @@
         <w:rPr>
           <w:lang w:eastAsia="en-GB"/>
         </w:rPr>
-        <w:t xml:space="preserve">In Standard Mode Tier, Azure Web Apps support backup to Blob Store by default. </w:t>
+        <w:t>Redis Cache can be integrated into Azure Web Apps for both session state and general data caching</w:t>
       </w:r>
     </w:p>
     <w:p>
       <w:pPr>
-        <w:rPr>
-          <w:lang w:eastAsia="en-GB"/>
-        </w:rPr>
-      </w:pPr>
-      <w:r>
-        <w:rPr>
-          <w:lang w:eastAsia="en-GB"/>
-        </w:rPr>
-        <w:t>For IaaS virtual machines, web applications should be configured to use Azure backup to the Azure Backup vault.</w:t>
-      </w:r>
-    </w:p>
-    <w:p>
-      <w:pPr>
         <w:pStyle w:val="Heading3"/>
         <w:spacing w:line="280" w:lineRule="atLeast"/>
       </w:pPr>
-      <w:bookmarkStart w:id="61" w:name="_Toc479673938"/>
-      <w:r>
-        <w:t>Redis Cache</w:t>
+      <w:bookmarkStart w:id="61" w:name="_Toc479673939"/>
+      <w:r>
+        <w:t>Azure Search</w:t>
       </w:r>
       <w:bookmarkEnd w:id="61"/>
     </w:p>
@@ -9465,7 +9528,13 @@
         <w:rPr>
           <w:lang w:eastAsia="en-GB"/>
         </w:rPr>
-        <w:t>Redis Cache can be integrated into Azure Web Apps for both session state and general data caching</w:t>
+        <w:t>Azure search can be integrated with Azure Web Apps content and SQL content</w:t>
+      </w:r>
+      <w:r>
+        <w:rPr>
+          <w:lang w:eastAsia="en-GB"/>
+        </w:rPr>
+        <w:t xml:space="preserve"> as part of Kentico</w:t>
       </w:r>
     </w:p>
     <w:p>
@@ -9473,48 +9542,11 @@
         <w:pStyle w:val="Heading3"/>
         <w:spacing w:line="280" w:lineRule="atLeast"/>
       </w:pPr>
-      <w:bookmarkStart w:id="62" w:name="_Toc479673939"/>
-      <w:r>
-        <w:t>Azure Search</w:t>
+      <w:bookmarkStart w:id="62" w:name="_Toc479673941"/>
+      <w:r>
+        <w:t>RBAC/AAD</w:t>
       </w:r>
       <w:bookmarkEnd w:id="62"/>
-    </w:p>
-    <w:p>
-      <w:pPr>
-        <w:rPr>
-          <w:lang w:eastAsia="en-GB"/>
-        </w:rPr>
-      </w:pPr>
-      <w:r>
-        <w:rPr>
-          <w:lang w:eastAsia="en-GB"/>
-        </w:rPr>
-        <w:t>Azure search can be integrated with Azure Web Apps content and SQL content</w:t>
-      </w:r>
-      <w:r>
-        <w:rPr>
-          <w:lang w:eastAsia="en-GB"/>
-        </w:rPr>
-        <w:t xml:space="preserve"> as part of Kentico</w:t>
-      </w:r>
-    </w:p>
-    <w:p>
-      <w:pPr>
-        <w:rPr>
-          <w:lang w:eastAsia="en-GB"/>
-        </w:rPr>
-      </w:pPr>
-    </w:p>
-    <w:p>
-      <w:pPr>
-        <w:pStyle w:val="Heading3"/>
-        <w:spacing w:line="280" w:lineRule="atLeast"/>
-      </w:pPr>
-      <w:bookmarkStart w:id="63" w:name="_Toc479673941"/>
-      <w:r>
-        <w:t>RBAC/AAD</w:t>
-      </w:r>
-      <w:bookmarkEnd w:id="63"/>
     </w:p>
     <w:p>
       <w:pPr>
@@ -9678,54 +9710,35 @@
       <w:pPr>
         <w:pStyle w:val="Heading1"/>
       </w:pPr>
-      <w:bookmarkStart w:id="64" w:name="_Toc519238214"/>
+      <w:bookmarkStart w:id="63" w:name="_Toc519238214"/>
       <w:r>
         <w:lastRenderedPageBreak/>
         <w:t>Azure Architecture</w:t>
+      </w:r>
+      <w:bookmarkEnd w:id="63"/>
+    </w:p>
+    <w:p>
+      <w:pPr>
+        <w:pStyle w:val="Heading2"/>
+      </w:pPr>
+      <w:bookmarkStart w:id="64" w:name="_Toc519238215"/>
+      <w:r>
+        <w:t>Kentico</w:t>
       </w:r>
       <w:bookmarkEnd w:id="64"/>
     </w:p>
     <w:p>
       <w:pPr>
-        <w:pStyle w:val="Heading2"/>
-      </w:pPr>
-      <w:bookmarkStart w:id="65" w:name="_Toc519238215"/>
-      <w:r>
-        <w:t>Kentico</w:t>
-      </w:r>
-      <w:bookmarkEnd w:id="65"/>
-    </w:p>
-    <w:p>
-      <w:pPr>
-        <w:rPr>
-          <w:lang w:eastAsia="en-GB"/>
-        </w:rPr>
-      </w:pPr>
-      <w:r>
-        <w:rPr>
-          <w:lang w:eastAsia="en-GB"/>
-        </w:rPr>
-        <w:t xml:space="preserve">There will be two separate instances of Kentico version 11. To support scale out, out of process </w:t>
-      </w:r>
-      <w:r>
-        <w:rPr>
-          <w:lang w:eastAsia="en-GB"/>
-        </w:rPr>
-        <w:t>Session State management is a requirement.</w:t>
-      </w:r>
-      <w:r>
-        <w:rPr>
-          <w:lang w:eastAsia="en-GB"/>
-        </w:rPr>
-        <w:t xml:space="preserve"> </w:t>
-      </w:r>
-    </w:p>
-    <w:p>
-      <w:pPr>
-        <w:rPr>
-          <w:lang w:eastAsia="en-GB"/>
-        </w:rPr>
-      </w:pPr>
+        <w:rPr>
+          <w:lang w:eastAsia="en-GB"/>
+        </w:rPr>
+      </w:pPr>
+      <w:r>
+        <w:rPr>
+          <w:lang w:eastAsia="en-GB"/>
+        </w:rPr>
+        <w:t xml:space="preserve">There will be two separate instances of Kentico version 11. </w:t>
+      </w:r>
     </w:p>
     <w:p>
       <w:pPr>
@@ -9759,7 +9772,7 @@
           <v:shape id="_x0000_i1025" type="#_x0000_t75" style="width:492.75pt;height:440.15pt" o:ole="">
             <v:imagedata r:id="rId23" o:title=""/>
           </v:shape>
-          <o:OLEObject Type="Embed" ProgID="Visio.Drawing.15" ShapeID="_x0000_i1025" DrawAspect="Content" ObjectID="_1593004718" r:id="rId24"/>
+          <o:OLEObject Type="Embed" ProgID="Visio.Drawing.15" ShapeID="_x0000_i1025" DrawAspect="Content" ObjectID="_1593243407" r:id="rId24"/>
         </w:object>
       </w:r>
     </w:p>
@@ -9776,6 +9789,620 @@
           <w:lang w:eastAsia="en-GB"/>
         </w:rPr>
       </w:pPr>
+    </w:p>
+    <w:p>
+      <w:pPr>
+        <w:pStyle w:val="Heading3"/>
+      </w:pPr>
+      <w:r>
+        <w:t>Kentico App Plan</w:t>
+      </w:r>
+    </w:p>
+    <w:p>
+      <w:pPr>
+        <w:rPr>
+          <w:lang w:eastAsia="en-GB"/>
+        </w:rPr>
+      </w:pPr>
+      <w:r>
+        <w:rPr>
+          <w:lang w:eastAsia="en-GB"/>
+        </w:rPr>
+        <w:t>Each Kentico instance can have its own app plan – providing independent setting of both Tier and Performance level. Alternately a shared App Plan can be used for both instances</w:t>
+      </w:r>
+      <w:r>
+        <w:rPr>
+          <w:lang w:eastAsia="en-GB"/>
+        </w:rPr>
+        <w:t xml:space="preserve"> – per environment</w:t>
+      </w:r>
+      <w:r>
+        <w:rPr>
+          <w:lang w:eastAsia="en-GB"/>
+        </w:rPr>
+        <w:t>. A shared app plan will provide cost savings</w:t>
+      </w:r>
+      <w:r>
+        <w:rPr>
+          <w:lang w:eastAsia="en-GB"/>
+        </w:rPr>
+        <w:t xml:space="preserve"> but flexibility</w:t>
+      </w:r>
+      <w:r>
+        <w:rPr>
+          <w:lang w:eastAsia="en-GB"/>
+        </w:rPr>
+        <w:t>.</w:t>
+      </w:r>
+      <w:r>
+        <w:rPr>
+          <w:lang w:eastAsia="en-GB"/>
+        </w:rPr>
+        <w:t xml:space="preserve"> Initially an App Plan of Standard S3 is expected</w:t>
+      </w:r>
+      <w:r>
+        <w:rPr>
+          <w:lang w:eastAsia="en-GB"/>
+        </w:rPr>
+        <w:t xml:space="preserve"> (4 core, 7GB RAM)</w:t>
+      </w:r>
+      <w:r>
+        <w:rPr>
+          <w:lang w:eastAsia="en-GB"/>
+        </w:rPr>
+        <w:t>.</w:t>
+      </w:r>
+    </w:p>
+    <w:p>
+      <w:pPr>
+        <w:pStyle w:val="Heading3"/>
+      </w:pPr>
+      <w:r>
+        <w:lastRenderedPageBreak/>
+        <w:t>Kentico Media Storage</w:t>
+      </w:r>
+    </w:p>
+    <w:p>
+      <w:pPr>
+        <w:rPr>
+          <w:lang w:eastAsia="en-GB"/>
+        </w:rPr>
+      </w:pPr>
+      <w:r>
+        <w:rPr>
+          <w:lang w:eastAsia="en-GB"/>
+        </w:rPr>
+        <w:t>Kentico 9 supports blob-based storage. Kentico recommend blob-based</w:t>
+      </w:r>
+      <w:bookmarkStart w:id="65" w:name="_GoBack"/>
+      <w:bookmarkEnd w:id="65"/>
+      <w:r>
+        <w:rPr>
+          <w:lang w:eastAsia="en-GB"/>
+        </w:rPr>
+        <w:t xml:space="preserve"> storage for Media files only.</w:t>
+      </w:r>
+    </w:p>
+    <w:p>
+      <w:pPr>
+        <w:pStyle w:val="Heading3"/>
+      </w:pPr>
+      <w:r>
+        <w:t>Member App Plan</w:t>
+      </w:r>
+    </w:p>
+    <w:p>
+      <w:pPr>
+        <w:rPr>
+          <w:lang w:eastAsia="en-GB"/>
+        </w:rPr>
+      </w:pPr>
+      <w:r>
+        <w:rPr>
+          <w:lang w:eastAsia="en-GB"/>
+        </w:rPr>
+        <w:t xml:space="preserve">Each </w:t>
+      </w:r>
+      <w:r>
+        <w:rPr>
+          <w:lang w:eastAsia="en-GB"/>
+        </w:rPr>
+        <w:t>member app</w:t>
+      </w:r>
+      <w:r>
+        <w:rPr>
+          <w:lang w:eastAsia="en-GB"/>
+        </w:rPr>
+        <w:t xml:space="preserve"> instance</w:t>
+      </w:r>
+      <w:r>
+        <w:rPr>
+          <w:lang w:eastAsia="en-GB"/>
+        </w:rPr>
+        <w:t xml:space="preserve"> e.g. eca.co.uk,</w:t>
+      </w:r>
+      <w:r>
+        <w:rPr>
+          <w:lang w:eastAsia="en-GB"/>
+        </w:rPr>
+        <w:t xml:space="preserve"> can have its own app plan – providing independent setting of both Tier and Performance level. Alternately a shared App Plan can be used for instances – per environment. A shared app plan will provide cost savings but flexibility. Initially an App Plan of Standard S3 is expected (4 core, 7GB RAM).</w:t>
+      </w:r>
+    </w:p>
+    <w:p>
+      <w:pPr>
+        <w:rPr>
+          <w:lang w:eastAsia="en-GB"/>
+        </w:rPr>
+      </w:pPr>
+    </w:p>
+    <w:p>
+      <w:pPr>
+        <w:pStyle w:val="Heading3"/>
+      </w:pPr>
+      <w:r>
+        <w:t>Member App .NET Version</w:t>
+      </w:r>
+    </w:p>
+    <w:p>
+      <w:pPr>
+        <w:rPr>
+          <w:lang w:eastAsia="en-GB"/>
+        </w:rPr>
+      </w:pPr>
+    </w:p>
+    <w:tbl>
+      <w:tblPr>
+        <w:tblW w:w="5000" w:type="pct"/>
+        <w:shd w:val="diagStripe" w:color="F2F2F2" w:themeColor="background1" w:themeShade="F2" w:fill="F2F2F2" w:themeFill="background1" w:themeFillShade="F2"/>
+        <w:tblLook w:val="04A0" w:firstRow="1" w:lastRow="0" w:firstColumn="1" w:lastColumn="0" w:noHBand="0" w:noVBand="1"/>
+      </w:tblPr>
+      <w:tblGrid>
+        <w:gridCol w:w="1238"/>
+        <w:gridCol w:w="8623"/>
+      </w:tblGrid>
+      <w:tr>
+        <w:trPr>
+          <w:trHeight w:val="340"/>
+        </w:trPr>
+        <w:tc>
+          <w:tcPr>
+            <w:tcW w:w="1242" w:type="dxa"/>
+            <w:tcBorders>
+              <w:right w:val="single" w:sz="2" w:space="0" w:color="A6A6A6" w:themeColor="background1" w:themeShade="A6"/>
+            </w:tcBorders>
+            <w:shd w:val="clear" w:color="F2F2F2" w:themeColor="background1" w:themeShade="F2" w:fill="auto"/>
+            <w:hideMark/>
+          </w:tcPr>
+          <w:p>
+            <w:pPr>
+              <w:spacing w:line="240" w:lineRule="auto"/>
+              <w:contextualSpacing/>
+              <w:jc w:val="left"/>
+            </w:pPr>
+            <w:r>
+              <w:rPr>
+                <w:noProof/>
+                <w:lang w:eastAsia="en-GB"/>
+              </w:rPr>
+              <w:drawing>
+                <wp:inline distT="0" distB="0" distL="0" distR="0" wp14:anchorId="54DDAD94" wp14:editId="5758E925">
+                  <wp:extent cx="563270" cy="563270"/>
+                  <wp:effectExtent l="0" t="0" r="8255" b="8255"/>
+                  <wp:docPr id="1" name="Picture 1"/>
+                  <wp:cNvGraphicFramePr>
+                    <a:graphicFrameLocks xmlns:a="http://schemas.openxmlformats.org/drawingml/2006/main" noChangeAspect="1"/>
+                  </wp:cNvGraphicFramePr>
+                  <a:graphic xmlns:a="http://schemas.openxmlformats.org/drawingml/2006/main">
+                    <a:graphicData uri="http://schemas.openxmlformats.org/drawingml/2006/picture">
+                      <pic:pic xmlns:pic="http://schemas.openxmlformats.org/drawingml/2006/picture">
+                        <pic:nvPicPr>
+                          <pic:cNvPr id="9" name="Tick.png"/>
+                          <pic:cNvPicPr/>
+                        </pic:nvPicPr>
+                        <pic:blipFill>
+                          <a:blip r:embed="rId21" cstate="print">
+                            <a:extLst>
+                              <a:ext uri="{28A0092B-C50C-407E-A947-70E740481C1C}">
+                                <a14:useLocalDpi xmlns:a14="http://schemas.microsoft.com/office/drawing/2010/main" val="0"/>
+                              </a:ext>
+                            </a:extLst>
+                          </a:blip>
+                          <a:stretch>
+                            <a:fillRect/>
+                          </a:stretch>
+                        </pic:blipFill>
+                        <pic:spPr>
+                          <a:xfrm>
+                            <a:off x="0" y="0"/>
+                            <a:ext cx="569393" cy="569393"/>
+                          </a:xfrm>
+                          <a:prstGeom prst="rect">
+                            <a:avLst/>
+                          </a:prstGeom>
+                        </pic:spPr>
+                      </pic:pic>
+                    </a:graphicData>
+                  </a:graphic>
+                </wp:inline>
+              </w:drawing>
+            </w:r>
+          </w:p>
+        </w:tc>
+        <w:tc>
+          <w:tcPr>
+            <w:tcW w:w="8838" w:type="dxa"/>
+            <w:tcBorders>
+              <w:top w:val="single" w:sz="2" w:space="0" w:color="A6A6A6" w:themeColor="background1" w:themeShade="A6"/>
+              <w:left w:val="single" w:sz="2" w:space="0" w:color="A6A6A6" w:themeColor="background1" w:themeShade="A6"/>
+              <w:bottom w:val="single" w:sz="2" w:space="0" w:color="A6A6A6" w:themeColor="background1" w:themeShade="A6"/>
+              <w:right w:val="single" w:sz="2" w:space="0" w:color="A6A6A6" w:themeColor="background1" w:themeShade="A6"/>
+            </w:tcBorders>
+            <w:shd w:val="diagStripe" w:color="F2F2F2" w:themeColor="background1" w:themeShade="F2" w:fill="FFFFFF" w:themeFill="background1"/>
+            <w:hideMark/>
+          </w:tcPr>
+          <w:p>
+            <w:pPr>
+              <w:pStyle w:val="Bold"/>
+            </w:pPr>
+            <w:r>
+              <w:t>Important Information Follows</w:t>
+            </w:r>
+          </w:p>
+          <w:p>
+            <w:pPr>
+              <w:rPr>
+                <w:lang w:eastAsia="en-GB"/>
+              </w:rPr>
+            </w:pPr>
+            <w:r>
+              <w:rPr>
+                <w:lang w:eastAsia="en-GB"/>
+              </w:rPr>
+              <w:t xml:space="preserve">Microsoft is moving towards </w:t>
+            </w:r>
+            <w:r>
+              <w:rPr>
+                <w:lang w:eastAsia="en-GB"/>
+              </w:rPr>
+              <w:t>container-based</w:t>
+            </w:r>
+            <w:r>
+              <w:rPr>
+                <w:lang w:eastAsia="en-GB"/>
+              </w:rPr>
+              <w:t xml:space="preserve"> deployments. Initially this was Docker but more recently a push for Kubernetes. It is unclear whether there will be a future </w:t>
+            </w:r>
+            <w:r>
+              <w:rPr>
+                <w:lang w:eastAsia="en-GB"/>
+              </w:rPr>
+              <w:t xml:space="preserve">container </w:t>
+            </w:r>
+            <w:r>
+              <w:rPr>
+                <w:lang w:eastAsia="en-GB"/>
+              </w:rPr>
+              <w:t>dependency on .NET Core.</w:t>
+            </w:r>
+            <w:r>
+              <w:rPr>
+                <w:lang w:eastAsia="en-GB"/>
+              </w:rPr>
+              <w:t xml:space="preserve"> </w:t>
+            </w:r>
+            <w:r>
+              <w:rPr>
+                <w:lang w:eastAsia="en-GB"/>
+              </w:rPr>
+              <w:t>Therefore,</w:t>
+            </w:r>
+            <w:r>
+              <w:rPr>
+                <w:lang w:eastAsia="en-GB"/>
+              </w:rPr>
+              <w:t xml:space="preserve"> it is strongly recommended that ASP.NET Core be used for any green field or re-engineering of web applications</w:t>
+            </w:r>
+            <w:r>
+              <w:rPr>
+                <w:lang w:eastAsia="en-GB"/>
+              </w:rPr>
+              <w:t>. It is assumed that newer versions of Kentico will include support for ASP.NET Core</w:t>
+            </w:r>
+          </w:p>
+          <w:p>
+            <w:pPr>
+              <w:rPr>
+                <w:lang w:eastAsia="en-GB"/>
+              </w:rPr>
+            </w:pPr>
+          </w:p>
+        </w:tc>
+      </w:tr>
+    </w:tbl>
+    <w:p>
+      <w:pPr>
+        <w:rPr>
+          <w:lang w:eastAsia="en-GB"/>
+        </w:rPr>
+      </w:pPr>
+    </w:p>
+    <w:p>
+      <w:pPr>
+        <w:pStyle w:val="Heading3"/>
+      </w:pPr>
+      <w:r>
+        <w:t>Session State</w:t>
+      </w:r>
+    </w:p>
+    <w:p>
+      <w:pPr>
+        <w:rPr>
+          <w:lang w:eastAsia="en-GB"/>
+        </w:rPr>
+      </w:pPr>
+      <w:r>
+        <w:rPr>
+          <w:lang w:eastAsia="en-GB"/>
+        </w:rPr>
+        <w:t xml:space="preserve">Microsoft currently recommends scale out of resources in preference to scale up. </w:t>
+      </w:r>
+      <w:r>
+        <w:rPr>
+          <w:lang w:eastAsia="en-GB"/>
+        </w:rPr>
+        <w:t>To support scale out, out of process Session State management is a requirement</w:t>
+      </w:r>
+      <w:r>
+        <w:rPr>
+          <w:lang w:eastAsia="en-GB"/>
+        </w:rPr>
+        <w:t xml:space="preserve"> for Kentico</w:t>
+      </w:r>
+      <w:r>
+        <w:rPr>
+          <w:lang w:eastAsia="en-GB"/>
+        </w:rPr>
+        <w:t>. Microsoft currently support</w:t>
+      </w:r>
+      <w:r>
+        <w:rPr>
+          <w:lang w:eastAsia="en-GB"/>
+        </w:rPr>
+        <w:t>s</w:t>
+      </w:r>
+      <w:r>
+        <w:rPr>
+          <w:lang w:eastAsia="en-GB"/>
+        </w:rPr>
+        <w:t xml:space="preserve"> Redis and SQL Azure for session state. </w:t>
+      </w:r>
+      <w:r>
+        <w:rPr>
+          <w:lang w:eastAsia="en-GB"/>
+        </w:rPr>
+        <w:t xml:space="preserve">If incorporated this should additionally support operational automated </w:t>
+      </w:r>
+      <w:r>
+        <w:rPr>
+          <w:lang w:eastAsia="en-GB"/>
+        </w:rPr>
+        <w:t>s</w:t>
+      </w:r>
+      <w:r>
+        <w:rPr>
+          <w:lang w:eastAsia="en-GB"/>
+        </w:rPr>
+        <w:t>cale up/</w:t>
+      </w:r>
+      <w:r>
+        <w:rPr>
+          <w:lang w:eastAsia="en-GB"/>
+        </w:rPr>
+        <w:t xml:space="preserve">down. </w:t>
+      </w:r>
+      <w:r>
+        <w:rPr>
+          <w:lang w:eastAsia="en-GB"/>
+        </w:rPr>
+        <w:t xml:space="preserve">Non Kentico </w:t>
+      </w:r>
+      <w:r>
+        <w:rPr>
+          <w:lang w:eastAsia="en-GB"/>
+        </w:rPr>
+        <w:t>web apps</w:t>
+      </w:r>
+      <w:r>
+        <w:rPr>
+          <w:lang w:eastAsia="en-GB"/>
+        </w:rPr>
+        <w:t>, e.g. member applications,</w:t>
+      </w:r>
+      <w:r>
+        <w:rPr>
+          <w:lang w:eastAsia="en-GB"/>
+        </w:rPr>
+        <w:t xml:space="preserve"> can also benefit from out of proc by having improved load balance by switching off ARR.</w:t>
+      </w:r>
+    </w:p>
+    <w:p/>
+    <w:p>
+      <w:pPr>
+        <w:pStyle w:val="Heading3"/>
+      </w:pPr>
+      <w:r>
+        <w:t>Claims based authentication</w:t>
+      </w:r>
+    </w:p>
+    <w:p>
+      <w:pPr>
+        <w:rPr>
+          <w:lang w:eastAsia="en-GB"/>
+        </w:rPr>
+      </w:pPr>
+      <w:r>
+        <w:rPr>
+          <w:lang w:eastAsia="en-GB"/>
+        </w:rPr>
+        <w:t xml:space="preserve">From version 9, Kentico supports claims-based authentication. </w:t>
+      </w:r>
+      <w:r>
+        <w:rPr>
+          <w:lang w:eastAsia="en-GB"/>
+        </w:rPr>
+        <w:t xml:space="preserve">If configured, when </w:t>
+      </w:r>
+      <w:r>
+        <w:rPr>
+          <w:lang w:eastAsia="en-GB"/>
+        </w:rPr>
+        <w:t>a user requires authentication, she is redirected to a 3</w:t>
+      </w:r>
+      <w:r>
+        <w:rPr>
+          <w:vertAlign w:val="superscript"/>
+          <w:lang w:eastAsia="en-GB"/>
+        </w:rPr>
+        <w:t>rd</w:t>
+      </w:r>
+      <w:r>
+        <w:rPr>
+          <w:lang w:eastAsia="en-GB"/>
+        </w:rPr>
+        <w:t xml:space="preserve"> party identity provider</w:t>
+      </w:r>
+      <w:r>
+        <w:rPr>
+          <w:lang w:eastAsia="en-GB"/>
+        </w:rPr>
+        <w:t xml:space="preserve"> (OAuth2)</w:t>
+      </w:r>
+      <w:r>
+        <w:rPr>
+          <w:lang w:eastAsia="en-GB"/>
+        </w:rPr>
+        <w:t xml:space="preserve"> login page</w:t>
+      </w:r>
+      <w:r>
+        <w:rPr>
+          <w:lang w:eastAsia="en-GB"/>
+        </w:rPr>
+        <w:t xml:space="preserve">. The current Kentico 9 documentation refers to Azure Active Directory Federation Services as an identity provider. </w:t>
+      </w:r>
+      <w:r>
+        <w:rPr>
+          <w:lang w:eastAsia="en-GB"/>
+        </w:rPr>
+        <w:t xml:space="preserve">When implemented, </w:t>
+      </w:r>
+      <w:r>
+        <w:rPr>
+          <w:lang w:eastAsia="en-GB"/>
+        </w:rPr>
+        <w:t>ADFS provides a proxy which can indirectly authenticate users against on premise AD</w:t>
+      </w:r>
+      <w:r>
+        <w:rPr>
+          <w:lang w:eastAsia="en-GB"/>
+        </w:rPr>
+        <w:t xml:space="preserve"> accounts</w:t>
+      </w:r>
+      <w:r>
+        <w:rPr>
+          <w:lang w:eastAsia="en-GB"/>
+        </w:rPr>
+        <w:t>, however it is not a viable solution to add ECA members to on premise AD. A</w:t>
+      </w:r>
+      <w:r>
+        <w:rPr>
+          <w:lang w:eastAsia="en-GB"/>
+        </w:rPr>
+        <w:t>AD</w:t>
+      </w:r>
+      <w:r>
+        <w:rPr>
+          <w:lang w:eastAsia="en-GB"/>
+        </w:rPr>
+        <w:t xml:space="preserve"> B2C</w:t>
+      </w:r>
+      <w:r>
+        <w:rPr>
+          <w:lang w:eastAsia="en-GB"/>
+        </w:rPr>
+        <w:t>,</w:t>
+      </w:r>
+      <w:r>
+        <w:rPr>
+          <w:lang w:eastAsia="en-GB"/>
+        </w:rPr>
+        <w:t xml:space="preserve"> if supported</w:t>
+      </w:r>
+      <w:r>
+        <w:rPr>
+          <w:lang w:eastAsia="en-GB"/>
+        </w:rPr>
+        <w:t>, is</w:t>
+      </w:r>
+      <w:r>
+        <w:rPr>
+          <w:lang w:eastAsia="en-GB"/>
+        </w:rPr>
+        <w:t xml:space="preserve"> </w:t>
+      </w:r>
+      <w:r>
+        <w:rPr>
+          <w:lang w:eastAsia="en-GB"/>
+        </w:rPr>
+        <w:t xml:space="preserve">potentially </w:t>
+      </w:r>
+      <w:r>
+        <w:rPr>
+          <w:lang w:eastAsia="en-GB"/>
+        </w:rPr>
+        <w:t xml:space="preserve">a much better solution as an identity provider. </w:t>
+      </w:r>
+      <w:r>
+        <w:rPr>
+          <w:lang w:eastAsia="en-GB"/>
+        </w:rPr>
+        <w:t xml:space="preserve">AAD </w:t>
+      </w:r>
+      <w:r>
+        <w:rPr>
+          <w:lang w:eastAsia="en-GB"/>
+        </w:rPr>
+        <w:t>B2C supports d</w:t>
+      </w:r>
+      <w:r>
+        <w:rPr>
+          <w:lang w:eastAsia="en-GB"/>
+        </w:rPr>
+        <w:t>e</w:t>
+      </w:r>
+      <w:r>
+        <w:rPr>
+          <w:lang w:eastAsia="en-GB"/>
+        </w:rPr>
+        <w:t>legated authentication to consumer accounts held at Microsoft (Hotmail, live &amp; Office 365)</w:t>
+      </w:r>
+      <w:r>
+        <w:rPr>
+          <w:lang w:eastAsia="en-GB"/>
+        </w:rPr>
+        <w:t xml:space="preserve"> as well as Google, Facebook, LinkedIn etc. A</w:t>
+      </w:r>
+      <w:r>
+        <w:rPr>
+          <w:lang w:eastAsia="en-GB"/>
+        </w:rPr>
+        <w:t xml:space="preserve">AD </w:t>
+      </w:r>
+      <w:r>
+        <w:rPr>
+          <w:lang w:eastAsia="en-GB"/>
+        </w:rPr>
+        <w:t>B2C keeps a record of all authenticated users but not passwords</w:t>
+      </w:r>
     </w:p>
     <w:p>
       <w:pPr>
@@ -9790,10 +10417,11 @@
           <v:shape id="_x0000_i1026" type="#_x0000_t75" style="width:493.35pt;height:83.25pt" o:ole="">
             <v:imagedata r:id="rId25" o:title=""/>
           </v:shape>
-          <o:OLEObject Type="Embed" ProgID="Visio.Drawing.15" ShapeID="_x0000_i1026" DrawAspect="Content" ObjectID="_1593004719" r:id="rId26"/>
+          <o:OLEObject Type="Embed" ProgID="Visio.Drawing.15" ShapeID="_x0000_i1026" DrawAspect="Content" ObjectID="_1593243408" r:id="rId26"/>
         </w:object>
       </w:r>
     </w:p>
+    <w:p/>
     <w:p>
       <w:pPr>
         <w:rPr>
@@ -9813,7 +10441,7 @@
           <v:shape id="_x0000_i1027" type="#_x0000_t75" style="width:492.75pt;height:408.2pt" o:ole="">
             <v:imagedata r:id="rId27" o:title=""/>
           </v:shape>
-          <o:OLEObject Type="Embed" ProgID="Visio.Drawing.15" ShapeID="_x0000_i1027" DrawAspect="Content" ObjectID="_1593004720" r:id="rId28"/>
+          <o:OLEObject Type="Embed" ProgID="Visio.Drawing.15" ShapeID="_x0000_i1027" DrawAspect="Content" ObjectID="_1593243409" r:id="rId28"/>
         </w:object>
       </w:r>
     </w:p>
@@ -9837,7 +10465,7 @@
           <v:shape id="_x0000_i1028" type="#_x0000_t75" style="width:445.75pt;height:644.85pt" o:ole="">
             <v:imagedata r:id="rId29" o:title=""/>
           </v:shape>
-          <o:OLEObject Type="Embed" ProgID="Visio.Drawing.15" ShapeID="_x0000_i1028" DrawAspect="Content" ObjectID="_1593004721" r:id="rId30"/>
+          <o:OLEObject Type="Embed" ProgID="Visio.Drawing.15" ShapeID="_x0000_i1028" DrawAspect="Content" ObjectID="_1593243410" r:id="rId30"/>
         </w:object>
       </w:r>
     </w:p>
@@ -9858,7 +10486,7 @@
           <v:shape id="_x0000_i1029" type="#_x0000_t75" style="width:492.75pt;height:343.7pt" o:ole="">
             <v:imagedata r:id="rId31" o:title=""/>
           </v:shape>
-          <o:OLEObject Type="Embed" ProgID="Visio.Drawing.15" ShapeID="_x0000_i1029" DrawAspect="Content" ObjectID="_1593004722" r:id="rId32"/>
+          <o:OLEObject Type="Embed" ProgID="Visio.Drawing.15" ShapeID="_x0000_i1029" DrawAspect="Content" ObjectID="_1593243411" r:id="rId32"/>
         </w:object>
       </w:r>
       <w:r>
@@ -9869,7 +10497,7 @@
           <v:shape id="_x0000_i1030" type="#_x0000_t75" style="width:493.35pt;height:303.65pt" o:ole="">
             <v:imagedata r:id="rId33" o:title=""/>
           </v:shape>
-          <o:OLEObject Type="Embed" ProgID="Visio.Drawing.15" ShapeID="_x0000_i1030" DrawAspect="Content" ObjectID="_1593004723" r:id="rId34"/>
+          <o:OLEObject Type="Embed" ProgID="Visio.Drawing.15" ShapeID="_x0000_i1030" DrawAspect="Content" ObjectID="_1593243412" r:id="rId34"/>
         </w:object>
       </w:r>
     </w:p>
@@ -17635,7 +18263,7 @@
 </file>
 
 <file path=customXml/itemProps6.xml><?xml version="1.0" encoding="utf-8"?>
-<ds:datastoreItem xmlns:ds="http://schemas.openxmlformats.org/officeDocument/2006/customXml" ds:itemID="{9A807BD4-9B85-4020-9D97-DA9750E37CB5}">
+<ds:datastoreItem xmlns:ds="http://schemas.openxmlformats.org/officeDocument/2006/customXml" ds:itemID="{7BA18CD0-1FA0-4EEC-A876-CF3830F60D97}">
   <ds:schemaRefs>
     <ds:schemaRef ds:uri="http://schemas.openxmlformats.org/officeDocument/2006/bibliography"/>
   </ds:schemaRefs>
